--- a/Istraživanje haosa u Čua oscilatoru.docx
+++ b/Istraživanje haosa u Čua oscilatoru.docx
@@ -873,9 +873,9 @@
           <w:noProof/>
         </w:rPr>
         <w:drawing>
-          <wp:inline distT="0" distB="0" distL="0" distR="0" wp14:anchorId="0E37386D" wp14:editId="354E0522">
-            <wp:extent cx="3200400" cy="1348105"/>
-            <wp:effectExtent l="0" t="0" r="0" b="0"/>
+          <wp:inline distT="0" distB="0" distL="0" distR="0" wp14:anchorId="0E37386D" wp14:editId="02A2AE33">
+            <wp:extent cx="2250831" cy="948118"/>
+            <wp:effectExtent l="0" t="0" r="0" b="4445"/>
             <wp:docPr id="1" name="Picture 2" descr="Chua's circuit - Wikipedia"/>
             <wp:cNvGraphicFramePr>
               <a:graphicFrameLocks xmlns:a="http://schemas.openxmlformats.org/drawingml/2006/main" noChangeAspect="1"/>
@@ -905,7 +905,7 @@
                   <pic:spPr bwMode="auto">
                     <a:xfrm>
                       <a:off x="0" y="0"/>
-                      <a:ext cx="3200400" cy="1348105"/>
+                      <a:ext cx="2260673" cy="952264"/>
                     </a:xfrm>
                     <a:prstGeom prst="rect">
                       <a:avLst/>
@@ -1105,8 +1105,8 @@
     <w:p>
       <w:pPr>
         <w:pStyle w:val="HTMLBody"/>
-        <w:ind w:firstLine="400"/>
-        <w:jc w:val="center"/>
+        <w:ind w:left="400" w:firstLine="400"/>
+        <w:jc w:val="both"/>
         <w:rPr>
           <w:rFonts w:ascii="Times New Roman" w:hAnsi="Times New Roman"/>
           <w:lang w:val="sr-Latn-RS"/>
@@ -1117,8 +1117,8 @@
           <w:noProof/>
         </w:rPr>
         <w:drawing>
-          <wp:inline distT="0" distB="0" distL="0" distR="0" wp14:anchorId="777C78BF" wp14:editId="2DF18819">
-            <wp:extent cx="2481580" cy="2105025"/>
+          <wp:inline distT="0" distB="0" distL="0" distR="0" wp14:anchorId="777C78BF" wp14:editId="54529B94">
+            <wp:extent cx="1846385" cy="1566215"/>
             <wp:effectExtent l="0" t="0" r="0" b="0"/>
             <wp:docPr id="2" name="Picture 1"/>
             <wp:cNvGraphicFramePr>
@@ -1149,7 +1149,7 @@
                   <pic:spPr bwMode="auto">
                     <a:xfrm>
                       <a:off x="0" y="0"/>
-                      <a:ext cx="2481580" cy="2105025"/>
+                      <a:ext cx="1850441" cy="1569656"/>
                     </a:xfrm>
                     <a:prstGeom prst="rect">
                       <a:avLst/>
@@ -1738,7 +1738,6 @@
           <w:rFonts w:ascii="Times New Roman" w:hAnsi="Times New Roman"/>
           <w:lang w:val="sr-Latn-RS"/>
         </w:rPr>
-        <w:lastRenderedPageBreak/>
         <w:t xml:space="preserve">Postoji nekoliko načina realizacije Čua diode. </w:t>
       </w:r>
       <w:r>
@@ -1773,7 +1772,8 @@
     <w:p>
       <w:pPr>
         <w:pStyle w:val="HTMLBody"/>
-        <w:ind w:firstLine="400"/>
+        <w:ind w:left="720" w:firstLine="400"/>
+        <w:jc w:val="both"/>
         <w:rPr>
           <w:rFonts w:ascii="Times New Roman" w:hAnsi="Times New Roman"/>
           <w:lang w:val="sr-Latn-RS"/>
@@ -1785,9 +1785,10 @@
           <w:sz w:val="18"/>
           <w:szCs w:val="18"/>
         </w:rPr>
+        <w:lastRenderedPageBreak/>
         <w:drawing>
-          <wp:inline distT="0" distB="0" distL="0" distR="0" wp14:anchorId="7D313EB4" wp14:editId="3D912387">
-            <wp:extent cx="2129155" cy="1752600"/>
+          <wp:inline distT="0" distB="0" distL="0" distR="0" wp14:anchorId="7D313EB4" wp14:editId="61F611DE">
+            <wp:extent cx="1676400" cy="1379918"/>
             <wp:effectExtent l="0" t="0" r="0" b="0"/>
             <wp:docPr id="3" name="Picture 4" descr="How to build Chua's circuit"/>
             <wp:cNvGraphicFramePr>
@@ -1818,7 +1819,7 @@
                   <pic:spPr bwMode="auto">
                     <a:xfrm>
                       <a:off x="0" y="0"/>
-                      <a:ext cx="2129155" cy="1752600"/>
+                      <a:ext cx="1678231" cy="1381425"/>
                     </a:xfrm>
                     <a:prstGeom prst="rect">
                       <a:avLst/>
@@ -2013,34 +2014,7 @@
                 <w:szCs w:val="20"/>
                 <w:lang w:val="sr-Latn-RS"/>
               </w:rPr>
-              <m:t>V</m:t>
-            </m:r>
-            <m:r>
-              <w:rPr>
-                <w:rFonts w:ascii="Cambria Math" w:hAnsi="Cambria Math"/>
-                <w:sz w:val="20"/>
-                <w:szCs w:val="20"/>
-                <w:lang w:val="sr-Latn-RS"/>
-              </w:rPr>
-              <m:t>c2-</m:t>
-            </m:r>
-            <m:r>
-              <w:rPr>
-                <w:rFonts w:ascii="Cambria Math" w:hAnsi="Cambria Math"/>
-                <w:sz w:val="20"/>
-                <w:szCs w:val="20"/>
-                <w:lang w:val="sr-Latn-RS"/>
-              </w:rPr>
-              <m:t>V</m:t>
-            </m:r>
-            <m:r>
-              <w:rPr>
-                <w:rFonts w:ascii="Cambria Math" w:hAnsi="Cambria Math"/>
-                <w:sz w:val="20"/>
-                <w:szCs w:val="20"/>
-                <w:lang w:val="sr-Latn-RS"/>
-              </w:rPr>
-              <m:t>c2</m:t>
+              <m:t>Vc2-Vc2</m:t>
             </m:r>
           </m:num>
           <m:den>
@@ -2261,43 +2235,7 @@
                 <w:szCs w:val="20"/>
                 <w:lang w:val="sr-Latn-RS"/>
               </w:rPr>
-              <m:t>V</m:t>
-            </m:r>
-            <m:r>
-              <w:rPr>
-                <w:rFonts w:ascii="Cambria Math" w:hAnsi="Cambria Math"/>
-                <w:sz w:val="20"/>
-                <w:szCs w:val="20"/>
-                <w:lang w:val="sr-Latn-RS"/>
-              </w:rPr>
-              <m:t>c2-</m:t>
-            </m:r>
-            <m:r>
-              <w:rPr>
-                <w:rFonts w:ascii="Cambria Math" w:hAnsi="Cambria Math"/>
-                <w:sz w:val="20"/>
-                <w:szCs w:val="20"/>
-                <w:lang w:val="sr-Latn-RS"/>
-              </w:rPr>
-              <m:t>V</m:t>
-            </m:r>
-            <m:r>
-              <w:rPr>
-                <w:rFonts w:ascii="Cambria Math" w:hAnsi="Cambria Math"/>
-                <w:sz w:val="20"/>
-                <w:szCs w:val="20"/>
-                <w:lang w:val="sr-Latn-RS"/>
-              </w:rPr>
-              <m:t>c</m:t>
-            </m:r>
-            <m:r>
-              <w:rPr>
-                <w:rFonts w:ascii="Cambria Math" w:hAnsi="Cambria Math"/>
-                <w:sz w:val="20"/>
-                <w:szCs w:val="20"/>
-                <w:lang w:val="sr-Latn-RS"/>
-              </w:rPr>
-              <m:t>1</m:t>
+              <m:t>Vc2-Vc1</m:t>
             </m:r>
           </m:num>
           <m:den>
@@ -2587,17 +2525,7 @@
           <w:szCs w:val="20"/>
           <w:lang w:val="sr-Latn-RS"/>
         </w:rPr>
-        <w:t xml:space="preserve"> = </w:t>
-      </w:r>
-      <w:r>
-        <w:rPr>
-          <w:i/>
-          <w:iCs/>
-          <w:sz w:val="20"/>
-          <w:szCs w:val="20"/>
-          <w:lang w:val="sr-Latn-RS"/>
-        </w:rPr>
-        <w:t>α(y−x−f(x))</w:t>
+        <w:t xml:space="preserve"> = α(y−x−f(x))</w:t>
       </w:r>
       <w:r>
         <w:rPr>
@@ -2695,27 +2623,7 @@
           <w:szCs w:val="20"/>
           <w:lang w:val="sr-Latn-RS"/>
         </w:rPr>
-        <w:t>​=</w:t>
-      </w:r>
-      <w:r>
-        <w:rPr>
-          <w:i/>
-          <w:iCs/>
-          <w:sz w:val="20"/>
-          <w:szCs w:val="20"/>
-          <w:lang w:val="sr-Latn-RS"/>
-        </w:rPr>
-        <w:t xml:space="preserve"> </w:t>
-      </w:r>
-      <w:r>
-        <w:rPr>
-          <w:i/>
-          <w:iCs/>
-          <w:sz w:val="20"/>
-          <w:szCs w:val="20"/>
-          <w:lang w:val="sr-Latn-RS"/>
-        </w:rPr>
-        <w:t>x−y+z</w:t>
+        <w:t>​= x−y+z</w:t>
       </w:r>
       <w:r>
         <w:rPr>
@@ -2807,37 +2715,7 @@
           <w:szCs w:val="20"/>
           <w:lang w:val="sr-Latn-RS"/>
         </w:rPr>
-        <w:t xml:space="preserve"> </w:t>
-      </w:r>
-      <w:r>
-        <w:rPr>
-          <w:i/>
-          <w:iCs/>
-          <w:sz w:val="20"/>
-          <w:szCs w:val="20"/>
-          <w:lang w:val="sr-Latn-RS"/>
-        </w:rPr>
-        <w:t>=</w:t>
-      </w:r>
-      <w:r>
-        <w:rPr>
-          <w:i/>
-          <w:iCs/>
-          <w:sz w:val="20"/>
-          <w:szCs w:val="20"/>
-          <w:lang w:val="sr-Latn-RS"/>
-        </w:rPr>
-        <w:t xml:space="preserve"> </w:t>
-      </w:r>
-      <w:r>
-        <w:rPr>
-          <w:i/>
-          <w:iCs/>
-          <w:sz w:val="20"/>
-          <w:szCs w:val="20"/>
-          <w:lang w:val="sr-Latn-RS"/>
-        </w:rPr>
-        <w:t>−βy</w:t>
+        <w:t xml:space="preserve"> = −βy</w:t>
       </w:r>
       <w:r>
         <w:rPr>
@@ -2955,15 +2833,7 @@
           <w:szCs w:val="20"/>
           <w:lang w:val="sr-Latn-RS"/>
         </w:rPr>
-        <w:t xml:space="preserve">je parametar koji zavisi od odabira kapacitivnosti </w:t>
-      </w:r>
-      <w:r>
-        <w:rPr>
-          <w:sz w:val="20"/>
-          <w:szCs w:val="20"/>
-          <w:lang w:val="sr-Latn-RS"/>
-        </w:rPr>
-        <w:t>kondenzatora koji ulaze u kolo. Analogno, formula 5 opisuje promenu napona na kondenzatoru kapacitivnosti C2</w:t>
+        <w:t>je parametar koji zavisi od odabira kapacitivnosti kondenzatora koji ulaze u kolo. Analogno, formula 5 opisuje promenu napona na kondenzatoru kapacitivnosti C2</w:t>
       </w:r>
       <w:r>
         <w:rPr>
@@ -3035,13 +2905,223 @@
     </w:p>
     <w:p>
       <w:pPr>
-        <w:pStyle w:val="HTMLBody"/>
-        <w:jc w:val="both"/>
-        <w:rPr>
-          <w:rFonts w:ascii="Times New Roman" w:hAnsi="Times New Roman"/>
-          <w:lang w:val="sr-Latn-RS"/>
-        </w:rPr>
-      </w:pPr>
+        <w:pStyle w:val="BodyTextIndent"/>
+        <w:rPr>
+          <w:lang w:val="sr-Latn-RS"/>
+        </w:rPr>
+      </w:pPr>
+      <w:r>
+        <w:rPr>
+          <w:lang w:val="sr-Latn-RS"/>
+        </w:rPr>
+        <w:t>Prilikom postizanja precizne i stalne vrednosti induktivnosti kalema može se naići na problem. Zato, u ovom kolu umesto kalema, koristimo žirator, ondnosno kolo koje ima induktivnu osobinu. Prikaz ovog kola</w:t>
+      </w:r>
+      <w:r>
+        <w:rPr>
+          <w:lang w:val="sr-Latn-RS"/>
+        </w:rPr>
+        <w:t xml:space="preserve"> (nazivanog još i </w:t>
+      </w:r>
+      <w:r>
+        <w:rPr>
+          <w:lang w:val="sr-Latn-RS"/>
+        </w:rPr>
+        <w:t>Antonio Inductance-Simulation Circuit</w:t>
+      </w:r>
+      <w:r>
+        <w:rPr>
+          <w:lang w:val="sr-Latn-RS"/>
+        </w:rPr>
+        <w:t>)</w:t>
+      </w:r>
+      <w:r>
+        <w:rPr>
+          <w:lang w:val="sr-Latn-RS"/>
+        </w:rPr>
+        <w:t xml:space="preserve"> sa vrednostima komponenti vidi se na slici 4. </w:t>
+      </w:r>
+      <w:r>
+        <w:rPr>
+          <w:lang w:val="sr-Latn-RS"/>
+        </w:rPr>
+        <w:t xml:space="preserve">Induktivnost ovog kola se dobija po formuli: </w:t>
+      </w:r>
+    </w:p>
+    <w:p>
+      <w:pPr>
+        <w:pStyle w:val="BodyTextIndent"/>
+        <w:ind w:left="720" w:firstLine="720"/>
+        <w:jc w:val="center"/>
+        <w:rPr>
+          <w:i/>
+          <w:iCs/>
+          <w:lang w:val="sr-Latn-RS"/>
+        </w:rPr>
+      </w:pPr>
+      <w:r>
+        <w:rPr>
+          <w:i/>
+          <w:iCs/>
+          <w:lang w:val="sr-Latn-RS"/>
+        </w:rPr>
+        <w:t xml:space="preserve">L = </w:t>
+      </w:r>
+      <m:oMath>
+        <m:f>
+          <m:fPr>
+            <m:ctrlPr>
+              <w:rPr>
+                <w:rFonts w:ascii="Cambria Math" w:hAnsi="Cambria Math"/>
+                <w:i/>
+                <w:iCs/>
+                <w:lang w:val="sr-Latn-RS"/>
+              </w:rPr>
+            </m:ctrlPr>
+          </m:fPr>
+          <m:num>
+            <m:r>
+              <w:rPr>
+                <w:rFonts w:ascii="Cambria Math" w:hAnsi="Cambria Math"/>
+                <w:lang w:val="sr-Latn-RS"/>
+              </w:rPr>
+              <m:t>C*R7*R9*R10</m:t>
+            </m:r>
+          </m:num>
+          <m:den>
+            <m:r>
+              <w:rPr>
+                <w:rFonts w:ascii="Cambria Math" w:hAnsi="Cambria Math"/>
+                <w:lang w:val="sr-Latn-RS"/>
+              </w:rPr>
+              <m:t>R8</m:t>
+            </m:r>
+          </m:den>
+        </m:f>
+      </m:oMath>
+      <w:r>
+        <w:rPr>
+          <w:i/>
+          <w:iCs/>
+          <w:lang w:val="sr-Latn-RS"/>
+        </w:rPr>
+        <w:tab/>
+      </w:r>
+      <w:r>
+        <w:rPr>
+          <w:i/>
+          <w:iCs/>
+          <w:lang w:val="sr-Latn-RS"/>
+        </w:rPr>
+        <w:tab/>
+      </w:r>
+      <w:r>
+        <w:rPr>
+          <w:i/>
+          <w:iCs/>
+          <w:lang w:val="sr-Latn-RS"/>
+        </w:rPr>
+        <w:tab/>
+      </w:r>
+      <w:r>
+        <w:rPr>
+          <w:lang w:val="sr-Latn-RS"/>
+        </w:rPr>
+        <w:t>(7)</w:t>
+      </w:r>
+    </w:p>
+    <w:p>
+      <w:pPr>
+        <w:autoSpaceDE w:val="0"/>
+        <w:autoSpaceDN w:val="0"/>
+        <w:adjustRightInd w:val="0"/>
+        <w:jc w:val="center"/>
+        <w:rPr>
+          <w:sz w:val="20"/>
+          <w:lang w:val="sr-Latn-RS"/>
+        </w:rPr>
+      </w:pPr>
+      <w:r>
+        <w:rPr>
+          <w:sz w:val="20"/>
+          <w:lang w:val="sr-Latn-RS"/>
+        </w:rPr>
+        <w:drawing>
+          <wp:inline distT="0" distB="0" distL="0" distR="0" wp14:anchorId="6A2CB5AA" wp14:editId="574DCAF5">
+            <wp:extent cx="1121248" cy="1851660"/>
+            <wp:effectExtent l="0" t="0" r="3175" b="0"/>
+            <wp:docPr id="1652509836" name="Picture 1"/>
+            <wp:cNvGraphicFramePr>
+              <a:graphicFrameLocks xmlns:a="http://schemas.openxmlformats.org/drawingml/2006/main" noChangeAspect="1"/>
+            </wp:cNvGraphicFramePr>
+            <a:graphic xmlns:a="http://schemas.openxmlformats.org/drawingml/2006/main">
+              <a:graphicData uri="http://schemas.openxmlformats.org/drawingml/2006/picture">
+                <pic:pic xmlns:pic="http://schemas.openxmlformats.org/drawingml/2006/picture">
+                  <pic:nvPicPr>
+                    <pic:cNvPr id="1652509836" name=""/>
+                    <pic:cNvPicPr/>
+                  </pic:nvPicPr>
+                  <pic:blipFill rotWithShape="1">
+                    <a:blip r:embed="rId10"/>
+                    <a:srcRect l="2235"/>
+                    <a:stretch/>
+                  </pic:blipFill>
+                  <pic:spPr bwMode="auto">
+                    <a:xfrm>
+                      <a:off x="0" y="0"/>
+                      <a:ext cx="1122798" cy="1854220"/>
+                    </a:xfrm>
+                    <a:prstGeom prst="rect">
+                      <a:avLst/>
+                    </a:prstGeom>
+                    <a:ln>
+                      <a:noFill/>
+                    </a:ln>
+                    <a:extLst>
+                      <a:ext uri="{53640926-AAD7-44D8-BBD7-CCE9431645EC}">
+                        <a14:shadowObscured xmlns:a14="http://schemas.microsoft.com/office/drawing/2010/main"/>
+                      </a:ext>
+                    </a:extLst>
+                  </pic:spPr>
+                </pic:pic>
+              </a:graphicData>
+            </a:graphic>
+          </wp:inline>
+        </w:drawing>
+      </w:r>
+    </w:p>
+    <w:p>
+      <w:pPr>
+        <w:autoSpaceDE w:val="0"/>
+        <w:autoSpaceDN w:val="0"/>
+        <w:adjustRightInd w:val="0"/>
+        <w:rPr>
+          <w:sz w:val="20"/>
+          <w:szCs w:val="20"/>
+          <w:lang w:val="sr-Latn-RS"/>
+        </w:rPr>
+      </w:pPr>
+    </w:p>
+    <w:p>
+      <w:pPr>
+        <w:autoSpaceDE w:val="0"/>
+        <w:autoSpaceDN w:val="0"/>
+        <w:adjustRightInd w:val="0"/>
+        <w:ind w:firstLine="400"/>
+        <w:jc w:val="center"/>
+        <w:rPr>
+          <w:sz w:val="20"/>
+          <w:szCs w:val="20"/>
+          <w:lang w:val="sr-Latn-RS"/>
+        </w:rPr>
+      </w:pPr>
+      <w:r>
+        <w:rPr>
+          <w:sz w:val="20"/>
+          <w:szCs w:val="20"/>
+          <w:lang w:val="sr-Latn-RS"/>
+        </w:rPr>
+        <w:t>Slika 3. žirator</w:t>
+      </w:r>
     </w:p>
     <w:p>
       <w:pPr>
@@ -3051,91 +3131,7 @@
         <w:ind w:firstLine="400"/>
         <w:jc w:val="both"/>
         <w:rPr>
-          <w:sz w:val="20"/>
-          <w:lang w:val="sr-Latn-RS"/>
-        </w:rPr>
-      </w:pPr>
-      <w:bookmarkStart w:id="0" w:name="_Hlk146212510"/>
-      <w:r>
-        <w:rPr>
-          <w:sz w:val="20"/>
-          <w:szCs w:val="20"/>
-          <w:lang w:val="sr-Latn-RS"/>
-        </w:rPr>
-        <w:t>..sutra</w:t>
-      </w:r>
-    </w:p>
-    <w:bookmarkEnd w:id="0"/>
-    <w:p>
-      <w:pPr>
-        <w:pStyle w:val="Heading2"/>
-        <w:rPr>
-          <w:lang w:val="sr-Latn-RS"/>
-        </w:rPr>
-      </w:pPr>
-    </w:p>
-    <w:p>
-      <w:pPr>
-        <w:pStyle w:val="Heading2"/>
-        <w:rPr>
-          <w:lang w:val="sr-Latn-RS"/>
-        </w:rPr>
-      </w:pPr>
-      <w:r>
-        <w:rPr>
-          <w:lang w:val="sr-Latn-RS"/>
-        </w:rPr>
-        <w:t xml:space="preserve">E. </w:t>
-      </w:r>
-      <w:r>
-        <w:rPr>
-          <w:lang w:val="sr-Latn-RS"/>
-        </w:rPr>
-        <w:t>,,</w:t>
-      </w:r>
-    </w:p>
-    <w:p>
-      <w:pPr>
-        <w:autoSpaceDE w:val="0"/>
-        <w:autoSpaceDN w:val="0"/>
-        <w:adjustRightInd w:val="0"/>
-        <w:rPr>
-          <w:sz w:val="20"/>
-          <w:szCs w:val="20"/>
-          <w:lang w:val="sr-Latn-RS"/>
-        </w:rPr>
-      </w:pPr>
-    </w:p>
-    <w:p>
-      <w:pPr>
-        <w:autoSpaceDE w:val="0"/>
-        <w:autoSpaceDN w:val="0"/>
-        <w:adjustRightInd w:val="0"/>
-        <w:ind w:firstLine="400"/>
-        <w:jc w:val="both"/>
-        <w:rPr>
           <w:sz w:val="18"/>
-          <w:lang w:val="sr-Latn-RS"/>
-        </w:rPr>
-      </w:pPr>
-      <w:r>
-        <w:rPr>
-          <w:sz w:val="20"/>
-          <w:szCs w:val="20"/>
-          <w:lang w:val="sr-Latn-RS"/>
-        </w:rPr>
-        <w:t>..</w:t>
-      </w:r>
-    </w:p>
-    <w:p>
-      <w:pPr>
-        <w:autoSpaceDE w:val="0"/>
-        <w:autoSpaceDN w:val="0"/>
-        <w:adjustRightInd w:val="0"/>
-        <w:jc w:val="both"/>
-        <w:rPr>
-          <w:sz w:val="20"/>
-          <w:szCs w:val="20"/>
           <w:lang w:val="sr-Latn-RS"/>
         </w:rPr>
       </w:pPr>
@@ -3166,7 +3162,126 @@
           <w:szCs w:val="20"/>
           <w:lang w:val="sr-Latn-RS"/>
         </w:rPr>
-        <w:t>Zaključak</w:t>
+        <w:t>Fazni dijagrami</w:t>
+      </w:r>
+    </w:p>
+    <w:p>
+      <w:pPr>
+        <w:pStyle w:val="BodyTextIndent"/>
+        <w:rPr>
+          <w:lang w:val="sr-Latn-RS"/>
+        </w:rPr>
+      </w:pPr>
+      <w:r>
+        <w:rPr>
+          <w:lang w:val="sr-Latn-RS"/>
+        </w:rPr>
+        <w:t xml:space="preserve">Figura u faznom prostoru po kojoj se „kreće“ sistem naziva se </w:t>
+      </w:r>
+      <w:r>
+        <w:rPr>
+          <w:b/>
+          <w:bCs/>
+          <w:lang w:val="sr-Latn-RS"/>
+        </w:rPr>
+        <w:t>at</w:t>
+      </w:r>
+      <w:r>
+        <w:rPr>
+          <w:b/>
+          <w:bCs/>
+          <w:lang w:val="sr-Latn-RS"/>
+        </w:rPr>
+        <w:t>r</w:t>
+      </w:r>
+      <w:r>
+        <w:rPr>
+          <w:b/>
+          <w:bCs/>
+          <w:lang w:val="sr-Latn-RS"/>
+        </w:rPr>
+        <w:t>aktor</w:t>
+      </w:r>
+      <w:r>
+        <w:rPr>
+          <w:lang w:val="sr-Latn-RS"/>
+        </w:rPr>
+        <w:t>.  Čudni atraktor, za razliku od običnih predstavlja geometrijski objekat koji ima fraktalnu dimenziju. Jedan od kriterijuma koji je neophodan da postoji kada definišemo sistem koji je ušao u haotično stanje, jeste da je dimenzija njegovog atraktora fraktalna (necelobrojna).</w:t>
+      </w:r>
+      <w:r>
+        <w:rPr>
+          <w:lang w:val="sr-Latn-RS"/>
+        </w:rPr>
+        <w:t xml:space="preserve"> </w:t>
+      </w:r>
+    </w:p>
+    <w:p>
+      <w:pPr>
+        <w:pStyle w:val="BodyTextIndent"/>
+        <w:rPr>
+          <w:lang w:val="sr-Latn-RS"/>
+        </w:rPr>
+      </w:pPr>
+    </w:p>
+    <w:p>
+      <w:pPr>
+        <w:pStyle w:val="BodyTextIndent"/>
+        <w:rPr>
+          <w:lang w:val="sr-Latn-RS"/>
+        </w:rPr>
+      </w:pPr>
+    </w:p>
+    <w:p>
+      <w:pPr>
+        <w:autoSpaceDE w:val="0"/>
+        <w:autoSpaceDN w:val="0"/>
+        <w:adjustRightInd w:val="0"/>
+        <w:jc w:val="center"/>
+        <w:rPr>
+          <w:smallCaps/>
+          <w:szCs w:val="20"/>
+          <w:lang w:val="sr-Latn-RS"/>
+        </w:rPr>
+      </w:pPr>
+      <w:r>
+        <w:rPr>
+          <w:smallCaps/>
+          <w:szCs w:val="20"/>
+          <w:lang w:val="sr-Latn-RS"/>
+        </w:rPr>
+        <w:t>I</w:t>
+      </w:r>
+      <w:r>
+        <w:rPr>
+          <w:smallCaps/>
+          <w:szCs w:val="20"/>
+          <w:lang w:val="sr-Latn-RS"/>
+        </w:rPr>
+        <w:t>V</w:t>
+      </w:r>
+      <w:r>
+        <w:rPr>
+          <w:smallCaps/>
+          <w:szCs w:val="20"/>
+          <w:lang w:val="sr-Latn-RS"/>
+        </w:rPr>
+        <w:t xml:space="preserve">. </w:t>
+      </w:r>
+      <w:r>
+        <w:rPr>
+          <w:smallCaps/>
+          <w:szCs w:val="20"/>
+          <w:lang w:val="sr-Latn-RS"/>
+        </w:rPr>
+        <w:t>Zaključa</w:t>
+      </w:r>
+      <w:r>
+        <w:rPr>
+          <w:smallCaps/>
+          <w:szCs w:val="20"/>
+          <w:lang w:val="sr-Latn-RS"/>
+        </w:rPr>
+        <w:t>k</w:t>
       </w:r>
     </w:p>
     <w:p>
@@ -3393,25 +3508,15 @@
           <w:szCs w:val="20"/>
           <w:lang w:val="sr-Latn-RS"/>
         </w:rPr>
-        <w:t xml:space="preserve">[2] Z. Prijic, P. Igic, Z. Pavlovic, and N. Stojadinovic, “Simple method for the extraction of power VDMOS transistor parameters”, </w:t>
-      </w:r>
-      <w:r>
-        <w:rPr>
-          <w:i/>
-          <w:iCs/>
+        <w:t>[2] </w:t>
+      </w:r>
+      <w:r>
+        <w:rPr>
           <w:sz w:val="18"/>
           <w:szCs w:val="20"/>
           <w:lang w:val="sr-Latn-RS"/>
         </w:rPr>
-        <w:t>Microelectronics Journal</w:t>
-      </w:r>
-      <w:r>
-        <w:rPr>
-          <w:sz w:val="18"/>
-          <w:szCs w:val="20"/>
-          <w:lang w:val="sr-Latn-RS"/>
-        </w:rPr>
-        <w:t>, 1996, vol. 27, pp. 567-570.</w:t>
+        <w:t xml:space="preserve">N. Ojkić, „Deterministički haos i analiza nekih nelinearnih sistema“, diplomski rad, Univerzitet u Novom Sadu: Prirodno -matematički fakultet – departman za fiziku, Novi sad, 2006. </w:t>
       </w:r>
     </w:p>
     <w:p>
@@ -3433,34 +3538,37 @@
           <w:szCs w:val="20"/>
           <w:lang w:val="sr-Latn-RS"/>
         </w:rPr>
-        <w:t>[3] D. J. Roulston, N. D. Arora, and S. G. Chamberlain, “Modeling and Measurement of Minority-Carrier Lifetime versus Doping in Diffused Layers of n</w:t>
+        <w:t>[3] </w:t>
       </w:r>
       <w:r>
         <w:rPr>
           <w:sz w:val="18"/>
           <w:szCs w:val="20"/>
-          <w:vertAlign w:val="superscript"/>
-          <w:lang w:val="sr-Latn-RS"/>
-        </w:rPr>
-        <w:t>+</w:t>
-      </w:r>
-      <w:r>
+          <w:lang w:val="sr-Latn-RS"/>
+        </w:rPr>
+        <w:t>The Antoniou Inductance-Simulation Circuit Derivation</w:t>
+      </w:r>
+    </w:p>
+    <w:p>
+      <w:pPr>
+        <w:autoSpaceDE w:val="0"/>
+        <w:autoSpaceDN w:val="0"/>
+        <w:adjustRightInd w:val="0"/>
+        <w:ind w:left="284" w:hanging="284"/>
+        <w:jc w:val="both"/>
         <w:rPr>
           <w:sz w:val="18"/>
           <w:szCs w:val="20"/>
           <w:lang w:val="sr-Latn-RS"/>
         </w:rPr>
-        <w:t xml:space="preserve">p Silicon Diodes”, </w:t>
-      </w:r>
-      <w:r>
-        <w:rPr>
-          <w:i/>
-          <w:iCs/>
+      </w:pPr>
+      <w:r>
+        <w:rPr>
           <w:sz w:val="18"/>
           <w:szCs w:val="20"/>
           <w:lang w:val="sr-Latn-RS"/>
         </w:rPr>
-        <w:t>IEEE Trans. Electron Devices</w:t>
+        <w:t>Valentin Siderskiy</w:t>
       </w:r>
       <w:r>
         <w:rPr>
@@ -3468,7 +3576,7 @@
           <w:szCs w:val="20"/>
           <w:lang w:val="sr-Latn-RS"/>
         </w:rPr>
-        <w:t>, vol. ED-29, pp. 284-291, 1982.</w:t>
+        <w:t>.</w:t>
       </w:r>
     </w:p>
     <w:p>
@@ -3573,33 +3681,23 @@
     </w:p>
     <w:p>
       <w:pPr>
-        <w:pStyle w:val="BodyTextIndent"/>
-        <w:rPr>
-          <w:lang w:val="sr-Latn-RS"/>
-        </w:rPr>
-      </w:pPr>
-      <w:r>
-        <w:rPr>
-          <w:lang w:val="sr-Latn-RS"/>
-        </w:rPr>
-        <w:t>Prilikom postizanja precizne vrednosti induktivnosti kalema može se naići na problem. Pogoto uko</w:t>
-      </w:r>
-      <w:r>
-        <w:rPr>
-          <w:lang w:val="sr-Latn-RS"/>
-        </w:rPr>
-        <w:t xml:space="preserve">Čua kolo je jedno od najlopularnijih dinamičkih sistema korišćenih za istraživanje dinamičkih ponašanja u svim stanjima: periodičnom, kvaziperiodičnom i haotičnom. </w:t>
-      </w:r>
-    </w:p>
-    <w:p>
-      <w:pPr>
         <w:autoSpaceDE w:val="0"/>
         <w:autoSpaceDN w:val="0"/>
         <w:adjustRightInd w:val="0"/>
         <w:rPr>
-          <w:lang w:val="sr-Latn-RS"/>
-        </w:rPr>
-      </w:pPr>
+          <w:sz w:val="20"/>
+          <w:szCs w:val="20"/>
+          <w:lang w:val="sr-Latn-RS"/>
+        </w:rPr>
+      </w:pPr>
+      <w:r>
+        <w:rPr>
+          <w:sz w:val="20"/>
+          <w:szCs w:val="20"/>
+          <w:lang w:val="sr-Latn-RS"/>
+        </w:rPr>
+        <w:t xml:space="preserve">Gde R10 zapravo predstavlja potenciometar (otpornik promenljive vrednosti) kako bi mogli da menjamo vrednost induktivnosti. </w:t>
+      </w:r>
     </w:p>
     <w:sectPr>
       <w:type w:val="continuous"/>
@@ -4610,6 +4708,7 @@
   <w:style w:type="character" w:default="1" w:styleId="DefaultParagraphFont">
     <w:name w:val="Default Paragraph Font"/>
     <w:uiPriority w:val="1"/>
+    <w:semiHidden/>
     <w:unhideWhenUsed/>
   </w:style>
   <w:style w:type="table" w:default="1" w:styleId="TableNormal">
@@ -4782,6 +4881,17 @@
     <w:rPr>
       <w:lang w:val="en-US" w:eastAsia="en-US"/>
     </w:rPr>
+  </w:style>
+  <w:style w:type="paragraph" w:styleId="ListParagraph">
+    <w:name w:val="List Paragraph"/>
+    <w:basedOn w:val="Normal"/>
+    <w:uiPriority w:val="34"/>
+    <w:qFormat/>
+    <w:rsid w:val="00604826"/>
+    <w:pPr>
+      <w:ind w:left="720"/>
+      <w:contextualSpacing/>
+    </w:pPr>
   </w:style>
 </w:styles>
 </file>

--- a/Istraživanje haosa u Čua oscilatoru.docx
+++ b/Istraživanje haosa u Čua oscilatoru.docx
@@ -1,17 +1,17 @@
 
 <file path=word/document.xml><?xml version="1.0" encoding="utf-8"?>
-<w:document xmlns:wpc="http://schemas.microsoft.com/office/word/2010/wordprocessingCanvas" xmlns:cx="http://schemas.microsoft.com/office/drawing/2014/chartex" xmlns:cx1="http://schemas.microsoft.com/office/drawing/2015/9/8/chartex" xmlns:cx2="http://schemas.microsoft.com/office/drawing/2015/10/21/chartex" xmlns:cx3="http://schemas.microsoft.com/office/drawing/2016/5/9/chartex" xmlns:cx4="http://schemas.microsoft.com/office/drawing/2016/5/10/chartex" xmlns:cx5="http://schemas.microsoft.com/office/drawing/2016/5/11/chartex" xmlns:cx6="http://schemas.microsoft.com/office/drawing/2016/5/12/chartex" xmlns:cx7="http://schemas.microsoft.com/office/drawing/2016/5/13/chartex" xmlns:cx8="http://schemas.microsoft.com/office/drawing/2016/5/14/chartex" xmlns:mc="http://schemas.openxmlformats.org/markup-compatibility/2006" xmlns:aink="http://schemas.microsoft.com/office/drawing/2016/ink" xmlns:am3d="http://schemas.microsoft.com/office/drawing/2017/model3d" xmlns:o="urn:schemas-microsoft-com:office:office" xmlns:oel="http://schemas.microsoft.com/office/2019/extlst" xmlns:r="http://schemas.openxmlformats.org/officeDocument/2006/relationships" xmlns:m="http://schemas.openxmlformats.org/officeDocument/2006/math" xmlns:v="urn:schemas-microsoft-com:vml" xmlns:wp14="http://schemas.microsoft.com/office/word/2010/wordprocessingDrawing" xmlns:wp="http://schemas.openxmlformats.org/drawingml/2006/wordprocessingDrawing" xmlns:w10="urn:schemas-microsoft-com:office:word" xmlns:w="http://schemas.openxmlformats.org/wordprocessingml/2006/main" xmlns:w14="http://schemas.microsoft.com/office/word/2010/wordml" xmlns:w15="http://schemas.microsoft.com/office/word/2012/wordml" xmlns:w16cex="http://schemas.microsoft.com/office/word/2018/wordml/cex" xmlns:w16cid="http://schemas.microsoft.com/office/word/2016/wordml/cid" xmlns:w16="http://schemas.microsoft.com/office/word/2018/wordml" xmlns:w16sdtdh="http://schemas.microsoft.com/office/word/2020/wordml/sdtdatahash" xmlns:w16se="http://schemas.microsoft.com/office/word/2015/wordml/symex" xmlns:wpg="http://schemas.microsoft.com/office/word/2010/wordprocessingGroup" xmlns:wpi="http://schemas.microsoft.com/office/word/2010/wordprocessingInk" xmlns:wne="http://schemas.microsoft.com/office/word/2006/wordml" xmlns:wps="http://schemas.microsoft.com/office/word/2010/wordprocessingShape" mc:Ignorable="w14 w15 w16se w16cid w16 w16cex w16sdtdh wp14">
+<w:document xmlns:ve="http://schemas.openxmlformats.org/markup-compatibility/2006" xmlns:o="urn:schemas-microsoft-com:office:office" xmlns:r="http://schemas.openxmlformats.org/officeDocument/2006/relationships" xmlns:m="http://schemas.openxmlformats.org/officeDocument/2006/math" xmlns:v="urn:schemas-microsoft-com:vml" xmlns:wp="http://schemas.openxmlformats.org/drawingml/2006/wordprocessingDrawing" xmlns:w10="urn:schemas-microsoft-com:office:word" xmlns:w="http://schemas.openxmlformats.org/wordprocessingml/2006/main" xmlns:wne="http://schemas.microsoft.com/office/word/2006/wordml">
   <w:body>
     <w:p>
       <w:pPr>
         <w:pStyle w:val="BodyText"/>
         <w:rPr>
-          <w:lang w:val="sr-Latn-RS"/>
-        </w:rPr>
-      </w:pPr>
-      <w:r>
-        <w:rPr>
-          <w:lang w:val="sr-Latn-RS"/>
+          <w:lang/>
+        </w:rPr>
+      </w:pPr>
+      <w:r>
+        <w:rPr>
+          <w:lang/>
         </w:rPr>
         <w:t>Istraživanje haosa u Čua oscilatoru</w:t>
       </w:r>
@@ -25,7 +25,7 @@
         <w:rPr>
           <w:sz w:val="20"/>
           <w:szCs w:val="20"/>
-          <w:lang w:val="sr-Latn-RS"/>
+          <w:lang/>
         </w:rPr>
       </w:pPr>
     </w:p>
@@ -34,12 +34,12 @@
         <w:pStyle w:val="Heading1"/>
         <w:ind w:left="360"/>
         <w:rPr>
-          <w:lang w:val="sr-Latn-RS"/>
-        </w:rPr>
-      </w:pPr>
-      <w:r>
-        <w:rPr>
-          <w:lang w:val="sr-Latn-RS"/>
+          <w:lang/>
+        </w:rPr>
+      </w:pPr>
+      <w:r>
+        <w:rPr>
+          <w:lang/>
         </w:rPr>
         <w:t>J. Janjatović</w:t>
       </w:r>
@@ -53,7 +53,7 @@
         <w:rPr>
           <w:sz w:val="20"/>
           <w:szCs w:val="20"/>
-          <w:lang w:val="sr-Latn-RS"/>
+          <w:lang/>
         </w:rPr>
       </w:pPr>
     </w:p>
@@ -66,7 +66,7 @@
         <w:rPr>
           <w:sz w:val="20"/>
           <w:szCs w:val="20"/>
-          <w:lang w:val="sr-Latn-RS"/>
+          <w:lang/>
         </w:rPr>
       </w:pPr>
     </w:p>
@@ -79,7 +79,7 @@
         <w:rPr>
           <w:sz w:val="20"/>
           <w:szCs w:val="20"/>
-          <w:lang w:val="sr-Latn-RS"/>
+          <w:lang/>
         </w:rPr>
         <w:sectPr>
           <w:pgSz w:w="11907" w:h="16840" w:code="9"/>
@@ -99,7 +99,7 @@
         <w:rPr>
           <w:sz w:val="18"/>
           <w:szCs w:val="20"/>
-          <w:lang w:val="sr-Latn-RS"/>
+          <w:lang/>
         </w:rPr>
       </w:pPr>
       <w:r>
@@ -108,15 +108,16 @@
           <w:iCs/>
           <w:sz w:val="18"/>
           <w:szCs w:val="20"/>
-          <w:lang w:val="sr-Latn-RS"/>
-        </w:rPr>
+          <w:lang/>
+        </w:rPr>
+        <w:lastRenderedPageBreak/>
         <w:t xml:space="preserve">Sadržaj </w:t>
       </w:r>
       <w:r>
         <w:rPr>
           <w:sz w:val="18"/>
           <w:szCs w:val="20"/>
-          <w:lang w:val="sr-Latn-RS"/>
+          <w:lang/>
         </w:rPr>
         <w:t>– U radu je analizirana pojava haosa u Čua oscilatoru. Postojanje haosa dokazano je kvalitativnim, kvantitativnim i eksperimentalnim pokazateljima determinističkog haosa.</w:t>
       </w:r>
@@ -124,23 +125,15 @@
         <w:rPr>
           <w:sz w:val="18"/>
           <w:szCs w:val="20"/>
-          <w:lang w:val="sr-Latn-RS"/>
-        </w:rPr>
-        <w:t xml:space="preserve"> </w:t>
+          <w:lang/>
+        </w:rPr>
+        <w:t xml:space="preserve">Ovim radom objašnjeno je ponašanje haosa u najjednostavnijem kolu koje je potrebno za stvaranje istog, a korišćene metode se mogu koristiti i za proučavanje haosa u složenijim električnim sistemima. </w:t>
       </w:r>
       <w:r>
         <w:rPr>
           <w:sz w:val="18"/>
           <w:szCs w:val="20"/>
-          <w:lang w:val="sr-Latn-RS"/>
-        </w:rPr>
-        <w:t xml:space="preserve">Ovim radom objašnjeno je ponašanje haosa u najjednostavnijem kolu koje je potrebno za stvaranje istog, a korišćene metode se mogu koristiti i za proučavanje haosa u složenijim električnim sistemima. </w:t>
-      </w:r>
-      <w:r>
-        <w:rPr>
-          <w:sz w:val="18"/>
-          <w:szCs w:val="20"/>
-          <w:lang w:val="sr-Latn-RS"/>
+          <w:lang/>
         </w:rPr>
         <w:t>Haotična kola, poput ovog primenu nalaze u širokom spektru, od medicinskih istraživanja, do muzike i šifrovanja.</w:t>
       </w:r>
@@ -154,7 +147,7 @@
         <w:rPr>
           <w:sz w:val="20"/>
           <w:szCs w:val="20"/>
-          <w:lang w:val="sr-Latn-RS"/>
+          <w:lang/>
         </w:rPr>
       </w:pPr>
     </w:p>
@@ -171,14 +164,14 @@
         <w:rPr>
           <w:smallCaps/>
           <w:szCs w:val="20"/>
-          <w:lang w:val="sr-Latn-RS"/>
+          <w:lang/>
         </w:rPr>
       </w:pPr>
       <w:r>
         <w:rPr>
           <w:smallCaps/>
           <w:szCs w:val="20"/>
-          <w:lang w:val="sr-Latn-RS"/>
+          <w:lang/>
         </w:rPr>
         <w:t>U</w:t>
       </w:r>
@@ -186,7 +179,7 @@
         <w:rPr>
           <w:smallCaps/>
           <w:szCs w:val="20"/>
-          <w:lang w:val="sr-Latn-RS"/>
+          <w:lang/>
         </w:rPr>
         <w:t>vod</w:t>
       </w:r>
@@ -200,7 +193,7 @@
         <w:rPr>
           <w:smallCaps/>
           <w:szCs w:val="20"/>
-          <w:lang w:val="sr-Latn-RS"/>
+          <w:lang/>
         </w:rPr>
       </w:pPr>
     </w:p>
@@ -208,92 +201,86 @@
       <w:pPr>
         <w:pStyle w:val="BodyTextIndent"/>
         <w:rPr>
-          <w:lang w:val="sr-Latn-RS"/>
-        </w:rPr>
-      </w:pPr>
-      <w:r>
-        <w:rPr>
-          <w:lang w:val="sr-Latn-RS"/>
+          <w:lang/>
+        </w:rPr>
+      </w:pPr>
+      <w:r>
+        <w:rPr>
+          <w:lang/>
         </w:rPr>
         <w:t>Haos (</w:t>
       </w:r>
       <w:r>
         <w:rPr>
-          <w:lang w:val="sr-Latn-RS"/>
+          <w:lang/>
         </w:rPr>
         <w:t xml:space="preserve">reč potiče </w:t>
       </w:r>
       <w:r>
         <w:rPr>
-          <w:lang w:val="sr-Latn-RS"/>
+          <w:lang/>
         </w:rPr>
         <w:t>od starogrčke reči χάος) je neuređeno ili iregularno menjanje stanja nekog sistema.  Razlikujemo dve vrste haosa</w:t>
       </w:r>
       <w:r>
         <w:rPr>
-          <w:lang w:val="sr-Latn-RS"/>
+          <w:lang/>
         </w:rPr>
         <w:t>: d</w:t>
       </w:r>
       <w:r>
         <w:rPr>
-          <w:lang w:val="sr-Latn-RS"/>
+          <w:lang/>
         </w:rPr>
         <w:t xml:space="preserve">eterministički haos </w:t>
       </w:r>
       <w:r>
         <w:rPr>
-          <w:lang w:val="sr-Latn-RS"/>
+          <w:lang/>
         </w:rPr>
         <w:t>(javlja se</w:t>
       </w:r>
       <w:r>
         <w:rPr>
-          <w:lang w:val="sr-Latn-RS"/>
+          <w:lang/>
         </w:rPr>
         <w:t xml:space="preserve"> u sistemima koji su matematički determinisani</w:t>
       </w:r>
       <w:r>
         <w:rPr>
-          <w:lang w:val="sr-Latn-RS"/>
+          <w:lang/>
         </w:rPr>
         <w:t>) i n</w:t>
       </w:r>
       <w:r>
         <w:rPr>
-          <w:lang w:val="sr-Latn-RS"/>
+          <w:lang/>
         </w:rPr>
         <w:t xml:space="preserve">edeterministički haos </w:t>
       </w:r>
       <w:r>
         <w:rPr>
-          <w:lang w:val="sr-Latn-RS"/>
+          <w:lang/>
         </w:rPr>
         <w:t xml:space="preserve">(javlja se </w:t>
       </w:r>
       <w:r>
         <w:rPr>
-          <w:lang w:val="sr-Latn-RS"/>
+          <w:lang/>
         </w:rPr>
         <w:t xml:space="preserve">u sistemima koji nisu potpuno matematički </w:t>
       </w:r>
       <w:r>
         <w:rPr>
-          <w:lang w:val="sr-Latn-RS"/>
+          <w:lang/>
         </w:rPr>
         <w:t>određeni). Haos koji se javlja u električnim kolima svrstava se u deterministički haos</w:t>
       </w:r>
       <w:r>
         <w:rPr>
-          <w:lang w:val="sr-Latn-RS"/>
+          <w:lang/>
         </w:rPr>
         <w:t>.</w:t>
-      </w:r>
-      <w:r>
-        <w:rPr>
-          <w:lang w:val="sr-Latn-RS"/>
-        </w:rPr>
-        <w:t xml:space="preserve"> </w:t>
       </w:r>
     </w:p>
     <w:p>
@@ -301,102 +288,84 @@
         <w:pStyle w:val="BodyTextIndent"/>
         <w:ind w:firstLine="0"/>
         <w:rPr>
-          <w:lang w:val="sr-Latn-RS"/>
-        </w:rPr>
-      </w:pPr>
-      <w:r>
-        <w:rPr>
-          <w:lang w:val="sr-Latn-RS"/>
-        </w:rPr>
-        <w:t>Osnovna karakteristika svih haotičnih sistema jeste da su nelinearni.</w:t>
-      </w:r>
-      <w:r>
-        <w:rPr>
-          <w:lang w:val="sr-Latn-RS"/>
-        </w:rPr>
-        <w:t xml:space="preserve"> </w:t>
-      </w:r>
-      <w:r>
-        <w:rPr>
-          <w:lang w:val="sr-Latn-RS"/>
-        </w:rPr>
-        <w:t>Takođe, d</w:t>
-      </w:r>
-      <w:r>
-        <w:rPr>
-          <w:lang w:val="sr-Latn-RS"/>
+          <w:lang/>
+        </w:rPr>
+      </w:pPr>
+      <w:r>
+        <w:rPr>
+          <w:lang/>
+        </w:rPr>
+        <w:t>Osnovna karakteristika svih haotičnih sistema jeste da su nelinearni.Takođe, d</w:t>
+      </w:r>
+      <w:r>
+        <w:rPr>
+          <w:lang/>
         </w:rPr>
         <w:t>a bi</w:t>
       </w:r>
       <w:r>
         <w:rPr>
-          <w:lang w:val="sr-Latn-RS"/>
-        </w:rPr>
-        <w:t xml:space="preserve"> </w:t>
-      </w:r>
-      <w:r>
-        <w:rPr>
-          <w:lang w:val="sr-Latn-RS"/>
+          <w:lang/>
         </w:rPr>
         <w:t xml:space="preserve">se </w:t>
       </w:r>
       <w:r>
         <w:rPr>
-          <w:lang w:val="sr-Latn-RS"/>
+          <w:lang/>
         </w:rPr>
         <w:t>unutar sistema koji opisujemo mogla ispoljavati haotična svojstva, po teremi Poenkare-Ben</w:t>
       </w:r>
       <w:r>
         <w:rPr>
-          <w:lang w:val="sr-Latn-RS"/>
+          <w:lang/>
         </w:rPr>
         <w:t>diksona,</w:t>
       </w:r>
       <w:r>
         <w:rPr>
-          <w:lang w:val="sr-Latn-RS"/>
+          <w:lang/>
         </w:rPr>
         <w:t xml:space="preserve"> neophodno je da su jednačine stanja tog kola opisane diferencijalnim jednačinama, najmanje drugog stepena</w:t>
       </w:r>
       <w:r>
         <w:rPr>
-          <w:lang w:val="sr-Latn-RS"/>
+          <w:lang/>
         </w:rPr>
         <w:t xml:space="preserve"> ili sistem</w:t>
       </w:r>
       <w:r>
         <w:rPr>
-          <w:lang w:val="sr-Latn-RS"/>
+          <w:lang/>
         </w:rPr>
         <w:t>om</w:t>
       </w:r>
       <w:r>
         <w:rPr>
-          <w:lang w:val="sr-Latn-RS"/>
+          <w:lang/>
         </w:rPr>
         <w:t xml:space="preserve"> od tri autonomne diferencijalne jednačine prvog reda</w:t>
       </w:r>
       <w:r>
         <w:rPr>
-          <w:lang w:val="sr-Latn-RS"/>
+          <w:lang/>
         </w:rPr>
         <w:t xml:space="preserve">. </w:t>
       </w:r>
       <w:r>
         <w:rPr>
-          <w:lang w:val="sr-Latn-RS"/>
+          <w:lang/>
         </w:rPr>
         <w:t>Ono što karakteriše sve haotične sisteme jeste osetljivost na početne uslove</w:t>
       </w:r>
       <w:r>
         <w:rPr>
-          <w:lang w:val="sr-Latn-RS"/>
+          <w:lang/>
         </w:rPr>
         <w:t xml:space="preserve"> („efekat leptira“)</w:t>
       </w:r>
       <w:r>
         <w:rPr>
-          <w:lang w:val="sr-Latn-RS"/>
+          <w:lang/>
         </w:rPr>
         <w:t xml:space="preserve">. </w:t>
       </w:r>
@@ -406,12 +375,12 @@
         <w:pStyle w:val="BodyTextIndent"/>
         <w:ind w:firstLine="0"/>
         <w:rPr>
-          <w:lang w:val="sr-Latn-RS"/>
-        </w:rPr>
-      </w:pPr>
-      <w:r>
-        <w:rPr>
-          <w:lang w:val="sr-Latn-RS"/>
+          <w:lang/>
+        </w:rPr>
+      </w:pPr>
+      <w:r>
+        <w:rPr>
+          <w:lang/>
         </w:rPr>
         <w:t xml:space="preserve">Oscilatori su </w:t>
       </w:r>
@@ -421,12 +390,12 @@
         <w:pStyle w:val="BodyTextIndent"/>
         <w:ind w:firstLine="0"/>
         <w:rPr>
-          <w:lang w:val="sr-Latn-RS"/>
-        </w:rPr>
-      </w:pPr>
-      <w:r>
-        <w:rPr>
-          <w:lang w:val="sr-Latn-RS"/>
+          <w:lang/>
+        </w:rPr>
+      </w:pPr>
+      <w:r>
+        <w:rPr>
+          <w:lang/>
         </w:rPr>
         <w:t>Haos u električnim kolima javlja se usled...</w:t>
       </w:r>
@@ -436,12 +405,12 @@
         <w:pStyle w:val="BodyTextIndent"/>
         <w:ind w:firstLine="0"/>
         <w:rPr>
-          <w:lang w:val="sr-Latn-RS"/>
-        </w:rPr>
-      </w:pPr>
-      <w:r>
-        <w:rPr>
-          <w:lang w:val="sr-Latn-RS"/>
+          <w:lang/>
+        </w:rPr>
+      </w:pPr>
+      <w:r>
+        <w:rPr>
+          <w:lang/>
         </w:rPr>
         <w:t xml:space="preserve">Da bi se haotično ponašanje ispoljilo u nekom električnom kolu, u kolu moraju postojati najmanje: </w:t>
       </w:r>
@@ -454,12 +423,12 @@
           <w:numId w:val="5"/>
         </w:numPr>
         <w:rPr>
-          <w:lang w:val="sr-Latn-RS"/>
-        </w:rPr>
-      </w:pPr>
-      <w:r>
-        <w:rPr>
-          <w:lang w:val="sr-Latn-RS"/>
+          <w:lang/>
+        </w:rPr>
+      </w:pPr>
+      <w:r>
+        <w:rPr>
+          <w:lang/>
         </w:rPr>
         <w:t>jedan nelinearni element</w:t>
       </w:r>
@@ -472,18 +441,18 @@
           <w:numId w:val="5"/>
         </w:numPr>
         <w:rPr>
-          <w:lang w:val="sr-Latn-RS"/>
-        </w:rPr>
-      </w:pPr>
-      <w:r>
-        <w:rPr>
-          <w:lang w:val="sr-Latn-RS"/>
+          <w:lang/>
+        </w:rPr>
+      </w:pPr>
+      <w:r>
+        <w:rPr>
+          <w:lang/>
         </w:rPr>
         <w:t xml:space="preserve">jedan ili više </w:t>
       </w:r>
       <w:r>
         <w:rPr>
-          <w:lang w:val="sr-Latn-RS"/>
+          <w:lang/>
         </w:rPr>
         <w:t>otpornika koji mogu imati negativnu vrednost</w:t>
       </w:r>
@@ -496,12 +465,12 @@
           <w:numId w:val="5"/>
         </w:numPr>
         <w:rPr>
-          <w:lang w:val="sr-Latn-RS"/>
-        </w:rPr>
-      </w:pPr>
-      <w:r>
-        <w:rPr>
-          <w:lang w:val="sr-Latn-RS"/>
+          <w:lang/>
+        </w:rPr>
+      </w:pPr>
+      <w:r>
+        <w:rPr>
+          <w:lang/>
         </w:rPr>
         <w:t xml:space="preserve">tri ili više elemenata za skladištenje energije </w:t>
       </w:r>
@@ -511,7 +480,7 @@
         <w:pStyle w:val="BodyTextIndent"/>
         <w:ind w:firstLine="0"/>
         <w:rPr>
-          <w:lang w:val="sr-Latn-RS"/>
+          <w:lang/>
         </w:rPr>
       </w:pPr>
     </w:p>
@@ -523,14 +492,14 @@
         <w:rPr>
           <w:smallCaps/>
           <w:sz w:val="24"/>
-          <w:lang w:val="sr-Latn-RS"/>
+          <w:lang/>
         </w:rPr>
       </w:pPr>
       <w:r>
         <w:rPr>
           <w:smallCaps/>
           <w:sz w:val="24"/>
-          <w:lang w:val="sr-Latn-RS"/>
+          <w:lang/>
         </w:rPr>
         <w:t xml:space="preserve">II. </w:t>
       </w:r>
@@ -538,7 +507,7 @@
         <w:rPr>
           <w:smallCaps/>
           <w:sz w:val="24"/>
-          <w:lang w:val="sr-Latn-RS"/>
+          <w:lang/>
         </w:rPr>
         <w:t>Opis kola</w:t>
       </w:r>
@@ -548,7 +517,7 @@
         <w:pStyle w:val="BodyTextIndent2"/>
         <w:ind w:firstLine="0"/>
         <w:rPr>
-          <w:lang w:val="sr-Latn-RS"/>
+          <w:lang/>
         </w:rPr>
       </w:pPr>
     </w:p>
@@ -557,50 +526,57 @@
         <w:pStyle w:val="BodyTextIndent2"/>
         <w:ind w:firstLine="400"/>
         <w:rPr>
-          <w:lang w:val="sr-Latn-RS"/>
-        </w:rPr>
-      </w:pPr>
-      <w:r>
-        <w:rPr>
-          <w:lang w:val="sr-Latn-RS"/>
+          <w:lang/>
+        </w:rPr>
+      </w:pPr>
+      <w:r>
+        <w:rPr>
+          <w:lang/>
         </w:rPr>
         <w:t xml:space="preserve">Čua oscilator predstavlja najjednostavnije električno kolo koje ispunjava sva tri uslova za postojanje haosa. Njega je konstruisao Leon Chua </w:t>
       </w:r>
       <w:r>
         <w:rPr>
-          <w:lang w:val="sr-Latn-RS"/>
+          <w:lang/>
         </w:rPr>
         <w:t xml:space="preserve">u proleće, </w:t>
       </w:r>
       <w:r>
         <w:rPr>
-          <w:lang w:val="sr-Latn-RS"/>
+          <w:lang/>
         </w:rPr>
         <w:t xml:space="preserve">1983. godine. </w:t>
       </w:r>
       <w:r>
         <w:rPr>
-          <w:lang w:val="sr-Latn-RS"/>
+          <w:lang/>
         </w:rPr>
         <w:t xml:space="preserve">Ideja je nastala iz potrebe da se osmisli laboratorijski sistem koji u realnosti može zadovoljiti Lorencove jednačine. </w:t>
       </w:r>
       <w:r>
         <w:rPr>
-          <w:lang w:val="sr-Latn-RS"/>
+          <w:lang/>
         </w:rPr>
         <w:t>Pored kompjuterske simulacije, L</w:t>
       </w:r>
       <w:r>
         <w:rPr>
-          <w:lang w:val="sr-Latn-RS"/>
+          <w:lang/>
         </w:rPr>
         <w:t>eon</w:t>
       </w:r>
       <w:r>
         <w:rPr>
-          <w:lang w:val="sr-Latn-RS"/>
-        </w:rPr>
-        <w:t xml:space="preserve"> Chua je eksperimentalno i matematički dokazao postojanje haotičnog ponašanja.</w:t>
+          <w:lang/>
+        </w:rPr>
+        <w:t xml:space="preserve"> Chua je </w:t>
+      </w:r>
+      <w:r>
+        <w:rPr>
+          <w:lang/>
+        </w:rPr>
+        <w:lastRenderedPageBreak/>
+        <w:t>eksperimentalno i matematički dokazao postojanje haotičnog ponašanja.</w:t>
       </w:r>
     </w:p>
     <w:p>
@@ -608,255 +584,140 @@
         <w:pStyle w:val="BodyTextIndent2"/>
         <w:ind w:firstLine="400"/>
         <w:rPr>
-          <w:lang w:val="sr-Latn-RS"/>
+          <w:lang/>
         </w:rPr>
       </w:pPr>
       <w:r>
         <w:rPr>
           <w:noProof/>
-          <w:lang w:val="sr-Latn-RS"/>
-        </w:rPr>
-        <mc:AlternateContent>
-          <mc:Choice Requires="wps">
-            <w:drawing>
-              <wp:anchor distT="0" distB="0" distL="114300" distR="114300" simplePos="0" relativeHeight="251657216" behindDoc="0" locked="1" layoutInCell="1" allowOverlap="0" wp14:anchorId="31856706" wp14:editId="31FACA92">
-                <wp:simplePos x="0" y="0"/>
-                <wp:positionH relativeFrom="margin">
-                  <wp:posOffset>-22860</wp:posOffset>
-                </wp:positionH>
-                <wp:positionV relativeFrom="margin">
-                  <wp:posOffset>7547610</wp:posOffset>
-                </wp:positionV>
-                <wp:extent cx="3025775" cy="659130"/>
-                <wp:effectExtent l="0" t="0" r="0" b="0"/>
-                <wp:wrapSquare wrapText="bothSides"/>
-                <wp:docPr id="744762622" name="Text Box 6"/>
-                <wp:cNvGraphicFramePr>
-                  <a:graphicFrameLocks xmlns:a="http://schemas.openxmlformats.org/drawingml/2006/main"/>
-                </wp:cNvGraphicFramePr>
-                <a:graphic xmlns:a="http://schemas.openxmlformats.org/drawingml/2006/main">
-                  <a:graphicData uri="http://schemas.microsoft.com/office/word/2010/wordprocessingShape">
-                    <wps:wsp>
-                      <wps:cNvSpPr txBox="1">
-                        <a:spLocks noChangeArrowheads="1"/>
-                      </wps:cNvSpPr>
-                      <wps:spPr bwMode="auto">
-                        <a:xfrm>
-                          <a:off x="0" y="0"/>
-                          <a:ext cx="3025775" cy="659130"/>
-                        </a:xfrm>
-                        <a:prstGeom prst="rect">
-                          <a:avLst/>
-                        </a:prstGeom>
-                        <a:solidFill>
-                          <a:srgbClr val="FFFFFF"/>
-                        </a:solidFill>
-                        <a:ln>
-                          <a:noFill/>
-                        </a:ln>
-                        <a:extLst>
-                          <a:ext uri="{91240B29-F687-4F45-9708-019B960494DF}">
-                            <a14:hiddenLine xmlns:a14="http://schemas.microsoft.com/office/drawing/2010/main" w="9525">
-                              <a:solidFill>
-                                <a:srgbClr val="000000"/>
-                              </a:solidFill>
-                              <a:miter lim="800000"/>
-                              <a:headEnd/>
-                              <a:tailEnd/>
-                            </a14:hiddenLine>
-                          </a:ext>
-                        </a:extLst>
-                      </wps:spPr>
-                      <wps:txbx>
-                        <w:txbxContent>
-                          <w:p>
-                            <w:pPr>
-                              <w:pStyle w:val="HTMLBody"/>
-                              <w:ind w:firstLine="200"/>
-                              <w:jc w:val="both"/>
-                              <w:rPr>
-                                <w:rFonts w:ascii="Times New Roman" w:hAnsi="Times New Roman"/>
-                                <w:sz w:val="18"/>
-                                <w:lang w:val="sr-Latn-RS"/>
-                              </w:rPr>
-                            </w:pPr>
-                            <w:r>
-                              <w:rPr>
-                                <w:rFonts w:ascii="Times New Roman" w:hAnsi="Times New Roman"/>
-                                <w:noProof/>
-                                <w:sz w:val="18"/>
-                              </w:rPr>
-                              <w:t>J. Janjatović, učenica četvrte godine Šabačke gimnazije. Polaznica Istraživačke stanice Petnica. Masarikova 13, 15000 Šabac, Srbija.</w:t>
-                            </w:r>
-                            <w:r>
-                              <w:rPr>
-                                <w:rFonts w:ascii="Times New Roman" w:hAnsi="Times New Roman"/>
-                                <w:sz w:val="18"/>
-                              </w:rPr>
-                              <w:t xml:space="preserve"> E-mail: </w:t>
-                            </w:r>
-                            <w:hyperlink r:id="rId5" w:history="1">
-                              <w:r>
-                                <w:rPr>
-                                  <w:rStyle w:val="Hyperlink"/>
-                                  <w:rFonts w:ascii="Times New Roman" w:hAnsi="Times New Roman"/>
-                                  <w:sz w:val="18"/>
-                                </w:rPr>
-                                <w:t>jovana.janjatovic.05@</w:t>
-                              </w:r>
-                              <w:r>
-                                <w:rPr>
-                                  <w:rStyle w:val="Hyperlink"/>
-                                  <w:rFonts w:ascii="Times New Roman" w:hAnsi="Times New Roman"/>
-                                  <w:sz w:val="18"/>
-                                  <w:lang w:val="sr-Latn-RS"/>
-                                </w:rPr>
-                                <w:t>gmail.com</w:t>
-                              </w:r>
-                            </w:hyperlink>
-                          </w:p>
-                          <w:p>
-                            <w:pPr>
-                              <w:pStyle w:val="HTMLBody"/>
-                              <w:ind w:firstLine="200"/>
-                              <w:jc w:val="both"/>
-                              <w:rPr>
-                                <w:rFonts w:ascii="Times New Roman" w:hAnsi="Times New Roman"/>
-                                <w:sz w:val="18"/>
-                                <w:lang w:val="sr-Latn-RS"/>
-                              </w:rPr>
-                            </w:pPr>
-                          </w:p>
-                        </w:txbxContent>
-                      </wps:txbx>
-                      <wps:bodyPr rot="0" vert="horz" wrap="square" lIns="36000" tIns="108000" rIns="36000" bIns="36000" anchor="t" anchorCtr="0" upright="1">
-                        <a:noAutofit/>
-                      </wps:bodyPr>
-                    </wps:wsp>
-                  </a:graphicData>
-                </a:graphic>
-                <wp14:sizeRelH relativeFrom="page">
-                  <wp14:pctWidth>0</wp14:pctWidth>
-                </wp14:sizeRelH>
-                <wp14:sizeRelV relativeFrom="page">
-                  <wp14:pctHeight>0</wp14:pctHeight>
-                </wp14:sizeRelV>
-              </wp:anchor>
-            </w:drawing>
-          </mc:Choice>
-          <mc:Fallback>
-            <w:pict>
-              <v:shapetype w14:anchorId="31856706" id="_x0000_t202" coordsize="21600,21600" o:spt="202" path="m,l,21600r21600,l21600,xe">
-                <v:stroke joinstyle="miter"/>
-                <v:path gradientshapeok="t" o:connecttype="rect"/>
-              </v:shapetype>
-              <v:shape id="Text Box 6" o:spid="_x0000_s1026" type="#_x0000_t202" style="position:absolute;left:0;text-align:left;margin-left:-1.8pt;margin-top:594.3pt;width:238.25pt;height:51.9pt;z-index:251657216;visibility:visible;mso-wrap-style:square;mso-width-percent:0;mso-height-percent:0;mso-wrap-distance-left:9pt;mso-wrap-distance-top:0;mso-wrap-distance-right:9pt;mso-wrap-distance-bottom:0;mso-position-horizontal:absolute;mso-position-horizontal-relative:margin;mso-position-vertical:absolute;mso-position-vertical-relative:margin;mso-width-percent:0;mso-height-percent:0;mso-width-relative:page;mso-height-relative:page;v-text-anchor:top" o:gfxdata="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" o:allowoverlap="f" stroked="f">
-                <v:textbox inset="1mm,3mm,1mm,1mm">
-                  <w:txbxContent>
-                    <w:p>
-                      <w:pPr>
-                        <w:pStyle w:val="HTMLBody"/>
-                        <w:ind w:firstLine="200"/>
-                        <w:jc w:val="both"/>
-                        <w:rPr>
-                          <w:rFonts w:ascii="Times New Roman" w:hAnsi="Times New Roman"/>
-                          <w:sz w:val="18"/>
-                          <w:lang w:val="sr-Latn-RS"/>
-                        </w:rPr>
-                      </w:pPr>
-                      <w:r>
-                        <w:rPr>
-                          <w:rFonts w:ascii="Times New Roman" w:hAnsi="Times New Roman"/>
-                          <w:noProof/>
-                          <w:sz w:val="18"/>
-                        </w:rPr>
-                        <w:t>J. Janjatović, učenica četvrte godine Šabačke gimnazije. Polaznica Istraživačke stanice Petnica. Masarikova 13, 15000 Šabac, Srbija.</w:t>
-                      </w:r>
-                      <w:r>
-                        <w:rPr>
-                          <w:rFonts w:ascii="Times New Roman" w:hAnsi="Times New Roman"/>
-                          <w:sz w:val="18"/>
-                        </w:rPr>
-                        <w:t xml:space="preserve"> E-mail: </w:t>
-                      </w:r>
-                      <w:hyperlink r:id="rId6" w:history="1">
-                        <w:r>
-                          <w:rPr>
-                            <w:rStyle w:val="Hyperlink"/>
-                            <w:rFonts w:ascii="Times New Roman" w:hAnsi="Times New Roman"/>
-                            <w:sz w:val="18"/>
-                          </w:rPr>
-                          <w:t>jovana.janjatovic.05@</w:t>
-                        </w:r>
-                        <w:r>
-                          <w:rPr>
-                            <w:rStyle w:val="Hyperlink"/>
-                            <w:rFonts w:ascii="Times New Roman" w:hAnsi="Times New Roman"/>
-                            <w:sz w:val="18"/>
-                            <w:lang w:val="sr-Latn-RS"/>
-                          </w:rPr>
-                          <w:t>gmail.com</w:t>
-                        </w:r>
-                      </w:hyperlink>
-                    </w:p>
-                    <w:p>
-                      <w:pPr>
-                        <w:pStyle w:val="HTMLBody"/>
-                        <w:ind w:firstLine="200"/>
-                        <w:jc w:val="both"/>
-                        <w:rPr>
-                          <w:rFonts w:ascii="Times New Roman" w:hAnsi="Times New Roman"/>
-                          <w:sz w:val="18"/>
-                          <w:lang w:val="sr-Latn-RS"/>
-                        </w:rPr>
-                      </w:pPr>
-                    </w:p>
-                  </w:txbxContent>
-                </v:textbox>
-                <w10:wrap type="square" anchorx="margin" anchory="margin"/>
-                <w10:anchorlock/>
-              </v:shape>
-            </w:pict>
-          </mc:Fallback>
-        </mc:AlternateContent>
-      </w:r>
-      <w:r>
-        <w:rPr>
-          <w:lang w:val="sr-Latn-RS"/>
+          <w:lang/>
+        </w:rPr>
+        <w:pict>
+          <v:shapetype id="_x0000_t202" coordsize="21600,21600" o:spt="202" path="m,l,21600r21600,l21600,xe">
+            <v:stroke joinstyle="miter"/>
+            <v:path gradientshapeok="t" o:connecttype="rect"/>
+          </v:shapetype>
+          <v:shape id="Text Box 6" o:spid="_x0000_s1026" type="#_x0000_t202" style="position:absolute;left:0;text-align:left;margin-left:-1.8pt;margin-top:594.3pt;width:238.25pt;height:51.9pt;z-index:251657216;visibility:visible;mso-position-horizontal-relative:margin;mso-position-vertical-relative:margin" o:gfxdata="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" o:allowoverlap="f" stroked="f">
+            <v:textbox inset="1mm,3mm,1mm,1mm">
+              <w:txbxContent>
+                <w:p>
+                  <w:pPr>
+                    <w:pStyle w:val="HTMLBody"/>
+                    <w:ind w:firstLine="200"/>
+                    <w:jc w:val="both"/>
+                    <w:rPr>
+                      <w:rFonts w:ascii="Times New Roman" w:hAnsi="Times New Roman"/>
+                      <w:sz w:val="18"/>
+                      <w:lang/>
+                    </w:rPr>
+                  </w:pPr>
+                  <w:r>
+                    <w:rPr>
+                      <w:rFonts w:ascii="Times New Roman" w:hAnsi="Times New Roman"/>
+                      <w:noProof/>
+                      <w:sz w:val="18"/>
+                    </w:rPr>
+                    <w:t>J. Janjatović, učenica četvrte godine Šabačke gimnazije. Polaznica Istraživačke stanice Petnica</w:t>
+                  </w:r>
+                  <w:r>
+                    <w:rPr>
+                      <w:rFonts w:ascii="Times New Roman" w:hAnsi="Times New Roman"/>
+                      <w:noProof/>
+                      <w:sz w:val="18"/>
+                    </w:rPr>
+                    <w:t>, seminara elektronike</w:t>
+                  </w:r>
+                  <w:r>
+                    <w:rPr>
+                      <w:rFonts w:ascii="Times New Roman" w:hAnsi="Times New Roman"/>
+                      <w:noProof/>
+                      <w:sz w:val="18"/>
+                    </w:rPr>
+                    <w:t>. Masarikova 13, 15000 Šabac, Srbija.</w:t>
+                  </w:r>
+                  <w:r>
+                    <w:rPr>
+                      <w:rFonts w:ascii="Times New Roman" w:hAnsi="Times New Roman"/>
+                      <w:sz w:val="18"/>
+                    </w:rPr>
+                    <w:t xml:space="preserve"> E-mail: </w:t>
+                  </w:r>
+                  <w:hyperlink r:id="rId5" w:history="1">
+                    <w:r>
+                      <w:rPr>
+                        <w:rStyle w:val="Hyperlink"/>
+                        <w:rFonts w:ascii="Times New Roman" w:hAnsi="Times New Roman"/>
+                        <w:sz w:val="18"/>
+                      </w:rPr>
+                      <w:t>jovana.janjatovic.05@</w:t>
+                    </w:r>
+                    <w:r>
+                      <w:rPr>
+                        <w:rStyle w:val="Hyperlink"/>
+                        <w:rFonts w:ascii="Times New Roman" w:hAnsi="Times New Roman"/>
+                        <w:sz w:val="18"/>
+                        <w:lang/>
+                      </w:rPr>
+                      <w:t>gmail.com</w:t>
+                    </w:r>
+                  </w:hyperlink>
+                </w:p>
+                <w:p>
+                  <w:pPr>
+                    <w:pStyle w:val="HTMLBody"/>
+                    <w:ind w:firstLine="200"/>
+                    <w:jc w:val="both"/>
+                    <w:rPr>
+                      <w:rFonts w:ascii="Times New Roman" w:hAnsi="Times New Roman"/>
+                      <w:sz w:val="18"/>
+                      <w:lang/>
+                    </w:rPr>
+                  </w:pPr>
+                </w:p>
+              </w:txbxContent>
+            </v:textbox>
+            <w10:wrap type="square" anchorx="margin" anchory="margin"/>
+            <w10:anchorlock/>
+          </v:shape>
+        </w:pict>
+      </w:r>
+    </w:p>
+    <w:p>
+      <w:pPr>
+        <w:pStyle w:val="Heading2"/>
+        <w:rPr>
+          <w:lang/>
+        </w:rPr>
+      </w:pPr>
+      <w:r>
+        <w:rPr>
+          <w:lang/>
+        </w:rPr>
+        <w:t xml:space="preserve">A. </w:t>
+      </w:r>
+      <w:r>
+        <w:rPr>
+          <w:lang/>
+        </w:rPr>
+        <w:t>Šema</w:t>
+      </w:r>
+      <w:r>
+        <w:rPr>
+          <w:lang/>
         </w:rPr>
         <w:t xml:space="preserve"> </w:t>
       </w:r>
-    </w:p>
-    <w:p>
-      <w:pPr>
-        <w:pStyle w:val="Heading2"/>
-        <w:rPr>
-          <w:lang w:val="sr-Latn-RS"/>
-        </w:rPr>
-      </w:pPr>
-      <w:r>
-        <w:rPr>
-          <w:lang w:val="sr-Latn-RS"/>
-        </w:rPr>
-        <w:t xml:space="preserve">A. </w:t>
-      </w:r>
-      <w:r>
-        <w:rPr>
-          <w:lang w:val="sr-Latn-RS"/>
-        </w:rPr>
-        <w:t>Šema</w:t>
-      </w:r>
-      <w:r>
-        <w:rPr>
-          <w:lang w:val="sr-Latn-RS"/>
-        </w:rPr>
-        <w:t xml:space="preserve"> električnog</w:t>
-      </w:r>
-      <w:r>
-        <w:rPr>
-          <w:lang w:val="sr-Latn-RS"/>
-        </w:rPr>
-        <w:t xml:space="preserve"> kola </w:t>
+      <w:r>
+        <w:rPr>
+          <w:lang/>
+        </w:rPr>
+        <w:t>kola - Čua oscilator</w:t>
+      </w:r>
+      <w:r>
+        <w:rPr>
+          <w:lang/>
+        </w:rPr>
+        <w:t xml:space="preserve"> </w:t>
       </w:r>
     </w:p>
     <w:p>
@@ -865,7 +726,7 @@
         <w:jc w:val="center"/>
         <w:rPr>
           <w:rFonts w:ascii="Times New Roman" w:hAnsi="Times New Roman"/>
-          <w:lang w:val="sr-Latn-RS"/>
+          <w:lang/>
         </w:rPr>
       </w:pPr>
       <w:r>
@@ -873,7 +734,7 @@
           <w:noProof/>
         </w:rPr>
         <w:drawing>
-          <wp:inline distT="0" distB="0" distL="0" distR="0" wp14:anchorId="0E37386D" wp14:editId="02A2AE33">
+          <wp:inline distT="0" distB="0" distL="0" distR="0">
             <wp:extent cx="2250831" cy="948118"/>
             <wp:effectExtent l="0" t="0" r="0" b="4445"/>
             <wp:docPr id="1" name="Picture 2" descr="Chua's circuit - Wikipedia"/>
@@ -890,10 +751,10 @@
                     </pic:cNvPicPr>
                   </pic:nvPicPr>
                   <pic:blipFill>
-                    <a:blip r:embed="rId7" cstate="print">
+                    <a:blip r:embed="rId6" cstate="print">
                       <a:extLst>
                         <a:ext uri="{28A0092B-C50C-407E-A947-70E740481C1C}">
-                          <a14:useLocalDpi xmlns:a14="http://schemas.microsoft.com/office/drawing/2010/main" val="0"/>
+                          <a14:useLocalDpi xmlns:a14="http://schemas.microsoft.com/office/drawing/2010/main" xmlns:wps="http://schemas.microsoft.com/office/word/2010/wordprocessingShape" xmlns:wpi="http://schemas.microsoft.com/office/word/2010/wordprocessingInk" xmlns:wpg="http://schemas.microsoft.com/office/word/2010/wordprocessingGroup" xmlns:w16se="http://schemas.microsoft.com/office/word/2015/wordml/symex" xmlns:w16sdtdh="http://schemas.microsoft.com/office/word/2020/wordml/sdtdatahash" xmlns:w16="http://schemas.microsoft.com/office/word/2018/wordml" xmlns:w16cid="http://schemas.microsoft.com/office/word/2016/wordml/cid" xmlns:w16cex="http://schemas.microsoft.com/office/word/2018/wordml/cex" xmlns:w15="http://schemas.microsoft.com/office/word/2012/wordml" xmlns:w14="http://schemas.microsoft.com/office/word/2010/wordml" xmlns:w="http://schemas.openxmlformats.org/wordprocessingml/2006/main" xmlns:w10="urn:schemas-microsoft-com:office:word" xmlns:wp14="http://schemas.microsoft.com/office/word/2010/wordprocessingDrawing" xmlns:v="urn:schemas-microsoft-com:vml" xmlns:oel="http://schemas.microsoft.com/office/2019/extlst" xmlns:o="urn:schemas-microsoft-com:office:office" xmlns:am3d="http://schemas.microsoft.com/office/drawing/2017/model3d" xmlns:aink="http://schemas.microsoft.com/office/drawing/2016/ink" xmlns:mc="http://schemas.openxmlformats.org/markup-compatibility/2006" xmlns:cx8="http://schemas.microsoft.com/office/drawing/2016/5/14/chartex" xmlns:cx7="http://schemas.microsoft.com/office/drawing/2016/5/13/chartex" xmlns:cx6="http://schemas.microsoft.com/office/drawing/2016/5/12/chartex" xmlns:cx5="http://schemas.microsoft.com/office/drawing/2016/5/11/chartex" xmlns:cx4="http://schemas.microsoft.com/office/drawing/2016/5/10/chartex" xmlns:cx3="http://schemas.microsoft.com/office/drawing/2016/5/9/chartex" xmlns:cx2="http://schemas.microsoft.com/office/drawing/2015/10/21/chartex" xmlns:cx1="http://schemas.microsoft.com/office/drawing/2015/9/8/chartex" xmlns:cx="http://schemas.microsoft.com/office/drawing/2014/chartex" xmlns:wpc="http://schemas.microsoft.com/office/word/2010/wordprocessingCanvas" xmlns="" val="0"/>
                         </a:ext>
                       </a:extLst>
                     </a:blip>
@@ -928,13 +789,13 @@
         <w:jc w:val="center"/>
         <w:rPr>
           <w:rFonts w:ascii="Times New Roman" w:hAnsi="Times New Roman"/>
-          <w:lang w:val="sr-Latn-RS"/>
-        </w:rPr>
-      </w:pPr>
-      <w:r>
-        <w:rPr>
-          <w:rFonts w:ascii="Times New Roman" w:hAnsi="Times New Roman"/>
-          <w:lang w:val="sr-Latn-RS"/>
+          <w:lang/>
+        </w:rPr>
+      </w:pPr>
+      <w:r>
+        <w:rPr>
+          <w:rFonts w:ascii="Times New Roman" w:hAnsi="Times New Roman"/>
+          <w:lang/>
         </w:rPr>
         <w:t>Slika 1. Šema Čua oscilatora</w:t>
       </w:r>
@@ -945,7 +806,7 @@
         <w:jc w:val="center"/>
         <w:rPr>
           <w:rFonts w:ascii="Times New Roman" w:hAnsi="Times New Roman"/>
-          <w:lang w:val="sr-Latn-RS"/>
+          <w:lang/>
         </w:rPr>
       </w:pPr>
     </w:p>
@@ -959,14 +820,14 @@
         <w:rPr>
           <w:sz w:val="20"/>
           <w:szCs w:val="20"/>
-          <w:lang w:val="sr-Latn-RS"/>
-        </w:rPr>
-      </w:pPr>
-      <w:r>
-        <w:rPr>
-          <w:sz w:val="20"/>
-          <w:szCs w:val="20"/>
-          <w:lang w:val="sr-Latn-RS"/>
+          <w:lang/>
+        </w:rPr>
+      </w:pPr>
+      <w:r>
+        <w:rPr>
+          <w:sz w:val="20"/>
+          <w:szCs w:val="20"/>
+          <w:lang/>
         </w:rPr>
         <w:t>Na slici 1. uočavamo od čega se sastoji električno kolo. Elementi označeni sa C</w:t>
       </w:r>
@@ -975,7 +836,7 @@
           <w:sz w:val="20"/>
           <w:szCs w:val="20"/>
           <w:vertAlign w:val="subscript"/>
-          <w:lang w:val="sr-Latn-RS"/>
+          <w:lang/>
         </w:rPr>
         <w:t xml:space="preserve">1 </w:t>
       </w:r>
@@ -983,7 +844,7 @@
         <w:rPr>
           <w:sz w:val="20"/>
           <w:szCs w:val="20"/>
-          <w:lang w:val="sr-Latn-RS"/>
+          <w:lang/>
         </w:rPr>
         <w:t>i C</w:t>
       </w:r>
@@ -992,7 +853,7 @@
           <w:sz w:val="20"/>
           <w:szCs w:val="20"/>
           <w:vertAlign w:val="subscript"/>
-          <w:lang w:val="sr-Latn-RS"/>
+          <w:lang/>
         </w:rPr>
         <w:t xml:space="preserve">2 </w:t>
       </w:r>
@@ -1000,7 +861,7 @@
         <w:rPr>
           <w:sz w:val="20"/>
           <w:szCs w:val="20"/>
-          <w:lang w:val="sr-Latn-RS"/>
+          <w:lang/>
         </w:rPr>
         <w:t>predstavljaju kondenzatore, R je promenljiv otpor, L je induktivnost otpornika i N</w:t>
       </w:r>
@@ -1009,7 +870,7 @@
           <w:sz w:val="20"/>
           <w:szCs w:val="20"/>
           <w:vertAlign w:val="subscript"/>
-          <w:lang w:val="sr-Latn-RS"/>
+          <w:lang/>
         </w:rPr>
         <w:t xml:space="preserve">R </w:t>
       </w:r>
@@ -1017,7 +878,7 @@
         <w:rPr>
           <w:sz w:val="20"/>
           <w:szCs w:val="20"/>
-          <w:lang w:val="sr-Latn-RS"/>
+          <w:lang/>
         </w:rPr>
         <w:t xml:space="preserve">je Čua dioda. </w:t>
       </w:r>
@@ -1032,7 +893,7 @@
         <w:rPr>
           <w:sz w:val="20"/>
           <w:szCs w:val="20"/>
-          <w:lang w:val="sr-Latn-RS"/>
+          <w:lang/>
         </w:rPr>
       </w:pPr>
     </w:p>
@@ -1040,18 +901,18 @@
       <w:pPr>
         <w:pStyle w:val="Heading2"/>
         <w:rPr>
-          <w:lang w:val="sr-Latn-RS"/>
-        </w:rPr>
-      </w:pPr>
-      <w:r>
-        <w:rPr>
-          <w:lang w:val="sr-Latn-RS"/>
+          <w:lang/>
+        </w:rPr>
+      </w:pPr>
+      <w:r>
+        <w:rPr>
+          <w:lang/>
         </w:rPr>
         <w:t xml:space="preserve">B. </w:t>
       </w:r>
       <w:r>
         <w:rPr>
-          <w:lang w:val="sr-Latn-RS"/>
+          <w:lang/>
         </w:rPr>
         <w:t xml:space="preserve">Čua dioda </w:t>
       </w:r>
@@ -1059,7 +920,7 @@
     <w:p>
       <w:pPr>
         <w:rPr>
-          <w:lang w:val="sr-Latn-RS"/>
+          <w:lang/>
         </w:rPr>
       </w:pPr>
     </w:p>
@@ -1070,34 +931,27 @@
         <w:jc w:val="both"/>
         <w:rPr>
           <w:rFonts w:ascii="Times New Roman" w:hAnsi="Times New Roman"/>
-          <w:lang w:val="sr-Latn-RS"/>
-        </w:rPr>
-      </w:pPr>
-      <w:r>
-        <w:rPr>
-          <w:rFonts w:ascii="Times New Roman" w:hAnsi="Times New Roman"/>
-          <w:lang w:val="sr-Latn-RS"/>
+          <w:lang/>
+        </w:rPr>
+      </w:pPr>
+      <w:r>
+        <w:rPr>
+          <w:rFonts w:ascii="Times New Roman" w:hAnsi="Times New Roman"/>
+          <w:lang/>
         </w:rPr>
         <w:t xml:space="preserve">Čua dioda je nelinearan element u ovom kolu. To je zapravo nelinearan otpornik sa dva terminala </w:t>
       </w:r>
       <w:r>
         <w:rPr>
           <w:rFonts w:ascii="Times New Roman" w:hAnsi="Times New Roman"/>
-          <w:lang w:val="sr-Latn-RS"/>
+          <w:lang/>
         </w:rPr>
         <w:t>i parcijalno linearnom strujno naponskom-karakteristikom koja se može videti na slici 2.</w:t>
       </w:r>
       <w:r>
         <w:rPr>
           <w:rFonts w:ascii="Times New Roman" w:hAnsi="Times New Roman"/>
-          <w:lang w:val="sr-Latn-RS"/>
-        </w:rPr>
-        <w:t xml:space="preserve"> </w:t>
-      </w:r>
-      <w:r>
-        <w:rPr>
-          <w:rFonts w:ascii="Times New Roman" w:hAnsi="Times New Roman"/>
-          <w:lang w:val="sr-Latn-RS"/>
+          <w:lang/>
         </w:rPr>
         <w:t xml:space="preserve">Kada se posmatra sutrujno-naponska karakteristika nekih nelinearnih elemenata, ona se razdvaja na linearne segmente, pa se isti problem svodi na linearnu analizu. Tako u strujno-naponskoj karakteristici Čua diode možemo posmatrati tri linearna segmenta. </w:t>
       </w:r>
@@ -1109,7 +963,7 @@
         <w:jc w:val="both"/>
         <w:rPr>
           <w:rFonts w:ascii="Times New Roman" w:hAnsi="Times New Roman"/>
-          <w:lang w:val="sr-Latn-RS"/>
+          <w:lang/>
         </w:rPr>
       </w:pPr>
       <w:r>
@@ -1117,7 +971,7 @@
           <w:noProof/>
         </w:rPr>
         <w:drawing>
-          <wp:inline distT="0" distB="0" distL="0" distR="0" wp14:anchorId="777C78BF" wp14:editId="54529B94">
+          <wp:inline distT="0" distB="0" distL="0" distR="0">
             <wp:extent cx="1846385" cy="1566215"/>
             <wp:effectExtent l="0" t="0" r="0" b="0"/>
             <wp:docPr id="2" name="Picture 1"/>
@@ -1134,10 +988,10 @@
                     </pic:cNvPicPr>
                   </pic:nvPicPr>
                   <pic:blipFill>
-                    <a:blip r:embed="rId8">
+                    <a:blip r:embed="rId7">
                       <a:extLst>
                         <a:ext uri="{28A0092B-C50C-407E-A947-70E740481C1C}">
-                          <a14:useLocalDpi xmlns:a14="http://schemas.microsoft.com/office/drawing/2010/main" val="0"/>
+                          <a14:useLocalDpi xmlns:a14="http://schemas.microsoft.com/office/drawing/2010/main" xmlns:wps="http://schemas.microsoft.com/office/word/2010/wordprocessingShape" xmlns:wpi="http://schemas.microsoft.com/office/word/2010/wordprocessingInk" xmlns:wpg="http://schemas.microsoft.com/office/word/2010/wordprocessingGroup" xmlns:w16se="http://schemas.microsoft.com/office/word/2015/wordml/symex" xmlns:w16sdtdh="http://schemas.microsoft.com/office/word/2020/wordml/sdtdatahash" xmlns:w16="http://schemas.microsoft.com/office/word/2018/wordml" xmlns:w16cid="http://schemas.microsoft.com/office/word/2016/wordml/cid" xmlns:w16cex="http://schemas.microsoft.com/office/word/2018/wordml/cex" xmlns:w15="http://schemas.microsoft.com/office/word/2012/wordml" xmlns:w14="http://schemas.microsoft.com/office/word/2010/wordml" xmlns:w="http://schemas.openxmlformats.org/wordprocessingml/2006/main" xmlns:w10="urn:schemas-microsoft-com:office:word" xmlns:wp14="http://schemas.microsoft.com/office/word/2010/wordprocessingDrawing" xmlns:v="urn:schemas-microsoft-com:vml" xmlns:oel="http://schemas.microsoft.com/office/2019/extlst" xmlns:o="urn:schemas-microsoft-com:office:office" xmlns:am3d="http://schemas.microsoft.com/office/drawing/2017/model3d" xmlns:aink="http://schemas.microsoft.com/office/drawing/2016/ink" xmlns:mc="http://schemas.openxmlformats.org/markup-compatibility/2006" xmlns:cx8="http://schemas.microsoft.com/office/drawing/2016/5/14/chartex" xmlns:cx7="http://schemas.microsoft.com/office/drawing/2016/5/13/chartex" xmlns:cx6="http://schemas.microsoft.com/office/drawing/2016/5/12/chartex" xmlns:cx5="http://schemas.microsoft.com/office/drawing/2016/5/11/chartex" xmlns:cx4="http://schemas.microsoft.com/office/drawing/2016/5/10/chartex" xmlns:cx3="http://schemas.microsoft.com/office/drawing/2016/5/9/chartex" xmlns:cx2="http://schemas.microsoft.com/office/drawing/2015/10/21/chartex" xmlns:cx1="http://schemas.microsoft.com/office/drawing/2015/9/8/chartex" xmlns:cx="http://schemas.microsoft.com/office/drawing/2014/chartex" xmlns:wpc="http://schemas.microsoft.com/office/word/2010/wordprocessingCanvas" xmlns="" val="0"/>
                         </a:ext>
                       </a:extLst>
                     </a:blip>
@@ -1172,13 +1026,13 @@
         <w:jc w:val="center"/>
         <w:rPr>
           <w:rFonts w:ascii="Times New Roman" w:hAnsi="Times New Roman"/>
-          <w:lang w:val="sr-Latn-RS"/>
-        </w:rPr>
-      </w:pPr>
-      <w:r>
-        <w:rPr>
-          <w:rFonts w:ascii="Times New Roman" w:hAnsi="Times New Roman"/>
-          <w:lang w:val="sr-Latn-RS"/>
+          <w:lang/>
+        </w:rPr>
+      </w:pPr>
+      <w:r>
+        <w:rPr>
+          <w:rFonts w:ascii="Times New Roman" w:hAnsi="Times New Roman"/>
+          <w:lang/>
         </w:rPr>
         <w:t>Slika 2. Strujno-naponsko karakteristika Čua diode</w:t>
       </w:r>
@@ -1190,7 +1044,7 @@
         <w:jc w:val="both"/>
         <w:rPr>
           <w:rFonts w:ascii="Times New Roman" w:hAnsi="Times New Roman"/>
-          <w:lang w:val="sr-Latn-RS"/>
+          <w:lang/>
         </w:rPr>
       </w:pPr>
     </w:p>
@@ -1201,13 +1055,13 @@
         <w:jc w:val="both"/>
         <w:rPr>
           <w:rFonts w:ascii="Times New Roman" w:hAnsi="Times New Roman"/>
-          <w:lang w:val="sr-Latn-RS"/>
-        </w:rPr>
-      </w:pPr>
-      <w:r>
-        <w:rPr>
-          <w:rFonts w:ascii="Times New Roman" w:hAnsi="Times New Roman"/>
-          <w:lang w:val="sr-Latn-RS"/>
+          <w:lang/>
+        </w:rPr>
+      </w:pPr>
+      <w:r>
+        <w:rPr>
+          <w:rFonts w:ascii="Times New Roman" w:hAnsi="Times New Roman"/>
+          <w:lang/>
         </w:rPr>
         <w:t xml:space="preserve">Struju koja prolazi kroz ovaj element, možemo napisati u funkciji od napona na njenim krajevima: </w:t>
       </w:r>
@@ -1216,7 +1070,7 @@
           <w:rFonts w:ascii="Times New Roman" w:hAnsi="Times New Roman"/>
           <w:i/>
           <w:iCs/>
-          <w:lang w:val="sr-Latn-RS"/>
+          <w:lang/>
         </w:rPr>
         <w:t>i</w:t>
       </w:r>
@@ -1226,41 +1080,32 @@
           <w:i/>
           <w:iCs/>
           <w:vertAlign w:val="subscript"/>
-          <w:lang w:val="sr-Latn-RS"/>
+          <w:lang/>
         </w:rPr>
         <w:t>L</w:t>
+      </w:r>
+      <w:r>
+        <w:rPr>
+          <w:rFonts w:ascii="Times New Roman" w:hAnsi="Times New Roman"/>
+          <w:lang/>
+        </w:rPr>
+        <w:t xml:space="preserve">= </w:t>
       </w:r>
       <w:r>
         <w:rPr>
           <w:rFonts w:ascii="Times New Roman" w:hAnsi="Times New Roman"/>
           <w:i/>
           <w:iCs/>
-          <w:lang w:val="sr-Latn-RS"/>
-        </w:rPr>
-        <w:t xml:space="preserve"> </w:t>
-      </w:r>
-      <w:r>
-        <w:rPr>
-          <w:rFonts w:ascii="Times New Roman" w:hAnsi="Times New Roman"/>
-          <w:lang w:val="sr-Latn-RS"/>
-        </w:rPr>
-        <w:t xml:space="preserve">= </w:t>
+          <w:lang/>
+        </w:rPr>
+        <w:t>f(</w:t>
       </w:r>
       <w:r>
         <w:rPr>
           <w:rFonts w:ascii="Times New Roman" w:hAnsi="Times New Roman"/>
           <w:i/>
           <w:iCs/>
-          <w:lang w:val="sr-Latn-RS"/>
-        </w:rPr>
-        <w:t>f(</w:t>
-      </w:r>
-      <w:r>
-        <w:rPr>
-          <w:rFonts w:ascii="Times New Roman" w:hAnsi="Times New Roman"/>
-          <w:i/>
-          <w:iCs/>
-          <w:lang w:val="sr-Latn-RS"/>
+          <w:lang/>
         </w:rPr>
         <w:t>v</w:t>
       </w:r>
@@ -1270,7 +1115,7 @@
           <w:i/>
           <w:iCs/>
           <w:vertAlign w:val="subscript"/>
-          <w:lang w:val="sr-Latn-RS"/>
+          <w:lang/>
         </w:rPr>
         <w:t>1</w:t>
       </w:r>
@@ -1279,7 +1124,7 @@
           <w:rFonts w:ascii="Times New Roman" w:hAnsi="Times New Roman"/>
           <w:i/>
           <w:iCs/>
-          <w:lang w:val="sr-Latn-RS"/>
+          <w:lang/>
         </w:rPr>
         <w:t>)</w:t>
       </w:r>
@@ -1288,14 +1133,14 @@
           <w:rFonts w:ascii="Times New Roman" w:hAnsi="Times New Roman"/>
           <w:i/>
           <w:iCs/>
-          <w:lang w:val="sr-Latn-RS"/>
+          <w:lang/>
         </w:rPr>
         <w:t xml:space="preserve">. </w:t>
       </w:r>
       <w:r>
         <w:rPr>
           <w:rFonts w:ascii="Times New Roman" w:hAnsi="Times New Roman"/>
-          <w:lang w:val="sr-Latn-RS"/>
+          <w:lang/>
         </w:rPr>
         <w:t xml:space="preserve">Ta zavisnost prikazana je u formuli: </w:t>
       </w:r>
@@ -1307,14 +1152,14 @@
         <w:jc w:val="both"/>
         <w:rPr>
           <w:rFonts w:ascii="Times New Roman" w:hAnsi="Times New Roman"/>
-          <w:lang w:val="sr-Latn-RS"/>
+          <w:lang/>
         </w:rPr>
       </w:pPr>
       <m:oMath>
         <m:r>
           <w:rPr>
             <w:rFonts w:ascii="Cambria Math" w:hAnsi="Cambria Math"/>
-            <w:lang w:val="sr-Latn-RS"/>
+            <w:lang/>
           </w:rPr>
           <m:t>f</m:t>
         </m:r>
@@ -1324,7 +1169,7 @@
               <w:rPr>
                 <w:rFonts w:ascii="Cambria Math" w:hAnsi="Cambria Math"/>
                 <w:i/>
-                <w:lang w:val="sr-Latn-RS"/>
+                <w:lang/>
               </w:rPr>
             </m:ctrlPr>
           </m:dPr>
@@ -1332,7 +1177,7 @@
             <m:r>
               <w:rPr>
                 <w:rFonts w:ascii="Cambria Math" w:hAnsi="Cambria Math"/>
-                <w:lang w:val="sr-Latn-RS"/>
+                <w:lang/>
               </w:rPr>
               <m:t>v1</m:t>
             </m:r>
@@ -1341,7 +1186,7 @@
         <m:r>
           <w:rPr>
             <w:rFonts w:ascii="Cambria Math" w:hAnsi="Cambria Math"/>
-            <w:lang w:val="sr-Latn-RS"/>
+            <w:lang/>
           </w:rPr>
           <m:t>=</m:t>
         </m:r>
@@ -1353,7 +1198,7 @@
               <w:rPr>
                 <w:rFonts w:ascii="Cambria Math" w:hAnsi="Cambria Math"/>
                 <w:i/>
-                <w:lang w:val="sr-Latn-RS"/>
+                <w:lang/>
               </w:rPr>
             </m:ctrlPr>
           </m:dPr>
@@ -1364,7 +1209,7 @@
                   <w:rPr>
                     <w:rFonts w:ascii="Cambria Math" w:hAnsi="Cambria Math"/>
                     <w:i/>
-                    <w:lang w:val="sr-Latn-RS"/>
+                    <w:lang/>
                   </w:rPr>
                 </m:ctrlPr>
               </m:eqArrPr>
@@ -1375,7 +1220,7 @@
                       <w:rPr>
                         <w:rFonts w:ascii="Cambria Math" w:hAnsi="Cambria Math"/>
                         <w:i/>
-                        <w:lang w:val="sr-Latn-RS"/>
+                        <w:lang/>
                       </w:rPr>
                     </m:ctrlPr>
                   </m:sSubPr>
@@ -1383,7 +1228,7 @@
                     <m:r>
                       <w:rPr>
                         <w:rFonts w:ascii="Cambria Math" w:hAnsi="Cambria Math"/>
-                        <w:lang w:val="sr-Latn-RS"/>
+                        <w:lang/>
                       </w:rPr>
                       <m:t>m</m:t>
                     </m:r>
@@ -1392,7 +1237,7 @@
                     <m:r>
                       <w:rPr>
                         <w:rFonts w:ascii="Cambria Math" w:hAnsi="Cambria Math"/>
-                        <w:lang w:val="sr-Latn-RS"/>
+                        <w:lang/>
                       </w:rPr>
                       <m:t>1</m:t>
                     </m:r>
@@ -1401,7 +1246,7 @@
                 <m:r>
                   <w:rPr>
                     <w:rFonts w:ascii="Cambria Math" w:hAnsi="Cambria Math"/>
-                    <w:lang w:val="sr-Latn-RS"/>
+                    <w:lang/>
                   </w:rPr>
                   <m:t xml:space="preserve">x+ </m:t>
                 </m:r>
@@ -1411,7 +1256,7 @@
                       <w:rPr>
                         <w:rFonts w:ascii="Cambria Math" w:hAnsi="Cambria Math"/>
                         <w:i/>
-                        <w:lang w:val="sr-Latn-RS"/>
+                        <w:lang/>
                       </w:rPr>
                     </m:ctrlPr>
                   </m:sSubPr>
@@ -1419,7 +1264,7 @@
                     <m:r>
                       <w:rPr>
                         <w:rFonts w:ascii="Cambria Math" w:hAnsi="Cambria Math"/>
-                        <w:lang w:val="sr-Latn-RS"/>
+                        <w:lang/>
                       </w:rPr>
                       <m:t>m</m:t>
                     </m:r>
@@ -1428,7 +1273,7 @@
                     <m:r>
                       <w:rPr>
                         <w:rFonts w:ascii="Cambria Math" w:hAnsi="Cambria Math"/>
-                        <w:lang w:val="sr-Latn-RS"/>
+                        <w:lang/>
                       </w:rPr>
                       <m:t>0</m:t>
                     </m:r>
@@ -1437,7 +1282,7 @@
                 <m:r>
                   <w:rPr>
                     <w:rFonts w:ascii="Cambria Math" w:hAnsi="Cambria Math"/>
-                    <w:lang w:val="sr-Latn-RS"/>
+                    <w:lang/>
                   </w:rPr>
                   <m:t>-</m:t>
                 </m:r>
@@ -1447,7 +1292,7 @@
                       <w:rPr>
                         <w:rFonts w:ascii="Cambria Math" w:hAnsi="Cambria Math"/>
                         <w:i/>
-                        <w:lang w:val="sr-Latn-RS"/>
+                        <w:lang/>
                       </w:rPr>
                     </m:ctrlPr>
                   </m:sSubPr>
@@ -1455,7 +1300,7 @@
                     <m:r>
                       <w:rPr>
                         <w:rFonts w:ascii="Cambria Math" w:hAnsi="Cambria Math"/>
-                        <w:lang w:val="sr-Latn-RS"/>
+                        <w:lang/>
                       </w:rPr>
                       <m:t>m</m:t>
                     </m:r>
@@ -1464,7 +1309,7 @@
                     <m:r>
                       <w:rPr>
                         <w:rFonts w:ascii="Cambria Math" w:hAnsi="Cambria Math"/>
-                        <w:lang w:val="sr-Latn-RS"/>
+                        <w:lang/>
                       </w:rPr>
                       <m:t>1</m:t>
                     </m:r>
@@ -1473,7 +1318,7 @@
                 <m:r>
                   <w:rPr>
                     <w:rFonts w:ascii="Cambria Math" w:hAnsi="Cambria Math"/>
-                    <w:lang w:val="sr-Latn-RS"/>
+                    <w:lang/>
                   </w:rPr>
                   <m:t xml:space="preserve">, x&gt;1  </m:t>
                 </m:r>
@@ -1485,7 +1330,7 @@
                       <w:rPr>
                         <w:rFonts w:ascii="Cambria Math" w:hAnsi="Cambria Math"/>
                         <w:i/>
-                        <w:lang w:val="sr-Latn-RS"/>
+                        <w:lang/>
                       </w:rPr>
                     </m:ctrlPr>
                   </m:sSubPr>
@@ -1493,7 +1338,7 @@
                     <m:r>
                       <w:rPr>
                         <w:rFonts w:ascii="Cambria Math" w:hAnsi="Cambria Math"/>
-                        <w:lang w:val="sr-Latn-RS"/>
+                        <w:lang/>
                       </w:rPr>
                       <m:t>m</m:t>
                     </m:r>
@@ -1502,7 +1347,7 @@
                     <m:r>
                       <w:rPr>
                         <w:rFonts w:ascii="Cambria Math" w:hAnsi="Cambria Math"/>
-                        <w:lang w:val="sr-Latn-RS"/>
+                        <w:lang/>
                       </w:rPr>
                       <m:t>0</m:t>
                     </m:r>
@@ -1511,7 +1356,7 @@
                 <m:r>
                   <w:rPr>
                     <w:rFonts w:ascii="Cambria Math" w:hAnsi="Cambria Math"/>
-                    <w:lang w:val="sr-Latn-RS"/>
+                    <w:lang/>
                   </w:rPr>
                   <m:t xml:space="preserve">x, -1≤x≤1  </m:t>
                 </m:r>
@@ -1523,7 +1368,7 @@
                       <w:rPr>
                         <w:rFonts w:ascii="Cambria Math" w:hAnsi="Cambria Math"/>
                         <w:i/>
-                        <w:lang w:val="sr-Latn-RS"/>
+                        <w:lang/>
                       </w:rPr>
                     </m:ctrlPr>
                   </m:sSubPr>
@@ -1531,7 +1376,7 @@
                     <m:r>
                       <w:rPr>
                         <w:rFonts w:ascii="Cambria Math" w:hAnsi="Cambria Math"/>
-                        <w:lang w:val="sr-Latn-RS"/>
+                        <w:lang/>
                       </w:rPr>
                       <m:t>m</m:t>
                     </m:r>
@@ -1540,7 +1385,7 @@
                     <m:r>
                       <w:rPr>
                         <w:rFonts w:ascii="Cambria Math" w:hAnsi="Cambria Math"/>
-                        <w:lang w:val="sr-Latn-RS"/>
+                        <w:lang/>
                       </w:rPr>
                       <m:t>1</m:t>
                     </m:r>
@@ -1549,7 +1394,7 @@
                 <m:r>
                   <w:rPr>
                     <w:rFonts w:ascii="Cambria Math" w:hAnsi="Cambria Math"/>
-                    <w:lang w:val="sr-Latn-RS"/>
+                    <w:lang/>
                   </w:rPr>
                   <m:t xml:space="preserve">x- </m:t>
                 </m:r>
@@ -1559,7 +1404,7 @@
                       <w:rPr>
                         <w:rFonts w:ascii="Cambria Math" w:hAnsi="Cambria Math"/>
                         <w:i/>
-                        <w:lang w:val="sr-Latn-RS"/>
+                        <w:lang/>
                       </w:rPr>
                     </m:ctrlPr>
                   </m:sSubPr>
@@ -1567,7 +1412,7 @@
                     <m:r>
                       <w:rPr>
                         <w:rFonts w:ascii="Cambria Math" w:hAnsi="Cambria Math"/>
-                        <w:lang w:val="sr-Latn-RS"/>
+                        <w:lang/>
                       </w:rPr>
                       <m:t>m</m:t>
                     </m:r>
@@ -1576,7 +1421,7 @@
                     <m:r>
                       <w:rPr>
                         <w:rFonts w:ascii="Cambria Math" w:hAnsi="Cambria Math"/>
-                        <w:lang w:val="sr-Latn-RS"/>
+                        <w:lang/>
                       </w:rPr>
                       <m:t>0</m:t>
                     </m:r>
@@ -1585,7 +1430,7 @@
                 <m:r>
                   <w:rPr>
                     <w:rFonts w:ascii="Cambria Math" w:hAnsi="Cambria Math"/>
-                    <w:lang w:val="sr-Latn-RS"/>
+                    <w:lang/>
                   </w:rPr>
                   <m:t xml:space="preserve">+ </m:t>
                 </m:r>
@@ -1595,7 +1440,7 @@
                       <w:rPr>
                         <w:rFonts w:ascii="Cambria Math" w:hAnsi="Cambria Math"/>
                         <w:i/>
-                        <w:lang w:val="sr-Latn-RS"/>
+                        <w:lang/>
                       </w:rPr>
                     </m:ctrlPr>
                   </m:sSubPr>
@@ -1603,7 +1448,7 @@
                     <m:r>
                       <w:rPr>
                         <w:rFonts w:ascii="Cambria Math" w:hAnsi="Cambria Math"/>
-                        <w:lang w:val="sr-Latn-RS"/>
+                        <w:lang/>
                       </w:rPr>
                       <m:t>m</m:t>
                     </m:r>
@@ -1612,7 +1457,7 @@
                     <m:r>
                       <w:rPr>
                         <w:rFonts w:ascii="Cambria Math" w:hAnsi="Cambria Math"/>
-                        <w:lang w:val="sr-Latn-RS"/>
+                        <w:lang/>
                       </w:rPr>
                       <m:t>1</m:t>
                     </m:r>
@@ -1621,7 +1466,7 @@
                 <m:r>
                   <w:rPr>
                     <w:rFonts w:ascii="Cambria Math" w:hAnsi="Cambria Math"/>
-                    <w:lang w:val="sr-Latn-RS"/>
+                    <w:lang/>
                   </w:rPr>
                   <m:t>, x&lt;-1</m:t>
                 </m:r>
@@ -1633,14 +1478,7 @@
       <w:r>
         <w:rPr>
           <w:rFonts w:ascii="Times New Roman" w:hAnsi="Times New Roman"/>
-          <w:lang w:val="sr-Latn-RS"/>
-        </w:rPr>
-        <w:t xml:space="preserve"> </w:t>
-      </w:r>
-      <w:r>
-        <w:rPr>
-          <w:rFonts w:ascii="Times New Roman" w:hAnsi="Times New Roman"/>
-          <w:lang w:val="sr-Latn-RS"/>
+          <w:lang/>
         </w:rPr>
         <w:tab/>
         <w:t xml:space="preserve">                   (1)</w:t>
@@ -1652,13 +1490,13 @@
         <w:jc w:val="both"/>
         <w:rPr>
           <w:rFonts w:ascii="Times New Roman" w:hAnsi="Times New Roman"/>
-          <w:lang w:val="sr-Latn-RS"/>
-        </w:rPr>
-      </w:pPr>
-      <w:r>
-        <w:rPr>
-          <w:rFonts w:ascii="Times New Roman" w:hAnsi="Times New Roman"/>
-          <w:lang w:val="sr-Latn-RS"/>
+          <w:lang/>
+        </w:rPr>
+      </w:pPr>
+      <w:r>
+        <w:rPr>
+          <w:rFonts w:ascii="Times New Roman" w:hAnsi="Times New Roman"/>
+          <w:lang/>
         </w:rPr>
         <w:t>Gde je m</w:t>
       </w:r>
@@ -1666,14 +1504,14 @@
         <w:rPr>
           <w:rFonts w:ascii="Times New Roman" w:hAnsi="Times New Roman"/>
           <w:vertAlign w:val="subscript"/>
-          <w:lang w:val="sr-Latn-RS"/>
+          <w:lang/>
         </w:rPr>
         <w:t>0</w:t>
       </w:r>
       <w:r>
         <w:rPr>
           <w:rFonts w:ascii="Times New Roman" w:hAnsi="Times New Roman"/>
-          <w:lang w:val="sr-Latn-RS"/>
+          <w:lang/>
         </w:rPr>
         <w:t xml:space="preserve"> = G</w:t>
       </w:r>
@@ -1681,14 +1519,14 @@
         <w:rPr>
           <w:rFonts w:ascii="Times New Roman" w:hAnsi="Times New Roman"/>
           <w:vertAlign w:val="subscript"/>
-          <w:lang w:val="sr-Latn-RS"/>
+          <w:lang/>
         </w:rPr>
         <w:t>a</w:t>
       </w:r>
       <w:r>
         <w:rPr>
           <w:rFonts w:ascii="Times New Roman" w:hAnsi="Times New Roman"/>
-          <w:lang w:val="sr-Latn-RS"/>
+          <w:lang/>
         </w:rPr>
         <w:t>/G,  m</w:t>
       </w:r>
@@ -1696,14 +1534,14 @@
         <w:rPr>
           <w:rFonts w:ascii="Times New Roman" w:hAnsi="Times New Roman"/>
           <w:vertAlign w:val="subscript"/>
-          <w:lang w:val="sr-Latn-RS"/>
+          <w:lang/>
         </w:rPr>
         <w:t>1</w:t>
       </w:r>
       <w:r>
         <w:rPr>
           <w:rFonts w:ascii="Times New Roman" w:hAnsi="Times New Roman"/>
-          <w:lang w:val="sr-Latn-RS"/>
+          <w:lang/>
         </w:rPr>
         <w:t xml:space="preserve"> = G</w:t>
       </w:r>
@@ -1711,14 +1549,14 @@
         <w:rPr>
           <w:rFonts w:ascii="Times New Roman" w:hAnsi="Times New Roman"/>
           <w:vertAlign w:val="subscript"/>
-          <w:lang w:val="sr-Latn-RS"/>
+          <w:lang/>
         </w:rPr>
         <w:t>b</w:t>
       </w:r>
       <w:r>
         <w:rPr>
           <w:rFonts w:ascii="Times New Roman" w:hAnsi="Times New Roman"/>
-          <w:lang w:val="sr-Latn-RS"/>
+          <w:lang/>
         </w:rPr>
         <w:t xml:space="preserve">/G,  G = 1/R. </w:t>
       </w:r>
@@ -1730,41 +1568,49 @@
         <w:jc w:val="both"/>
         <w:rPr>
           <w:rFonts w:ascii="Times New Roman" w:hAnsi="Times New Roman"/>
-          <w:lang w:val="sr-Latn-RS"/>
-        </w:rPr>
-      </w:pPr>
-      <w:r>
-        <w:rPr>
-          <w:rFonts w:ascii="Times New Roman" w:hAnsi="Times New Roman"/>
-          <w:lang w:val="sr-Latn-RS"/>
+          <w:lang/>
+        </w:rPr>
+      </w:pPr>
+      <w:r>
+        <w:rPr>
+          <w:rFonts w:ascii="Times New Roman" w:hAnsi="Times New Roman"/>
+          <w:lang/>
         </w:rPr>
         <w:t xml:space="preserve">Postoji nekoliko načina realizacije Čua diode. </w:t>
       </w:r>
       <w:r>
         <w:rPr>
           <w:rFonts w:ascii="Times New Roman" w:hAnsi="Times New Roman"/>
-          <w:lang w:val="sr-Latn-RS"/>
+          <w:lang/>
         </w:rPr>
         <w:t>Implementacija</w:t>
       </w:r>
       <w:r>
         <w:rPr>
           <w:rFonts w:ascii="Times New Roman" w:hAnsi="Times New Roman"/>
-          <w:lang w:val="sr-Latn-RS"/>
+          <w:lang/>
         </w:rPr>
         <w:t xml:space="preserve"> Čua diode korišćena ovog puta</w:t>
       </w:r>
       <w:r>
         <w:rPr>
           <w:rFonts w:ascii="Times New Roman" w:hAnsi="Times New Roman"/>
-          <w:lang w:val="sr-Latn-RS"/>
-        </w:rPr>
-        <w:t xml:space="preserve"> predstavljena je na slici 3. Ona se sastoji od </w:t>
-      </w:r>
-      <w:r>
-        <w:rPr>
-          <w:rFonts w:ascii="Times New Roman" w:hAnsi="Times New Roman"/>
-          <w:lang w:val="sr-Latn-RS"/>
+          <w:lang/>
+        </w:rPr>
+        <w:t xml:space="preserve"> </w:t>
+      </w:r>
+      <w:r>
+        <w:rPr>
+          <w:rFonts w:ascii="Times New Roman" w:hAnsi="Times New Roman"/>
+          <w:lang/>
+        </w:rPr>
+        <w:lastRenderedPageBreak/>
+        <w:t xml:space="preserve">predstavljena je na slici 3. Ona se sastoji od </w:t>
+      </w:r>
+      <w:r>
+        <w:rPr>
+          <w:rFonts w:ascii="Times New Roman" w:hAnsi="Times New Roman"/>
+          <w:lang/>
         </w:rPr>
         <w:t xml:space="preserve">dva operaciona pojačivača i šest linearnih otpornika. </w:t>
       </w:r>
@@ -1776,7 +1622,7 @@
         <w:jc w:val="both"/>
         <w:rPr>
           <w:rFonts w:ascii="Times New Roman" w:hAnsi="Times New Roman"/>
-          <w:lang w:val="sr-Latn-RS"/>
+          <w:lang/>
         </w:rPr>
       </w:pPr>
       <w:r>
@@ -1785,9 +1631,8 @@
           <w:sz w:val="18"/>
           <w:szCs w:val="18"/>
         </w:rPr>
-        <w:lastRenderedPageBreak/>
         <w:drawing>
-          <wp:inline distT="0" distB="0" distL="0" distR="0" wp14:anchorId="7D313EB4" wp14:editId="61F611DE">
+          <wp:inline distT="0" distB="0" distL="0" distR="0">
             <wp:extent cx="1676400" cy="1379918"/>
             <wp:effectExtent l="0" t="0" r="0" b="0"/>
             <wp:docPr id="3" name="Picture 4" descr="How to build Chua's circuit"/>
@@ -1804,10 +1649,10 @@
                     </pic:cNvPicPr>
                   </pic:nvPicPr>
                   <pic:blipFill>
-                    <a:blip r:embed="rId9">
+                    <a:blip r:embed="rId8">
                       <a:extLst>
                         <a:ext uri="{28A0092B-C50C-407E-A947-70E740481C1C}">
-                          <a14:useLocalDpi xmlns:a14="http://schemas.microsoft.com/office/drawing/2010/main" val="0"/>
+                          <a14:useLocalDpi xmlns:a14="http://schemas.microsoft.com/office/drawing/2010/main" xmlns:wps="http://schemas.microsoft.com/office/word/2010/wordprocessingShape" xmlns:wpi="http://schemas.microsoft.com/office/word/2010/wordprocessingInk" xmlns:wpg="http://schemas.microsoft.com/office/word/2010/wordprocessingGroup" xmlns:w16se="http://schemas.microsoft.com/office/word/2015/wordml/symex" xmlns:w16sdtdh="http://schemas.microsoft.com/office/word/2020/wordml/sdtdatahash" xmlns:w16="http://schemas.microsoft.com/office/word/2018/wordml" xmlns:w16cid="http://schemas.microsoft.com/office/word/2016/wordml/cid" xmlns:w16cex="http://schemas.microsoft.com/office/word/2018/wordml/cex" xmlns:w15="http://schemas.microsoft.com/office/word/2012/wordml" xmlns:w14="http://schemas.microsoft.com/office/word/2010/wordml" xmlns:w="http://schemas.openxmlformats.org/wordprocessingml/2006/main" xmlns:w10="urn:schemas-microsoft-com:office:word" xmlns:wp14="http://schemas.microsoft.com/office/word/2010/wordprocessingDrawing" xmlns:v="urn:schemas-microsoft-com:vml" xmlns:oel="http://schemas.microsoft.com/office/2019/extlst" xmlns:o="urn:schemas-microsoft-com:office:office" xmlns:am3d="http://schemas.microsoft.com/office/drawing/2017/model3d" xmlns:aink="http://schemas.microsoft.com/office/drawing/2016/ink" xmlns:mc="http://schemas.openxmlformats.org/markup-compatibility/2006" xmlns:cx8="http://schemas.microsoft.com/office/drawing/2016/5/14/chartex" xmlns:cx7="http://schemas.microsoft.com/office/drawing/2016/5/13/chartex" xmlns:cx6="http://schemas.microsoft.com/office/drawing/2016/5/12/chartex" xmlns:cx5="http://schemas.microsoft.com/office/drawing/2016/5/11/chartex" xmlns:cx4="http://schemas.microsoft.com/office/drawing/2016/5/10/chartex" xmlns:cx3="http://schemas.microsoft.com/office/drawing/2016/5/9/chartex" xmlns:cx2="http://schemas.microsoft.com/office/drawing/2015/10/21/chartex" xmlns:cx1="http://schemas.microsoft.com/office/drawing/2015/9/8/chartex" xmlns:cx="http://schemas.microsoft.com/office/drawing/2014/chartex" xmlns:wpc="http://schemas.microsoft.com/office/word/2010/wordprocessingCanvas" xmlns="" val="0"/>
                         </a:ext>
                       </a:extLst>
                     </a:blip>
@@ -1842,13 +1687,13 @@
         <w:jc w:val="center"/>
         <w:rPr>
           <w:rFonts w:ascii="Times New Roman" w:hAnsi="Times New Roman"/>
-          <w:lang w:val="sr-Latn-RS"/>
-        </w:rPr>
-      </w:pPr>
-      <w:r>
-        <w:rPr>
-          <w:rFonts w:ascii="Times New Roman" w:hAnsi="Times New Roman"/>
-          <w:lang w:val="sr-Latn-RS"/>
+          <w:lang/>
+        </w:rPr>
+      </w:pPr>
+      <w:r>
+        <w:rPr>
+          <w:rFonts w:ascii="Times New Roman" w:hAnsi="Times New Roman"/>
+          <w:lang/>
         </w:rPr>
         <w:t>Slika 3. Implementacija Čua diode</w:t>
       </w:r>
@@ -1859,7 +1704,7 @@
         <w:jc w:val="both"/>
         <w:rPr>
           <w:rFonts w:ascii="Times New Roman" w:hAnsi="Times New Roman"/>
-          <w:lang w:val="sr-Latn-RS"/>
+          <w:lang/>
         </w:rPr>
       </w:pPr>
     </w:p>
@@ -1867,18 +1712,18 @@
       <w:pPr>
         <w:pStyle w:val="Heading2"/>
         <w:rPr>
-          <w:lang w:val="sr-Latn-RS"/>
-        </w:rPr>
-      </w:pPr>
-      <w:r>
-        <w:rPr>
-          <w:lang w:val="sr-Latn-RS"/>
+          <w:lang/>
+        </w:rPr>
+      </w:pPr>
+      <w:r>
+        <w:rPr>
+          <w:lang/>
         </w:rPr>
         <w:t xml:space="preserve">C. </w:t>
       </w:r>
       <w:r>
         <w:rPr>
-          <w:lang w:val="sr-Latn-RS"/>
+          <w:lang/>
         </w:rPr>
         <w:t>Jednačine stanja kola</w:t>
       </w:r>
@@ -1891,7 +1736,7 @@
         <w:rPr>
           <w:sz w:val="20"/>
           <w:szCs w:val="20"/>
-          <w:lang w:val="sr-Latn-RS"/>
+          <w:lang/>
         </w:rPr>
       </w:pPr>
     </w:p>
@@ -1904,14 +1749,14 @@
         <w:jc w:val="both"/>
         <w:rPr>
           <w:sz w:val="20"/>
-          <w:lang w:val="sr-Latn-RS"/>
-        </w:rPr>
-      </w:pPr>
-      <w:r>
-        <w:rPr>
-          <w:sz w:val="20"/>
-          <w:szCs w:val="20"/>
-          <w:lang w:val="sr-Latn-RS"/>
+          <w:lang/>
+        </w:rPr>
+      </w:pPr>
+      <w:r>
+        <w:rPr>
+          <w:sz w:val="20"/>
+          <w:szCs w:val="20"/>
+          <w:lang/>
         </w:rPr>
         <w:t>Jednačine stanja su jednačine kola po strujama kalemova i naponima kondenzatora, i pobudama, napisane u dogovorenom obliku (Košijeva normalna forma). U ovim jednačinama, sa leve strane je prvi izvod napona kondenzatora i struje kalema. Sa desne strane jednakosti su algebarski članovi struja kalemova i napona kodenzatora.</w:t>
       </w:r>
@@ -1924,7 +1769,7 @@
         <w:rPr>
           <w:sz w:val="20"/>
           <w:szCs w:val="20"/>
-          <w:lang w:val="sr-Latn-RS"/>
+          <w:lang/>
         </w:rPr>
       </w:pPr>
     </w:p>
@@ -1933,7 +1778,7 @@
         <w:pStyle w:val="BodyTextIndent"/>
         <w:ind w:firstLine="0"/>
         <w:rPr>
-          <w:lang w:val="sr-Latn-RS"/>
+          <w:lang/>
         </w:rPr>
       </w:pPr>
     </w:p>
@@ -1946,7 +1791,7 @@
         <w:rPr>
           <w:sz w:val="20"/>
           <w:szCs w:val="20"/>
-          <w:lang w:val="sr-Latn-RS"/>
+          <w:lang/>
         </w:rPr>
       </w:pPr>
       <m:oMath>
@@ -1958,7 +1803,7 @@
                 <w:i/>
                 <w:sz w:val="20"/>
                 <w:szCs w:val="20"/>
-                <w:lang w:val="sr-Latn-RS"/>
+                <w:lang/>
               </w:rPr>
             </m:ctrlPr>
           </m:fPr>
@@ -1968,7 +1813,7 @@
                 <w:rFonts w:ascii="Cambria Math" w:hAnsi="Cambria Math"/>
                 <w:sz w:val="20"/>
                 <w:szCs w:val="20"/>
-                <w:lang w:val="sr-Latn-RS"/>
+                <w:lang/>
               </w:rPr>
               <m:t>dv1</m:t>
             </m:r>
@@ -1979,7 +1824,7 @@
                 <w:rFonts w:ascii="Cambria Math" w:hAnsi="Cambria Math"/>
                 <w:sz w:val="20"/>
                 <w:szCs w:val="20"/>
-                <w:lang w:val="sr-Latn-RS"/>
+                <w:lang/>
               </w:rPr>
               <m:t>dt</m:t>
             </m:r>
@@ -1990,7 +1835,7 @@
             <w:rFonts w:ascii="Cambria Math" w:hAnsi="Cambria Math"/>
             <w:sz w:val="20"/>
             <w:szCs w:val="20"/>
-            <w:lang w:val="sr-Latn-RS"/>
+            <w:lang/>
           </w:rPr>
           <m:t>=2*</m:t>
         </m:r>
@@ -2002,7 +1847,7 @@
                 <w:i/>
                 <w:sz w:val="20"/>
                 <w:szCs w:val="20"/>
-                <w:lang w:val="sr-Latn-RS"/>
+                <w:lang/>
               </w:rPr>
             </m:ctrlPr>
           </m:fPr>
@@ -2012,7 +1857,7 @@
                 <w:rFonts w:ascii="Cambria Math" w:hAnsi="Cambria Math"/>
                 <w:sz w:val="20"/>
                 <w:szCs w:val="20"/>
-                <w:lang w:val="sr-Latn-RS"/>
+                <w:lang/>
               </w:rPr>
               <m:t>Vc2-Vc2</m:t>
             </m:r>
@@ -2023,7 +1868,7 @@
                 <w:rFonts w:ascii="Cambria Math" w:hAnsi="Cambria Math"/>
                 <w:sz w:val="20"/>
                 <w:szCs w:val="20"/>
-                <w:lang w:val="sr-Latn-RS"/>
+                <w:lang/>
               </w:rPr>
               <m:t>Rc1</m:t>
             </m:r>
@@ -2034,7 +1879,7 @@
             <w:rFonts w:ascii="Cambria Math" w:hAnsi="Cambria Math"/>
             <w:sz w:val="20"/>
             <w:szCs w:val="20"/>
-            <w:lang w:val="sr-Latn-RS"/>
+            <w:lang/>
           </w:rPr>
           <m:t xml:space="preserve">- </m:t>
         </m:r>
@@ -2046,7 +1891,7 @@
                 <w:i/>
                 <w:sz w:val="20"/>
                 <w:szCs w:val="20"/>
-                <w:lang w:val="sr-Latn-RS"/>
+                <w:lang/>
               </w:rPr>
             </m:ctrlPr>
           </m:fPr>
@@ -2056,7 +1901,7 @@
                 <w:rFonts w:ascii="Cambria Math" w:hAnsi="Cambria Math"/>
                 <w:sz w:val="20"/>
                 <w:szCs w:val="20"/>
-                <w:lang w:val="sr-Latn-RS"/>
+                <w:lang/>
               </w:rPr>
               <m:t>iL</m:t>
             </m:r>
@@ -2067,7 +1912,7 @@
                 <w:rFonts w:ascii="Cambria Math" w:hAnsi="Cambria Math"/>
                 <w:sz w:val="20"/>
                 <w:szCs w:val="20"/>
-                <w:lang w:val="sr-Latn-RS"/>
+                <w:lang/>
               </w:rPr>
               <m:t>C1</m:t>
             </m:r>
@@ -2078,7 +1923,7 @@
         <w:rPr>
           <w:sz w:val="20"/>
           <w:szCs w:val="20"/>
-          <w:lang w:val="sr-Latn-RS"/>
+          <w:lang/>
         </w:rPr>
         <w:tab/>
       </w:r>
@@ -2086,7 +1931,7 @@
         <w:rPr>
           <w:sz w:val="20"/>
           <w:szCs w:val="20"/>
-          <w:lang w:val="sr-Latn-RS"/>
+          <w:lang/>
         </w:rPr>
         <w:tab/>
         <w:t>(1)</w:t>
@@ -2101,7 +1946,7 @@
         <w:rPr>
           <w:sz w:val="20"/>
           <w:szCs w:val="20"/>
-          <w:lang w:val="sr-Latn-RS"/>
+          <w:lang/>
         </w:rPr>
       </w:pPr>
     </w:p>
@@ -2115,17 +1960,9 @@
         <w:rPr>
           <w:sz w:val="20"/>
           <w:szCs w:val="20"/>
-          <w:lang w:val="sr-Latn-RS"/>
-        </w:rPr>
-      </w:pPr>
-      <w:r>
-        <w:rPr>
-          <w:sz w:val="20"/>
-          <w:szCs w:val="20"/>
-          <w:lang w:val="sr-Latn-RS"/>
-        </w:rPr>
-        <w:t xml:space="preserve">    </w:t>
-      </w:r>
+          <w:lang/>
+        </w:rPr>
+      </w:pPr>
       <m:oMath>
         <m:f>
           <m:fPr>
@@ -2135,7 +1972,7 @@
                 <w:i/>
                 <w:sz w:val="20"/>
                 <w:szCs w:val="20"/>
-                <w:lang w:val="sr-Latn-RS"/>
+                <w:lang/>
               </w:rPr>
             </m:ctrlPr>
           </m:fPr>
@@ -2145,7 +1982,7 @@
                 <w:rFonts w:ascii="Cambria Math" w:hAnsi="Cambria Math"/>
                 <w:sz w:val="20"/>
                 <w:szCs w:val="20"/>
-                <w:lang w:val="sr-Latn-RS"/>
+                <w:lang/>
               </w:rPr>
               <m:t>dv1</m:t>
             </m:r>
@@ -2156,7 +1993,7 @@
                 <w:rFonts w:ascii="Cambria Math" w:hAnsi="Cambria Math"/>
                 <w:sz w:val="20"/>
                 <w:szCs w:val="20"/>
-                <w:lang w:val="sr-Latn-RS"/>
+                <w:lang/>
               </w:rPr>
               <m:t>dt</m:t>
             </m:r>
@@ -2167,7 +2004,7 @@
             <w:rFonts w:ascii="Cambria Math" w:hAnsi="Cambria Math"/>
             <w:sz w:val="20"/>
             <w:szCs w:val="20"/>
-            <w:lang w:val="sr-Latn-RS"/>
+            <w:lang/>
           </w:rPr>
           <m:t xml:space="preserve">= </m:t>
         </m:r>
@@ -2179,7 +2016,7 @@
                 <w:i/>
                 <w:sz w:val="20"/>
                 <w:szCs w:val="20"/>
-                <w:lang w:val="sr-Latn-RS"/>
+                <w:lang/>
               </w:rPr>
             </m:ctrlPr>
           </m:fPr>
@@ -2189,7 +2026,7 @@
                 <w:rFonts w:ascii="Cambria Math" w:hAnsi="Cambria Math"/>
                 <w:sz w:val="20"/>
                 <w:szCs w:val="20"/>
-                <w:lang w:val="sr-Latn-RS"/>
+                <w:lang/>
               </w:rPr>
               <m:t>iL</m:t>
             </m:r>
@@ -2200,7 +2037,7 @@
                 <w:rFonts w:ascii="Cambria Math" w:hAnsi="Cambria Math"/>
                 <w:sz w:val="20"/>
                 <w:szCs w:val="20"/>
-                <w:lang w:val="sr-Latn-RS"/>
+                <w:lang/>
               </w:rPr>
               <m:t>C2</m:t>
             </m:r>
@@ -2211,7 +2048,7 @@
             <w:rFonts w:ascii="Cambria Math" w:hAnsi="Cambria Math"/>
             <w:sz w:val="20"/>
             <w:szCs w:val="20"/>
-            <w:lang w:val="sr-Latn-RS"/>
+            <w:lang/>
           </w:rPr>
           <m:t>-</m:t>
         </m:r>
@@ -2223,7 +2060,7 @@
                 <w:i/>
                 <w:sz w:val="20"/>
                 <w:szCs w:val="20"/>
-                <w:lang w:val="sr-Latn-RS"/>
+                <w:lang/>
               </w:rPr>
             </m:ctrlPr>
           </m:fPr>
@@ -2233,7 +2070,7 @@
                 <w:rFonts w:ascii="Cambria Math" w:hAnsi="Cambria Math"/>
                 <w:sz w:val="20"/>
                 <w:szCs w:val="20"/>
-                <w:lang w:val="sr-Latn-RS"/>
+                <w:lang/>
               </w:rPr>
               <m:t>Vc2-Vc1</m:t>
             </m:r>
@@ -2244,7 +2081,7 @@
                 <w:rFonts w:ascii="Cambria Math" w:hAnsi="Cambria Math"/>
                 <w:sz w:val="20"/>
                 <w:szCs w:val="20"/>
-                <w:lang w:val="sr-Latn-RS"/>
+                <w:lang/>
               </w:rPr>
               <m:t>Rc1</m:t>
             </m:r>
@@ -2255,25 +2092,23 @@
         <w:rPr>
           <w:sz w:val="20"/>
           <w:szCs w:val="20"/>
-          <w:lang w:val="sr-Latn-RS"/>
+          <w:lang/>
         </w:rPr>
         <w:tab/>
-        <w:t xml:space="preserve"> </w:t>
-      </w:r>
-      <w:r>
-        <w:rPr>
-          <w:sz w:val="20"/>
-          <w:szCs w:val="20"/>
-          <w:lang w:val="sr-Latn-RS"/>
+      </w:r>
+      <w:r>
+        <w:rPr>
+          <w:sz w:val="20"/>
+          <w:szCs w:val="20"/>
+          <w:lang/>
         </w:rPr>
         <w:tab/>
-        <w:t xml:space="preserve">    </w:t>
-      </w:r>
-      <w:r>
-        <w:rPr>
-          <w:sz w:val="20"/>
-          <w:szCs w:val="20"/>
-          <w:lang w:val="sr-Latn-RS"/>
+      </w:r>
+      <w:r>
+        <w:rPr>
+          <w:sz w:val="20"/>
+          <w:szCs w:val="20"/>
+          <w:lang/>
         </w:rPr>
         <w:t>(2)</w:t>
       </w:r>
@@ -2287,7 +2122,7 @@
         <w:rPr>
           <w:sz w:val="20"/>
           <w:szCs w:val="20"/>
-          <w:lang w:val="sr-Latn-RS"/>
+          <w:lang/>
         </w:rPr>
       </w:pPr>
     </w:p>
@@ -2301,17 +2136,9 @@
         <w:rPr>
           <w:sz w:val="20"/>
           <w:szCs w:val="20"/>
-          <w:lang w:val="sr-Latn-RS"/>
-        </w:rPr>
-      </w:pPr>
-      <w:r>
-        <w:rPr>
-          <w:sz w:val="20"/>
-          <w:szCs w:val="20"/>
-          <w:lang w:val="sr-Latn-RS"/>
-        </w:rPr>
-        <w:t xml:space="preserve">    </w:t>
-      </w:r>
+          <w:lang/>
+        </w:rPr>
+      </w:pPr>
       <m:oMath>
         <m:f>
           <m:fPr>
@@ -2321,7 +2148,7 @@
                 <w:i/>
                 <w:sz w:val="20"/>
                 <w:szCs w:val="20"/>
-                <w:lang w:val="sr-Latn-RS"/>
+                <w:lang/>
               </w:rPr>
             </m:ctrlPr>
           </m:fPr>
@@ -2331,7 +2158,7 @@
                 <w:rFonts w:ascii="Cambria Math" w:hAnsi="Cambria Math"/>
                 <w:sz w:val="20"/>
                 <w:szCs w:val="20"/>
-                <w:lang w:val="sr-Latn-RS"/>
+                <w:lang/>
               </w:rPr>
               <m:t>diL</m:t>
             </m:r>
@@ -2342,7 +2169,7 @@
                 <w:rFonts w:ascii="Cambria Math" w:hAnsi="Cambria Math"/>
                 <w:sz w:val="20"/>
                 <w:szCs w:val="20"/>
-                <w:lang w:val="sr-Latn-RS"/>
+                <w:lang/>
               </w:rPr>
               <m:t>dt</m:t>
             </m:r>
@@ -2353,7 +2180,7 @@
             <w:rFonts w:ascii="Cambria Math" w:hAnsi="Cambria Math"/>
             <w:sz w:val="20"/>
             <w:szCs w:val="20"/>
-            <w:lang w:val="sr-Latn-RS"/>
+            <w:lang/>
           </w:rPr>
           <m:t xml:space="preserve">= - </m:t>
         </m:r>
@@ -2365,7 +2192,7 @@
                 <w:i/>
                 <w:sz w:val="20"/>
                 <w:szCs w:val="20"/>
-                <w:lang w:val="sr-Latn-RS"/>
+                <w:lang/>
               </w:rPr>
             </m:ctrlPr>
           </m:fPr>
@@ -2375,7 +2202,7 @@
                 <w:rFonts w:ascii="Cambria Math" w:hAnsi="Cambria Math"/>
                 <w:sz w:val="20"/>
                 <w:szCs w:val="20"/>
-                <w:lang w:val="sr-Latn-RS"/>
+                <w:lang/>
               </w:rPr>
               <m:t>Vc2</m:t>
             </m:r>
@@ -2386,7 +2213,7 @@
                 <w:rFonts w:ascii="Cambria Math" w:hAnsi="Cambria Math"/>
                 <w:sz w:val="20"/>
                 <w:szCs w:val="20"/>
-                <w:lang w:val="sr-Latn-RS"/>
+                <w:lang/>
               </w:rPr>
               <m:t>L</m:t>
             </m:r>
@@ -2397,7 +2224,7 @@
         <w:rPr>
           <w:sz w:val="20"/>
           <w:szCs w:val="20"/>
-          <w:lang w:val="sr-Latn-RS"/>
+          <w:lang/>
         </w:rPr>
         <w:tab/>
       </w:r>
@@ -2405,7 +2232,7 @@
         <w:rPr>
           <w:sz w:val="20"/>
           <w:szCs w:val="20"/>
-          <w:lang w:val="sr-Latn-RS"/>
+          <w:lang/>
         </w:rPr>
         <w:tab/>
       </w:r>
@@ -2413,16 +2240,15 @@
         <w:rPr>
           <w:sz w:val="20"/>
           <w:szCs w:val="20"/>
-          <w:lang w:val="sr-Latn-RS"/>
+          <w:lang/>
         </w:rPr>
         <w:tab/>
-        <w:t xml:space="preserve">    </w:t>
-      </w:r>
-      <w:r>
-        <w:rPr>
-          <w:sz w:val="20"/>
-          <w:szCs w:val="20"/>
-          <w:lang w:val="sr-Latn-RS"/>
+      </w:r>
+      <w:r>
+        <w:rPr>
+          <w:sz w:val="20"/>
+          <w:szCs w:val="20"/>
+          <w:lang/>
         </w:rPr>
         <w:t>(3)</w:t>
       </w:r>
@@ -2435,7 +2261,7 @@
         <w:rPr>
           <w:sz w:val="20"/>
           <w:szCs w:val="20"/>
-          <w:lang w:val="sr-Latn-RS"/>
+          <w:lang/>
         </w:rPr>
       </w:pPr>
     </w:p>
@@ -2444,17 +2270,18 @@
         <w:autoSpaceDE w:val="0"/>
         <w:autoSpaceDN w:val="0"/>
         <w:adjustRightInd w:val="0"/>
-        <w:rPr>
-          <w:sz w:val="20"/>
-          <w:szCs w:val="20"/>
-          <w:lang w:val="sr-Latn-RS"/>
-        </w:rPr>
-      </w:pPr>
-      <w:r>
-        <w:rPr>
-          <w:sz w:val="20"/>
-          <w:szCs w:val="20"/>
-          <w:lang w:val="sr-Latn-RS"/>
+        <w:jc w:val="both"/>
+        <w:rPr>
+          <w:sz w:val="20"/>
+          <w:szCs w:val="20"/>
+          <w:lang/>
+        </w:rPr>
+      </w:pPr>
+      <w:r>
+        <w:rPr>
+          <w:sz w:val="20"/>
+          <w:szCs w:val="20"/>
+          <w:lang/>
         </w:rPr>
         <w:t xml:space="preserve">Kada se uvedu smene, jednačine (1), (2) i (3), dobijaju sledeći oblik: </w:t>
       </w:r>
@@ -2479,7 +2306,7 @@
         <w:rPr>
           <w:sz w:val="20"/>
           <w:szCs w:val="20"/>
-          <w:lang w:val="sr-Latn-RS"/>
+          <w:lang/>
         </w:rPr>
       </w:pPr>
       <m:oMath>
@@ -2492,7 +2319,7 @@
                 <w:i/>
                 <w:sz w:val="20"/>
                 <w:szCs w:val="20"/>
-                <w:lang w:val="sr-Latn-RS"/>
+                <w:lang/>
               </w:rPr>
             </m:ctrlPr>
           </m:accPr>
@@ -2502,7 +2329,7 @@
                 <w:rFonts w:ascii="Cambria Math" w:hAnsi="Cambria Math"/>
                 <w:sz w:val="20"/>
                 <w:szCs w:val="20"/>
-                <w:lang w:val="sr-Latn-RS"/>
+                <w:lang/>
               </w:rPr>
               <m:t>x</m:t>
             </m:r>
@@ -2511,19 +2338,11 @@
       </m:oMath>
       <w:r>
         <w:rPr>
-          <w:sz w:val="20"/>
-          <w:szCs w:val="20"/>
-          <w:lang w:val="sr-Latn-RS"/>
-        </w:rPr>
-        <w:t xml:space="preserve"> </w:t>
-      </w:r>
-      <w:r>
-        <w:rPr>
           <w:i/>
           <w:iCs/>
           <w:sz w:val="20"/>
           <w:szCs w:val="20"/>
-          <w:lang w:val="sr-Latn-RS"/>
+          <w:lang/>
         </w:rPr>
         <w:t xml:space="preserve"> = α(y−x−f(x))</w:t>
       </w:r>
@@ -2533,7 +2352,7 @@
           <w:iCs/>
           <w:sz w:val="20"/>
           <w:szCs w:val="20"/>
-          <w:lang w:val="sr-Latn-RS"/>
+          <w:lang/>
         </w:rPr>
         <w:tab/>
       </w:r>
@@ -2543,7 +2362,7 @@
           <w:iCs/>
           <w:sz w:val="20"/>
           <w:szCs w:val="20"/>
-          <w:lang w:val="sr-Latn-RS"/>
+          <w:lang/>
         </w:rPr>
         <w:tab/>
       </w:r>
@@ -2553,7 +2372,7 @@
           <w:iCs/>
           <w:sz w:val="20"/>
           <w:szCs w:val="20"/>
-          <w:lang w:val="sr-Latn-RS"/>
+          <w:lang/>
         </w:rPr>
         <w:tab/>
       </w:r>
@@ -2561,7 +2380,7 @@
         <w:rPr>
           <w:sz w:val="20"/>
           <w:szCs w:val="20"/>
-          <w:lang w:val="sr-Latn-RS"/>
+          <w:lang/>
         </w:rPr>
         <w:t>(4)</w:t>
       </w:r>
@@ -2577,7 +2396,7 @@
           <w:iCs/>
           <w:sz w:val="20"/>
           <w:szCs w:val="20"/>
-          <w:lang w:val="sr-Latn-RS"/>
+          <w:lang/>
         </w:rPr>
       </w:pPr>
       <m:oMath>
@@ -2612,8 +2431,9 @@
           <w:iCs/>
           <w:sz w:val="20"/>
           <w:szCs w:val="20"/>
-        </w:rPr>
-        <w:t xml:space="preserve"> </w:t>
+          <w:lang/>
+        </w:rPr>
+        <w:t>​= x−y+z</w:t>
       </w:r>
       <w:r>
         <w:rPr>
@@ -2621,9 +2441,9 @@
           <w:iCs/>
           <w:sz w:val="20"/>
           <w:szCs w:val="20"/>
-          <w:lang w:val="sr-Latn-RS"/>
-        </w:rPr>
-        <w:t>​= x−y+z</w:t>
+          <w:lang/>
+        </w:rPr>
+        <w:tab/>
       </w:r>
       <w:r>
         <w:rPr>
@@ -2631,7 +2451,7 @@
           <w:iCs/>
           <w:sz w:val="20"/>
           <w:szCs w:val="20"/>
-          <w:lang w:val="sr-Latn-RS"/>
+          <w:lang/>
         </w:rPr>
         <w:tab/>
       </w:r>
@@ -2641,26 +2461,15 @@
           <w:iCs/>
           <w:sz w:val="20"/>
           <w:szCs w:val="20"/>
-          <w:lang w:val="sr-Latn-RS"/>
+          <w:lang/>
         </w:rPr>
         <w:tab/>
-        <w:t xml:space="preserve"> </w:t>
-      </w:r>
-      <w:r>
-        <w:rPr>
-          <w:i/>
-          <w:iCs/>
-          <w:sz w:val="20"/>
-          <w:szCs w:val="20"/>
-          <w:lang w:val="sr-Latn-RS"/>
-        </w:rPr>
-        <w:tab/>
-      </w:r>
-      <w:r>
-        <w:rPr>
-          <w:sz w:val="20"/>
-          <w:szCs w:val="20"/>
-          <w:lang w:val="sr-Latn-RS"/>
+      </w:r>
+      <w:r>
+        <w:rPr>
+          <w:sz w:val="20"/>
+          <w:szCs w:val="20"/>
+          <w:lang/>
         </w:rPr>
         <w:t>(5)</w:t>
       </w:r>
@@ -2676,7 +2485,7 @@
           <w:iCs/>
           <w:sz w:val="20"/>
           <w:szCs w:val="20"/>
-          <w:lang w:val="sr-Latn-RS"/>
+          <w:lang/>
         </w:rPr>
       </w:pPr>
       <m:oMath>
@@ -2690,7 +2499,7 @@
                 <w:iCs/>
                 <w:sz w:val="20"/>
                 <w:szCs w:val="20"/>
-                <w:lang w:val="sr-Latn-RS"/>
+                <w:lang/>
               </w:rPr>
             </m:ctrlPr>
           </m:accPr>
@@ -2700,7 +2509,7 @@
                 <w:rFonts w:ascii="Cambria Math" w:hAnsi="Cambria Math"/>
                 <w:sz w:val="20"/>
                 <w:szCs w:val="20"/>
-                <w:lang w:val="sr-Latn-RS"/>
+                <w:lang/>
               </w:rPr>
               <m:t>z</m:t>
             </m:r>
@@ -2713,7 +2522,7 @@
           <w:iCs/>
           <w:sz w:val="20"/>
           <w:szCs w:val="20"/>
-          <w:lang w:val="sr-Latn-RS"/>
+          <w:lang/>
         </w:rPr>
         <w:t xml:space="preserve"> = −βy</w:t>
       </w:r>
@@ -2723,7 +2532,7 @@
           <w:iCs/>
           <w:sz w:val="20"/>
           <w:szCs w:val="20"/>
-          <w:lang w:val="sr-Latn-RS"/>
+          <w:lang/>
         </w:rPr>
         <w:tab/>
       </w:r>
@@ -2733,7 +2542,7 @@
           <w:iCs/>
           <w:sz w:val="20"/>
           <w:szCs w:val="20"/>
-          <w:lang w:val="sr-Latn-RS"/>
+          <w:lang/>
         </w:rPr>
         <w:tab/>
       </w:r>
@@ -2743,7 +2552,7 @@
           <w:iCs/>
           <w:sz w:val="20"/>
           <w:szCs w:val="20"/>
-          <w:lang w:val="sr-Latn-RS"/>
+          <w:lang/>
         </w:rPr>
         <w:tab/>
       </w:r>
@@ -2753,7 +2562,7 @@
           <w:iCs/>
           <w:sz w:val="20"/>
           <w:szCs w:val="20"/>
-          <w:lang w:val="sr-Latn-RS"/>
+          <w:lang/>
         </w:rPr>
         <w:tab/>
       </w:r>
@@ -2761,7 +2570,7 @@
         <w:rPr>
           <w:sz w:val="20"/>
           <w:szCs w:val="20"/>
-          <w:lang w:val="sr-Latn-RS"/>
+          <w:lang/>
         </w:rPr>
         <w:t>(6)</w:t>
       </w:r>
@@ -2774,7 +2583,7 @@
         <w:rPr>
           <w:sz w:val="20"/>
           <w:szCs w:val="20"/>
-          <w:lang w:val="sr-Latn-RS"/>
+          <w:lang/>
         </w:rPr>
       </w:pPr>
     </w:p>
@@ -2787,25 +2596,16 @@
         <w:rPr>
           <w:sz w:val="20"/>
           <w:szCs w:val="20"/>
-          <w:lang w:val="sr-Latn-RS"/>
-        </w:rPr>
-      </w:pPr>
-      <w:r>
-        <w:rPr>
-          <w:sz w:val="20"/>
-          <w:szCs w:val="20"/>
-          <w:lang w:val="sr-Latn-RS"/>
+          <w:lang/>
+        </w:rPr>
+      </w:pPr>
+      <w:r>
+        <w:rPr>
+          <w:sz w:val="20"/>
+          <w:szCs w:val="20"/>
+          <w:lang/>
         </w:rPr>
         <w:t xml:space="preserve">Gde formula 4 opisuje promenu napona na kondenzatoru C1; </w:t>
-      </w:r>
-      <w:r>
-        <w:rPr>
-          <w:sz w:val="20"/>
-          <w:szCs w:val="20"/>
-          <w:vertAlign w:val="subscript"/>
-          <w:lang w:val="sr-Latn-RS"/>
-        </w:rPr>
-        <w:t xml:space="preserve"> </w:t>
       </w:r>
       <w:r>
         <w:rPr>
@@ -2813,25 +2613,15 @@
           <w:iCs/>
           <w:sz w:val="20"/>
           <w:szCs w:val="20"/>
-          <w:lang w:val="sr-Latn-RS"/>
+          <w:lang/>
         </w:rPr>
         <w:t>α</w:t>
       </w:r>
       <w:r>
         <w:rPr>
-          <w:i/>
-          <w:iCs/>
-          <w:sz w:val="20"/>
-          <w:szCs w:val="20"/>
-          <w:lang w:val="sr-Latn-RS"/>
-        </w:rPr>
-        <w:t xml:space="preserve"> </w:t>
-      </w:r>
-      <w:r>
-        <w:rPr>
-          <w:sz w:val="20"/>
-          <w:szCs w:val="20"/>
-          <w:lang w:val="sr-Latn-RS"/>
+          <w:sz w:val="20"/>
+          <w:szCs w:val="20"/>
+          <w:lang/>
         </w:rPr>
         <w:t>je parametar koji zavisi od odabira kapacitivnosti kondenzatora koji ulaze u kolo. Analogno, formula 5 opisuje promenu napona na kondenzatoru kapacitivnosti C2</w:t>
       </w:r>
@@ -2839,26 +2629,9 @@
         <w:rPr>
           <w:sz w:val="20"/>
           <w:szCs w:val="20"/>
-          <w:lang w:val="sr-Latn-RS"/>
-        </w:rPr>
-        <w:t>. Formula 6</w:t>
-      </w:r>
-      <w:r>
-        <w:rPr>
-          <w:sz w:val="20"/>
-          <w:szCs w:val="20"/>
-          <w:vertAlign w:val="subscript"/>
-          <w:lang w:val="sr-Latn-RS"/>
-        </w:rPr>
-        <w:t xml:space="preserve"> </w:t>
-      </w:r>
-      <w:r>
-        <w:rPr>
-          <w:sz w:val="20"/>
-          <w:szCs w:val="20"/>
-          <w:lang w:val="sr-Latn-RS"/>
-        </w:rPr>
-        <w:t xml:space="preserve">prestavlja promenu struje kalemova. </w:t>
+          <w:lang/>
+        </w:rPr>
+        <w:t xml:space="preserve">. Formula 6prestavlja promenu struje kalemova. </w:t>
       </w:r>
     </w:p>
     <w:p>
@@ -2869,7 +2642,7 @@
         <w:rPr>
           <w:sz w:val="26"/>
           <w:szCs w:val="20"/>
-          <w:lang w:val="sr-Latn-RS"/>
+          <w:lang/>
         </w:rPr>
       </w:pPr>
     </w:p>
@@ -2881,7 +2654,7 @@
           <w:rFonts w:ascii="Times New Roman" w:hAnsi="Times New Roman"/>
           <w:i/>
           <w:iCs/>
-          <w:lang w:val="sr-Latn-RS"/>
+          <w:lang/>
         </w:rPr>
       </w:pPr>
       <w:r>
@@ -2889,7 +2662,7 @@
           <w:rFonts w:ascii="Times New Roman" w:hAnsi="Times New Roman"/>
           <w:i/>
           <w:iCs/>
-          <w:lang w:val="sr-Latn-RS"/>
+          <w:lang/>
         </w:rPr>
         <w:t xml:space="preserve">D. </w:t>
       </w:r>
@@ -2898,7 +2671,7 @@
           <w:rFonts w:ascii="Times New Roman" w:hAnsi="Times New Roman"/>
           <w:i/>
           <w:iCs/>
-          <w:lang w:val="sr-Latn-RS"/>
+          <w:lang/>
         </w:rPr>
         <w:t>Iduktivni element u kolu</w:t>
       </w:r>
@@ -2907,42 +2680,42 @@
       <w:pPr>
         <w:pStyle w:val="BodyTextIndent"/>
         <w:rPr>
-          <w:lang w:val="sr-Latn-RS"/>
-        </w:rPr>
-      </w:pPr>
-      <w:r>
-        <w:rPr>
-          <w:lang w:val="sr-Latn-RS"/>
+          <w:lang/>
+        </w:rPr>
+      </w:pPr>
+      <w:r>
+        <w:rPr>
+          <w:lang/>
         </w:rPr>
         <w:t>Prilikom postizanja precizne i stalne vrednosti induktivnosti kalema može se naići na problem. Zato, u ovom kolu umesto kalema, koristimo žirator, ondnosno kolo koje ima induktivnu osobinu. Prikaz ovog kola</w:t>
       </w:r>
       <w:r>
         <w:rPr>
-          <w:lang w:val="sr-Latn-RS"/>
+          <w:lang/>
         </w:rPr>
         <w:t xml:space="preserve"> (nazivanog još i </w:t>
       </w:r>
       <w:r>
         <w:rPr>
-          <w:lang w:val="sr-Latn-RS"/>
+          <w:lang/>
         </w:rPr>
         <w:t>Antonio Inductance-Simulation Circuit</w:t>
       </w:r>
       <w:r>
         <w:rPr>
-          <w:lang w:val="sr-Latn-RS"/>
+          <w:lang/>
         </w:rPr>
         <w:t>)</w:t>
       </w:r>
       <w:r>
         <w:rPr>
-          <w:lang w:val="sr-Latn-RS"/>
+          <w:lang/>
         </w:rPr>
         <w:t xml:space="preserve"> sa vrednostima komponenti vidi se na slici 4. </w:t>
       </w:r>
       <w:r>
         <w:rPr>
-          <w:lang w:val="sr-Latn-RS"/>
+          <w:lang/>
         </w:rPr>
         <w:t xml:space="preserve">Induktivnost ovog kola se dobija po formuli: </w:t>
       </w:r>
@@ -2955,14 +2728,14 @@
         <w:rPr>
           <w:i/>
           <w:iCs/>
-          <w:lang w:val="sr-Latn-RS"/>
+          <w:lang/>
         </w:rPr>
       </w:pPr>
       <w:r>
         <w:rPr>
           <w:i/>
           <w:iCs/>
-          <w:lang w:val="sr-Latn-RS"/>
+          <w:lang/>
         </w:rPr>
         <w:t xml:space="preserve">L = </w:t>
       </w:r>
@@ -2974,7 +2747,7 @@
                 <w:rFonts w:ascii="Cambria Math" w:hAnsi="Cambria Math"/>
                 <w:i/>
                 <w:iCs/>
-                <w:lang w:val="sr-Latn-RS"/>
+                <w:lang/>
               </w:rPr>
             </m:ctrlPr>
           </m:fPr>
@@ -2982,7 +2755,7 @@
             <m:r>
               <w:rPr>
                 <w:rFonts w:ascii="Cambria Math" w:hAnsi="Cambria Math"/>
-                <w:lang w:val="sr-Latn-RS"/>
+                <w:lang/>
               </w:rPr>
               <m:t>C*R7*R9*R10</m:t>
             </m:r>
@@ -2991,7 +2764,7 @@
             <m:r>
               <w:rPr>
                 <w:rFonts w:ascii="Cambria Math" w:hAnsi="Cambria Math"/>
-                <w:lang w:val="sr-Latn-RS"/>
+                <w:lang/>
               </w:rPr>
               <m:t>R8</m:t>
             </m:r>
@@ -3002,7 +2775,7 @@
         <w:rPr>
           <w:i/>
           <w:iCs/>
-          <w:lang w:val="sr-Latn-RS"/>
+          <w:lang/>
         </w:rPr>
         <w:tab/>
       </w:r>
@@ -3010,7 +2783,7 @@
         <w:rPr>
           <w:i/>
           <w:iCs/>
-          <w:lang w:val="sr-Latn-RS"/>
+          <w:lang/>
         </w:rPr>
         <w:tab/>
       </w:r>
@@ -3018,13 +2791,13 @@
         <w:rPr>
           <w:i/>
           <w:iCs/>
-          <w:lang w:val="sr-Latn-RS"/>
+          <w:lang/>
         </w:rPr>
         <w:tab/>
       </w:r>
       <w:r>
         <w:rPr>
-          <w:lang w:val="sr-Latn-RS"/>
+          <w:lang/>
         </w:rPr>
         <w:t>(7)</w:t>
       </w:r>
@@ -3037,16 +2810,17 @@
         <w:jc w:val="center"/>
         <w:rPr>
           <w:sz w:val="20"/>
-          <w:lang w:val="sr-Latn-RS"/>
-        </w:rPr>
-      </w:pPr>
-      <w:r>
-        <w:rPr>
-          <w:sz w:val="20"/>
-          <w:lang w:val="sr-Latn-RS"/>
-        </w:rPr>
+          <w:lang/>
+        </w:rPr>
+      </w:pPr>
+      <w:r>
+        <w:rPr>
+          <w:noProof/>
+          <w:sz w:val="20"/>
+        </w:rPr>
+        <w:lastRenderedPageBreak/>
         <w:drawing>
-          <wp:inline distT="0" distB="0" distL="0" distR="0" wp14:anchorId="6A2CB5AA" wp14:editId="574DCAF5">
+          <wp:inline distT="0" distB="0" distL="0" distR="0">
             <wp:extent cx="1121248" cy="1851660"/>
             <wp:effectExtent l="0" t="0" r="3175" b="0"/>
             <wp:docPr id="1652509836" name="Picture 1"/>
@@ -3061,7 +2835,7 @@
                     <pic:cNvPicPr/>
                   </pic:nvPicPr>
                   <pic:blipFill rotWithShape="1">
-                    <a:blip r:embed="rId10"/>
+                    <a:blip r:embed="rId9"/>
                     <a:srcRect l="2235"/>
                     <a:stretch/>
                   </pic:blipFill>
@@ -3078,7 +2852,7 @@
                     </a:ln>
                     <a:extLst>
                       <a:ext uri="{53640926-AAD7-44D8-BBD7-CCE9431645EC}">
-                        <a14:shadowObscured xmlns:a14="http://schemas.microsoft.com/office/drawing/2010/main"/>
+                        <a14:shadowObscured xmlns:a14="http://schemas.microsoft.com/office/drawing/2010/main" xmlns:wps="http://schemas.microsoft.com/office/word/2010/wordprocessingShape" xmlns:wpi="http://schemas.microsoft.com/office/word/2010/wordprocessingInk" xmlns:wpg="http://schemas.microsoft.com/office/word/2010/wordprocessingGroup" xmlns:w16se="http://schemas.microsoft.com/office/word/2015/wordml/symex" xmlns:w16sdtdh="http://schemas.microsoft.com/office/word/2020/wordml/sdtdatahash" xmlns:w16="http://schemas.microsoft.com/office/word/2018/wordml" xmlns:w16cid="http://schemas.microsoft.com/office/word/2016/wordml/cid" xmlns:w16cex="http://schemas.microsoft.com/office/word/2018/wordml/cex" xmlns:w15="http://schemas.microsoft.com/office/word/2012/wordml" xmlns:w14="http://schemas.microsoft.com/office/word/2010/wordml" xmlns:w="http://schemas.openxmlformats.org/wordprocessingml/2006/main" xmlns:w10="urn:schemas-microsoft-com:office:word" xmlns:wp14="http://schemas.microsoft.com/office/word/2010/wordprocessingDrawing" xmlns:v="urn:schemas-microsoft-com:vml" xmlns:oel="http://schemas.microsoft.com/office/2019/extlst" xmlns:o="urn:schemas-microsoft-com:office:office" xmlns:am3d="http://schemas.microsoft.com/office/drawing/2017/model3d" xmlns:aink="http://schemas.microsoft.com/office/drawing/2016/ink" xmlns:mc="http://schemas.openxmlformats.org/markup-compatibility/2006" xmlns:cx8="http://schemas.microsoft.com/office/drawing/2016/5/14/chartex" xmlns:cx7="http://schemas.microsoft.com/office/drawing/2016/5/13/chartex" xmlns:cx6="http://schemas.microsoft.com/office/drawing/2016/5/12/chartex" xmlns:cx5="http://schemas.microsoft.com/office/drawing/2016/5/11/chartex" xmlns:cx4="http://schemas.microsoft.com/office/drawing/2016/5/10/chartex" xmlns:cx3="http://schemas.microsoft.com/office/drawing/2016/5/9/chartex" xmlns:cx2="http://schemas.microsoft.com/office/drawing/2015/10/21/chartex" xmlns:cx1="http://schemas.microsoft.com/office/drawing/2015/9/8/chartex" xmlns:cx="http://schemas.microsoft.com/office/drawing/2014/chartex" xmlns:wpc="http://schemas.microsoft.com/office/word/2010/wordprocessingCanvas" xmlns=""/>
                       </a:ext>
                     </a:extLst>
                   </pic:spPr>
@@ -3097,7 +2871,7 @@
         <w:rPr>
           <w:sz w:val="20"/>
           <w:szCs w:val="20"/>
-          <w:lang w:val="sr-Latn-RS"/>
+          <w:lang/>
         </w:rPr>
       </w:pPr>
     </w:p>
@@ -3111,16 +2885,32 @@
         <w:rPr>
           <w:sz w:val="20"/>
           <w:szCs w:val="20"/>
-          <w:lang w:val="sr-Latn-RS"/>
-        </w:rPr>
-      </w:pPr>
-      <w:r>
-        <w:rPr>
-          <w:sz w:val="20"/>
-          <w:szCs w:val="20"/>
-          <w:lang w:val="sr-Latn-RS"/>
-        </w:rPr>
-        <w:t>Slika 3. žirator</w:t>
+          <w:lang/>
+        </w:rPr>
+      </w:pPr>
+      <w:r>
+        <w:rPr>
+          <w:sz w:val="20"/>
+          <w:szCs w:val="20"/>
+          <w:lang/>
+        </w:rPr>
+        <w:t>Slika 4</w:t>
+      </w:r>
+      <w:r>
+        <w:rPr>
+          <w:sz w:val="20"/>
+          <w:szCs w:val="20"/>
+          <w:lang/>
+        </w:rPr>
+        <w:t xml:space="preserve">. </w:t>
+      </w:r>
+      <w:r>
+        <w:rPr>
+          <w:sz w:val="20"/>
+          <w:szCs w:val="20"/>
+          <w:lang/>
+        </w:rPr>
+        <w:t>Antonio Inductance-Simulation Circuit</w:t>
       </w:r>
     </w:p>
     <w:p>
@@ -3132,7 +2922,7 @@
         <w:jc w:val="both"/>
         <w:rPr>
           <w:sz w:val="18"/>
-          <w:lang w:val="sr-Latn-RS"/>
+          <w:lang/>
         </w:rPr>
       </w:pPr>
     </w:p>
@@ -3145,14 +2935,14 @@
         <w:rPr>
           <w:smallCaps/>
           <w:szCs w:val="20"/>
-          <w:lang w:val="sr-Latn-RS"/>
+          <w:lang/>
         </w:rPr>
       </w:pPr>
       <w:r>
         <w:rPr>
           <w:smallCaps/>
           <w:szCs w:val="20"/>
-          <w:lang w:val="sr-Latn-RS"/>
+          <w:lang/>
         </w:rPr>
         <w:t xml:space="preserve">III. </w:t>
       </w:r>
@@ -3160,7 +2950,7 @@
         <w:rPr>
           <w:smallCaps/>
           <w:szCs w:val="20"/>
-          <w:lang w:val="sr-Latn-RS"/>
+          <w:lang/>
         </w:rPr>
         <w:t>Fazni dijagrami</w:t>
       </w:r>
@@ -3169,12 +2959,12 @@
       <w:pPr>
         <w:pStyle w:val="BodyTextIndent"/>
         <w:rPr>
-          <w:lang w:val="sr-Latn-RS"/>
-        </w:rPr>
-      </w:pPr>
-      <w:r>
-        <w:rPr>
-          <w:lang w:val="sr-Latn-RS"/>
+          <w:lang/>
+        </w:rPr>
+      </w:pPr>
+      <w:r>
+        <w:rPr>
+          <w:lang/>
         </w:rPr>
         <w:t xml:space="preserve">Figura u faznom prostoru po kojoj se „kreće“ sistem naziva se </w:t>
       </w:r>
@@ -3182,7 +2972,7 @@
         <w:rPr>
           <w:b/>
           <w:bCs/>
-          <w:lang w:val="sr-Latn-RS"/>
+          <w:lang/>
         </w:rPr>
         <w:t>at</w:t>
       </w:r>
@@ -3190,7 +2980,7 @@
         <w:rPr>
           <w:b/>
           <w:bCs/>
-          <w:lang w:val="sr-Latn-RS"/>
+          <w:lang/>
         </w:rPr>
         <w:t>r</w:t>
       </w:r>
@@ -3198,36 +2988,62 @@
         <w:rPr>
           <w:b/>
           <w:bCs/>
-          <w:lang w:val="sr-Latn-RS"/>
+          <w:lang/>
         </w:rPr>
         <w:t>aktor</w:t>
       </w:r>
       <w:r>
         <w:rPr>
-          <w:lang w:val="sr-Latn-RS"/>
+          <w:lang/>
         </w:rPr>
         <w:t>.  Čudni atraktor, za razliku od običnih predstavlja geometrijski objekat koji ima fraktalnu dimenziju. Jedan od kriterijuma koji je neophodan da postoji kada definišemo sistem koji je ušao u haotično stanje, jeste da je dimenzija njegovog atraktora fraktalna (necelobrojna).</w:t>
       </w:r>
-      <w:r>
-        <w:rPr>
-          <w:lang w:val="sr-Latn-RS"/>
-        </w:rPr>
-        <w:t xml:space="preserve"> </w:t>
-      </w:r>
     </w:p>
     <w:p>
       <w:pPr>
         <w:pStyle w:val="BodyTextIndent"/>
         <w:rPr>
-          <w:lang w:val="sr-Latn-RS"/>
-        </w:rPr>
-      </w:pPr>
+          <w:lang/>
+        </w:rPr>
+      </w:pPr>
+      <w:r>
+        <w:rPr>
+          <w:lang/>
+        </w:rPr>
+        <w:t>Za posmatranje signala koji se javlja oscilovanjem, koristi se merni uređaj osciloskop. Na X i Y osi prikazani su promenljive vrednosti napona na kondenzatorima C</w:t>
+      </w:r>
+      <w:r>
+        <w:rPr>
+          <w:vertAlign w:val="subscript"/>
+          <w:lang/>
+        </w:rPr>
+        <w:t>1</w:t>
+      </w:r>
+      <w:r>
+        <w:rPr>
+          <w:lang/>
+        </w:rPr>
+        <w:t xml:space="preserve"> i C</w:t>
+      </w:r>
+      <w:r>
+        <w:rPr>
+          <w:vertAlign w:val="subscript"/>
+          <w:lang/>
+        </w:rPr>
+        <w:t>2</w:t>
+      </w:r>
+      <w:r>
+        <w:rPr>
+          <w:lang/>
+        </w:rPr>
+        <w:t xml:space="preserve">. Zbog kašnjenja između trenutka merenja i prikaza, koje se javlja prilikom korišćenja digitalnog osciloskopa, za prikazivanje haosa u električnom kolu korišćen je analogni osciloskop. </w:t>
+      </w:r>
     </w:p>
     <w:p>
       <w:pPr>
         <w:pStyle w:val="BodyTextIndent"/>
         <w:rPr>
-          <w:lang w:val="sr-Latn-RS"/>
+          <w:lang/>
         </w:rPr>
       </w:pPr>
     </w:p>
@@ -3240,14 +3056,14 @@
         <w:rPr>
           <w:smallCaps/>
           <w:szCs w:val="20"/>
-          <w:lang w:val="sr-Latn-RS"/>
+          <w:lang/>
         </w:rPr>
       </w:pPr>
       <w:r>
         <w:rPr>
           <w:smallCaps/>
           <w:szCs w:val="20"/>
-          <w:lang w:val="sr-Latn-RS"/>
+          <w:lang/>
         </w:rPr>
         <w:t>I</w:t>
       </w:r>
@@ -3255,7 +3071,7 @@
         <w:rPr>
           <w:smallCaps/>
           <w:szCs w:val="20"/>
-          <w:lang w:val="sr-Latn-RS"/>
+          <w:lang/>
         </w:rPr>
         <w:t>V</w:t>
       </w:r>
@@ -3263,7 +3079,7 @@
         <w:rPr>
           <w:smallCaps/>
           <w:szCs w:val="20"/>
-          <w:lang w:val="sr-Latn-RS"/>
+          <w:lang/>
         </w:rPr>
         <w:t xml:space="preserve">. </w:t>
       </w:r>
@@ -3271,44 +3087,313 @@
         <w:rPr>
           <w:smallCaps/>
           <w:szCs w:val="20"/>
-          <w:lang w:val="sr-Latn-RS"/>
-        </w:rPr>
-        <w:t>Zaključa</w:t>
-      </w:r>
-      <w:r>
-        <w:rPr>
-          <w:smallCaps/>
-          <w:szCs w:val="20"/>
-          <w:lang w:val="sr-Latn-RS"/>
-        </w:rPr>
-        <w:t>k</w:t>
-      </w:r>
-    </w:p>
-    <w:p>
-      <w:pPr>
-        <w:autoSpaceDE w:val="0"/>
-        <w:autoSpaceDN w:val="0"/>
-        <w:adjustRightInd w:val="0"/>
-        <w:rPr>
-          <w:sz w:val="20"/>
-          <w:szCs w:val="20"/>
-          <w:lang w:val="sr-Latn-RS"/>
-        </w:rPr>
-      </w:pPr>
+          <w:lang/>
+        </w:rPr>
+        <w:t xml:space="preserve">Proizvodnja štampane ploče </w:t>
+      </w:r>
     </w:p>
     <w:p>
       <w:pPr>
         <w:pStyle w:val="BodyTextIndent"/>
         <w:rPr>
-          <w:lang w:val="sr-Latn-RS"/>
-        </w:rPr>
-      </w:pPr>
-      <w:r>
-        <w:rPr>
-          <w:lang w:val="sr-Latn-RS"/>
-        </w:rPr>
-        <w:t xml:space="preserve">Čua kolo je jedno od najlopularnijih dinamičkih sistema korišćenih za istraživanje dinamičkih ponašanja u svim stanjima: periodičnom, kvaziperiodičnom i haotičnom. </w:t>
-      </w:r>
+          <w:lang/>
+        </w:rPr>
+      </w:pPr>
+      <w:r>
+        <w:rPr>
+          <w:lang/>
+        </w:rPr>
+        <w:t xml:space="preserve">Štampana ploča (PCB – Printed </w:t>
+      </w:r>
+      <w:r>
+        <w:t>Circuit Board),</w:t>
+      </w:r>
+      <w:r>
+        <w:t xml:space="preserve"> </w:t>
+      </w:r>
+      <w:proofErr w:type="spellStart"/>
+      <w:r>
+        <w:t>predstavlja</w:t>
+      </w:r>
+      <w:proofErr w:type="spellEnd"/>
+      <w:r>
+        <w:t xml:space="preserve"> </w:t>
+      </w:r>
+      <w:proofErr w:type="spellStart"/>
+      <w:r>
+        <w:t>elektronsku</w:t>
+      </w:r>
+      <w:proofErr w:type="spellEnd"/>
+      <w:r>
+        <w:t xml:space="preserve"> </w:t>
+      </w:r>
+      <w:proofErr w:type="spellStart"/>
+      <w:r>
+        <w:t>komponentu</w:t>
+      </w:r>
+      <w:proofErr w:type="spellEnd"/>
+      <w:r>
+        <w:t xml:space="preserve"> </w:t>
+      </w:r>
+      <w:proofErr w:type="spellStart"/>
+      <w:r>
+        <w:t>koja</w:t>
+      </w:r>
+      <w:proofErr w:type="spellEnd"/>
+      <w:r>
+        <w:t xml:space="preserve"> </w:t>
+      </w:r>
+      <w:proofErr w:type="spellStart"/>
+      <w:r>
+        <w:t>omogućava</w:t>
+      </w:r>
+      <w:proofErr w:type="spellEnd"/>
+      <w:r>
+        <w:t xml:space="preserve"> </w:t>
+      </w:r>
+      <w:proofErr w:type="spellStart"/>
+      <w:r>
+        <w:t>ostvarivanje</w:t>
+      </w:r>
+      <w:proofErr w:type="spellEnd"/>
+      <w:r>
+        <w:t xml:space="preserve"> </w:t>
+      </w:r>
+      <w:proofErr w:type="spellStart"/>
+      <w:r>
+        <w:t>veze</w:t>
+      </w:r>
+      <w:proofErr w:type="spellEnd"/>
+      <w:r>
+        <w:t xml:space="preserve"> </w:t>
+      </w:r>
+      <w:proofErr w:type="spellStart"/>
+      <w:r>
+        <w:t>među</w:t>
+      </w:r>
+      <w:proofErr w:type="spellEnd"/>
+      <w:r>
+        <w:t xml:space="preserve"> </w:t>
+      </w:r>
+      <w:proofErr w:type="spellStart"/>
+      <w:r>
+        <w:t>ostalim</w:t>
+      </w:r>
+      <w:proofErr w:type="spellEnd"/>
+      <w:r>
+        <w:t xml:space="preserve"> </w:t>
+      </w:r>
+      <w:proofErr w:type="spellStart"/>
+      <w:r>
+        <w:t>elektronskim</w:t>
+      </w:r>
+      <w:proofErr w:type="spellEnd"/>
+      <w:r>
+        <w:t xml:space="preserve"> </w:t>
+      </w:r>
+      <w:proofErr w:type="spellStart"/>
+      <w:r>
+        <w:t>komponentama</w:t>
+      </w:r>
+      <w:proofErr w:type="spellEnd"/>
+      <w:r>
+        <w:t xml:space="preserve"> </w:t>
+      </w:r>
+      <w:proofErr w:type="spellStart"/>
+      <w:r>
+        <w:t>koje</w:t>
+      </w:r>
+      <w:proofErr w:type="spellEnd"/>
+      <w:r>
+        <w:t xml:space="preserve"> </w:t>
+      </w:r>
+      <w:proofErr w:type="spellStart"/>
+      <w:r>
+        <w:t>su</w:t>
+      </w:r>
+      <w:proofErr w:type="spellEnd"/>
+      <w:r>
+        <w:t xml:space="preserve"> </w:t>
+      </w:r>
+      <w:proofErr w:type="spellStart"/>
+      <w:r>
+        <w:t>uključene</w:t>
+      </w:r>
+      <w:proofErr w:type="spellEnd"/>
+      <w:r>
+        <w:t xml:space="preserve"> u </w:t>
+      </w:r>
+      <w:proofErr w:type="spellStart"/>
+      <w:r>
+        <w:t>njen</w:t>
+      </w:r>
+      <w:proofErr w:type="spellEnd"/>
+      <w:r>
+        <w:t xml:space="preserve"> </w:t>
+      </w:r>
+      <w:proofErr w:type="spellStart"/>
+      <w:r>
+        <w:t>sastav</w:t>
+      </w:r>
+      <w:proofErr w:type="spellEnd"/>
+      <w:r>
+        <w:t xml:space="preserve">. </w:t>
+      </w:r>
+      <w:proofErr w:type="spellStart"/>
+      <w:r>
+        <w:t>Glavna</w:t>
+      </w:r>
+      <w:proofErr w:type="spellEnd"/>
+      <w:r>
+        <w:t xml:space="preserve"> </w:t>
+      </w:r>
+      <w:proofErr w:type="spellStart"/>
+      <w:r>
+        <w:t>podela</w:t>
+      </w:r>
+      <w:proofErr w:type="spellEnd"/>
+      <w:r>
+        <w:t xml:space="preserve"> </w:t>
+      </w:r>
+      <w:proofErr w:type="spellStart"/>
+      <w:r>
+        <w:t>štampanih</w:t>
+      </w:r>
+      <w:proofErr w:type="spellEnd"/>
+      <w:r>
+        <w:t xml:space="preserve"> </w:t>
+      </w:r>
+      <w:proofErr w:type="spellStart"/>
+      <w:r>
+        <w:t>ploča</w:t>
+      </w:r>
+      <w:proofErr w:type="spellEnd"/>
+      <w:r>
+        <w:t xml:space="preserve"> je </w:t>
+      </w:r>
+      <w:proofErr w:type="spellStart"/>
+      <w:proofErr w:type="gramStart"/>
+      <w:r>
+        <w:t>na</w:t>
+      </w:r>
+      <w:proofErr w:type="spellEnd"/>
+      <w:proofErr w:type="gramEnd"/>
+      <w:r>
+        <w:t xml:space="preserve"> </w:t>
+      </w:r>
+      <w:proofErr w:type="spellStart"/>
+      <w:r>
+        <w:t>jednoslojne</w:t>
+      </w:r>
+      <w:proofErr w:type="spellEnd"/>
+      <w:r>
+        <w:t xml:space="preserve"> </w:t>
+      </w:r>
+      <w:proofErr w:type="spellStart"/>
+      <w:r>
+        <w:t>i</w:t>
+      </w:r>
+      <w:proofErr w:type="spellEnd"/>
+      <w:r>
+        <w:t xml:space="preserve"> </w:t>
+      </w:r>
+      <w:proofErr w:type="spellStart"/>
+      <w:r>
+        <w:t>višeslojne</w:t>
+      </w:r>
+      <w:proofErr w:type="spellEnd"/>
+      <w:r>
+        <w:t>.</w:t>
+      </w:r>
+      <w:r>
+        <w:rPr>
+          <w:lang/>
+        </w:rPr>
+        <w:t xml:space="preserve"> </w:t>
+      </w:r>
+    </w:p>
+    <w:p>
+      <w:pPr>
+        <w:pStyle w:val="BodyTextIndent"/>
+        <w:rPr>
+          <w:lang/>
+        </w:rPr>
+      </w:pPr>
+      <w:r>
+        <w:rPr>
+          <w:lang/>
+        </w:rPr>
+        <w:t xml:space="preserve">Štampana ploča čija je izrada opisana u ovom odeljku je jednoslojna. Ona sadrži komponente poređane sa jedne strane, a rute kojima su one povezane sa druge. Program koji je korišćen za dizajniranje ploče je Proteus 8.9 Professional. </w:t>
+      </w:r>
+    </w:p>
+    <w:p>
+      <w:pPr>
+        <w:pStyle w:val="HTMLBody"/>
+        <w:jc w:val="both"/>
+        <w:rPr>
+          <w:rFonts w:ascii="Times New Roman" w:hAnsi="Times New Roman"/>
+          <w:i/>
+          <w:iCs/>
+          <w:lang/>
+        </w:rPr>
+      </w:pPr>
+      <w:r>
+        <w:rPr>
+          <w:rFonts w:ascii="Times New Roman" w:hAnsi="Times New Roman"/>
+          <w:i/>
+          <w:iCs/>
+          <w:lang/>
+        </w:rPr>
+        <w:t>A</w:t>
+      </w:r>
+      <w:r>
+        <w:rPr>
+          <w:rFonts w:ascii="Times New Roman" w:hAnsi="Times New Roman"/>
+          <w:i/>
+          <w:iCs/>
+          <w:lang/>
+        </w:rPr>
+        <w:t xml:space="preserve">. </w:t>
+      </w:r>
+      <w:r>
+        <w:rPr>
+          <w:rFonts w:ascii="Times New Roman" w:hAnsi="Times New Roman"/>
+          <w:i/>
+          <w:iCs/>
+          <w:lang/>
+        </w:rPr>
+        <w:t xml:space="preserve">Šema štampane ploče  </w:t>
+      </w:r>
+    </w:p>
+    <w:p>
+      <w:pPr>
+        <w:pStyle w:val="HTMLBody"/>
+        <w:jc w:val="both"/>
+        <w:rPr>
+          <w:rFonts w:ascii="Times New Roman" w:hAnsi="Times New Roman"/>
+          <w:iCs/>
+          <w:lang/>
+        </w:rPr>
+      </w:pPr>
+      <w:r>
+        <w:rPr>
+          <w:rFonts w:ascii="Times New Roman" w:hAnsi="Times New Roman"/>
+          <w:iCs/>
+          <w:lang/>
+        </w:rPr>
+        <w:t xml:space="preserve">Dizajn štampane ploče počinje od šematskog prikaza kola (slika 5), sa definisanim vrenostima komonenti (tabela 1). </w:t>
+      </w:r>
+    </w:p>
+    <w:p>
+      <w:pPr>
+        <w:pStyle w:val="HTMLBody"/>
+        <w:jc w:val="both"/>
+        <w:rPr>
+          <w:rFonts w:ascii="Times New Roman" w:hAnsi="Times New Roman"/>
+          <w:iCs/>
+          <w:lang/>
+        </w:rPr>
+      </w:pPr>
     </w:p>
     <w:p>
       <w:pPr>
@@ -3317,9 +3402,17 @@
         <w:adjustRightInd w:val="0"/>
         <w:jc w:val="both"/>
         <w:rPr>
-          <w:sz w:val="20"/>
-          <w:szCs w:val="20"/>
-          <w:lang w:val="sr-Latn-RS"/>
+          <w:smallCaps/>
+          <w:szCs w:val="20"/>
+          <w:lang/>
+        </w:rPr>
+      </w:pPr>
+    </w:p>
+    <w:p>
+      <w:pPr>
+        <w:pStyle w:val="BodyTextIndent"/>
+        <w:rPr>
+          <w:lang/>
         </w:rPr>
       </w:pPr>
     </w:p>
@@ -3332,16 +3425,74 @@
         <w:rPr>
           <w:smallCaps/>
           <w:szCs w:val="20"/>
-          <w:lang w:val="sr-Latn-RS"/>
+          <w:lang/>
         </w:rPr>
       </w:pPr>
       <w:r>
         <w:rPr>
           <w:smallCaps/>
           <w:szCs w:val="20"/>
-          <w:lang w:val="sr-Latn-RS"/>
-        </w:rPr>
-        <w:t>Zahvalnica</w:t>
+          <w:lang/>
+        </w:rPr>
+        <w:t>I</w:t>
+      </w:r>
+      <w:r>
+        <w:rPr>
+          <w:smallCaps/>
+          <w:szCs w:val="20"/>
+          <w:lang/>
+        </w:rPr>
+        <w:t>V</w:t>
+      </w:r>
+      <w:r>
+        <w:rPr>
+          <w:smallCaps/>
+          <w:szCs w:val="20"/>
+          <w:lang/>
+        </w:rPr>
+        <w:t xml:space="preserve">. </w:t>
+      </w:r>
+      <w:r>
+        <w:rPr>
+          <w:smallCaps/>
+          <w:szCs w:val="20"/>
+          <w:lang/>
+        </w:rPr>
+        <w:t>Zaključa</w:t>
+      </w:r>
+      <w:r>
+        <w:rPr>
+          <w:smallCaps/>
+          <w:szCs w:val="20"/>
+          <w:lang/>
+        </w:rPr>
+        <w:t>k</w:t>
+      </w:r>
+    </w:p>
+    <w:p>
+      <w:pPr>
+        <w:autoSpaceDE w:val="0"/>
+        <w:autoSpaceDN w:val="0"/>
+        <w:adjustRightInd w:val="0"/>
+        <w:rPr>
+          <w:sz w:val="20"/>
+          <w:szCs w:val="20"/>
+          <w:lang/>
+        </w:rPr>
+      </w:pPr>
+    </w:p>
+    <w:p>
+      <w:pPr>
+        <w:pStyle w:val="BodyTextIndent"/>
+        <w:rPr>
+          <w:lang/>
+        </w:rPr>
+      </w:pPr>
+      <w:r>
+        <w:rPr>
+          <w:lang/>
+        </w:rPr>
+        <w:t xml:space="preserve">Čua kolo je jedno od najlopularnijih dinamičkih sistema korišćenih za istraživanje dinamičkih ponašanja u svim stanjima: periodičnom, kvaziperiodičnom i haotičnom. </w:t>
       </w:r>
     </w:p>
     <w:p>
@@ -3353,23 +3504,9 @@
         <w:rPr>
           <w:sz w:val="20"/>
           <w:szCs w:val="20"/>
-          <w:lang w:val="sr-Latn-RS"/>
-        </w:rPr>
-      </w:pPr>
-    </w:p>
-    <w:p>
-      <w:pPr>
-        <w:pStyle w:val="BodyTextIndent"/>
-        <w:rPr>
-          <w:lang w:val="sr-Latn-RS"/>
-        </w:rPr>
-      </w:pPr>
-      <w:r>
-        <w:rPr>
-          <w:lang w:val="sr-Latn-RS"/>
-        </w:rPr>
-        <w:t>..</w:t>
-      </w:r>
+          <w:lang/>
+        </w:rPr>
+      </w:pPr>
     </w:p>
     <w:p>
       <w:pPr>
@@ -3380,16 +3517,16 @@
         <w:rPr>
           <w:smallCaps/>
           <w:szCs w:val="20"/>
-          <w:lang w:val="sr-Latn-RS"/>
+          <w:lang/>
         </w:rPr>
       </w:pPr>
       <w:r>
         <w:rPr>
           <w:smallCaps/>
           <w:szCs w:val="20"/>
-          <w:lang w:val="sr-Latn-RS"/>
-        </w:rPr>
-        <w:t>Literatura</w:t>
+          <w:lang/>
+        </w:rPr>
+        <w:t>Zahvalnica</w:t>
       </w:r>
     </w:p>
     <w:p>
@@ -3401,7 +3538,64 @@
         <w:rPr>
           <w:sz w:val="20"/>
           <w:szCs w:val="20"/>
-          <w:lang w:val="sr-Latn-RS"/>
+          <w:lang/>
+        </w:rPr>
+      </w:pPr>
+      <w:r>
+        <w:rPr>
+          <w:sz w:val="20"/>
+          <w:szCs w:val="20"/>
+          <w:lang/>
+        </w:rPr>
+        <w:lastRenderedPageBreak/>
+        <w:t>Zahvaljujem se svom mentoru Stevanu Goluboviću koji mi je od samog početka projekta davao smernice za rad, upućivao na potrebnu literaturu i pomogao u prevazilaženju prepreka na koje sam nailazila. Takođe, gggg</w:t>
+      </w:r>
+    </w:p>
+    <w:p>
+      <w:pPr>
+        <w:pStyle w:val="BodyTextIndent"/>
+        <w:rPr>
+          <w:lang/>
+        </w:rPr>
+      </w:pPr>
+      <w:r>
+        <w:rPr>
+          <w:lang/>
+        </w:rPr>
+        <w:t>..</w:t>
+      </w:r>
+    </w:p>
+    <w:p>
+      <w:pPr>
+        <w:autoSpaceDE w:val="0"/>
+        <w:autoSpaceDN w:val="0"/>
+        <w:adjustRightInd w:val="0"/>
+        <w:jc w:val="center"/>
+        <w:rPr>
+          <w:smallCaps/>
+          <w:szCs w:val="20"/>
+          <w:lang/>
+        </w:rPr>
+      </w:pPr>
+      <w:r>
+        <w:rPr>
+          <w:smallCaps/>
+          <w:szCs w:val="20"/>
+          <w:lang/>
+        </w:rPr>
+        <w:t>Literatura</w:t>
+      </w:r>
+    </w:p>
+    <w:p>
+      <w:pPr>
+        <w:autoSpaceDE w:val="0"/>
+        <w:autoSpaceDN w:val="0"/>
+        <w:adjustRightInd w:val="0"/>
+        <w:jc w:val="both"/>
+        <w:rPr>
+          <w:sz w:val="20"/>
+          <w:szCs w:val="20"/>
+          <w:lang/>
         </w:rPr>
       </w:pPr>
     </w:p>
@@ -3415,14 +3609,14 @@
         <w:rPr>
           <w:sz w:val="18"/>
           <w:szCs w:val="20"/>
-          <w:lang w:val="sr-Latn-RS"/>
+          <w:lang/>
         </w:rPr>
       </w:pPr>
       <w:r>
         <w:rPr>
           <w:sz w:val="18"/>
           <w:szCs w:val="20"/>
-          <w:lang w:val="sr-Latn-RS"/>
+          <w:lang/>
         </w:rPr>
         <w:t xml:space="preserve">[1] N. Stojadinovic, S. Djoric-Veljkovic, I. Manic, V. Davidovic, and S. Golubovic, “Effects of Elevated-Temperature Bias Stressing on Radiation Response in power VDMOSFETs”, in </w:t>
       </w:r>
@@ -3432,7 +3626,7 @@
           <w:iCs/>
           <w:sz w:val="18"/>
           <w:szCs w:val="20"/>
-          <w:lang w:val="sr-Latn-RS"/>
+          <w:lang/>
         </w:rPr>
         <w:t>Proc. 8</w:t>
       </w:r>
@@ -3443,48 +3637,23 @@
           <w:sz w:val="18"/>
           <w:szCs w:val="20"/>
           <w:vertAlign w:val="superscript"/>
-          <w:lang w:val="sr-Latn-RS"/>
+          <w:lang/>
         </w:rPr>
         <w:t>th</w:t>
-      </w:r>
-      <w:r>
-        <w:rPr>
-          <w:i/>
-          <w:iCs/>
-          <w:sz w:val="18"/>
-          <w:szCs w:val="20"/>
-          <w:lang w:val="sr-Latn-RS"/>
-        </w:rPr>
-        <w:t xml:space="preserve"> </w:t>
       </w:r>
       <w:r>
         <w:rPr>
           <w:i/>
           <w:sz w:val="18"/>
-          <w:lang w:val="sr-Latn-RS"/>
-        </w:rPr>
-        <w:t>International Symposium on the Physical &amp; Failure Analysis of Integrated Circuits</w:t>
+          <w:lang/>
+        </w:rPr>
+        <w:t>International Symposium on the Physical &amp; Failure Analysis of Integrated CircuitsIPFA 2001</w:t>
       </w:r>
       <w:r>
         <w:rPr>
           <w:sz w:val="18"/>
-          <w:lang w:val="sr-Latn-RS"/>
-        </w:rPr>
-        <w:t xml:space="preserve"> </w:t>
-      </w:r>
-      <w:r>
-        <w:rPr>
-          <w:i/>
-          <w:sz w:val="18"/>
-          <w:lang w:val="sr-Latn-RS"/>
-        </w:rPr>
-        <w:t>IPFA 2001</w:t>
-      </w:r>
-      <w:r>
-        <w:rPr>
-          <w:sz w:val="18"/>
-          <w:szCs w:val="20"/>
-          <w:lang w:val="sr-Latn-RS"/>
+          <w:szCs w:val="20"/>
+          <w:lang/>
         </w:rPr>
         <w:t>, Singapore, 2001, pp. 243-248.</w:t>
       </w:r>
@@ -3499,22 +3668,23 @@
         <w:rPr>
           <w:sz w:val="18"/>
           <w:szCs w:val="20"/>
-          <w:lang w:val="sr-Latn-RS"/>
+          <w:lang/>
         </w:rPr>
       </w:pPr>
       <w:r>
         <w:rPr>
           <w:sz w:val="18"/>
           <w:szCs w:val="20"/>
-          <w:lang w:val="sr-Latn-RS"/>
-        </w:rPr>
+          <w:lang/>
+        </w:rPr>
+        <w:lastRenderedPageBreak/>
         <w:t>[2] </w:t>
       </w:r>
       <w:r>
         <w:rPr>
           <w:sz w:val="18"/>
           <w:szCs w:val="20"/>
-          <w:lang w:val="sr-Latn-RS"/>
+          <w:lang/>
         </w:rPr>
         <w:t xml:space="preserve">N. Ojkić, „Deterministički haos i analiza nekih nelinearnih sistema“, diplomski rad, Univerzitet u Novom Sadu: Prirodno -matematički fakultet – departman za fiziku, Novi sad, 2006. </w:t>
       </w:r>
@@ -3529,14 +3699,14 @@
         <w:rPr>
           <w:sz w:val="18"/>
           <w:szCs w:val="20"/>
-          <w:lang w:val="sr-Latn-RS"/>
+          <w:lang/>
         </w:rPr>
       </w:pPr>
       <w:r>
         <w:rPr>
           <w:sz w:val="18"/>
           <w:szCs w:val="20"/>
-          <w:lang w:val="sr-Latn-RS"/>
+          <w:lang/>
         </w:rPr>
         <w:t>[3] </w:t>
       </w:r>
@@ -3544,7 +3714,7 @@
         <w:rPr>
           <w:sz w:val="18"/>
           <w:szCs w:val="20"/>
-          <w:lang w:val="sr-Latn-RS"/>
+          <w:lang/>
         </w:rPr>
         <w:t>The Antoniou Inductance-Simulation Circuit Derivation</w:t>
       </w:r>
@@ -3559,14 +3729,14 @@
         <w:rPr>
           <w:sz w:val="18"/>
           <w:szCs w:val="20"/>
-          <w:lang w:val="sr-Latn-RS"/>
+          <w:lang/>
         </w:rPr>
       </w:pPr>
       <w:r>
         <w:rPr>
           <w:sz w:val="18"/>
           <w:szCs w:val="20"/>
-          <w:lang w:val="sr-Latn-RS"/>
+          <w:lang/>
         </w:rPr>
         <w:t>Valentin Siderskiy</w:t>
       </w:r>
@@ -3574,7 +3744,7 @@
         <w:rPr>
           <w:sz w:val="18"/>
           <w:szCs w:val="20"/>
-          <w:lang w:val="sr-Latn-RS"/>
+          <w:lang/>
         </w:rPr>
         <w:t>.</w:t>
       </w:r>
@@ -3589,14 +3759,14 @@
         <w:rPr>
           <w:sz w:val="18"/>
           <w:szCs w:val="20"/>
-          <w:lang w:val="sr-Latn-RS"/>
+          <w:lang/>
         </w:rPr>
       </w:pPr>
       <w:r>
         <w:rPr>
           <w:sz w:val="18"/>
           <w:szCs w:val="20"/>
-          <w:lang w:val="sr-Latn-RS"/>
+          <w:lang/>
         </w:rPr>
         <w:t xml:space="preserve">[4] S. Dimitrijev, </w:t>
       </w:r>
@@ -3606,7 +3776,7 @@
           <w:iCs/>
           <w:sz w:val="18"/>
           <w:szCs w:val="20"/>
-          <w:lang w:val="sr-Latn-RS"/>
+          <w:lang/>
         </w:rPr>
         <w:t>Understanding the Semiconductor Devices</w:t>
       </w:r>
@@ -3614,7 +3784,7 @@
         <w:rPr>
           <w:sz w:val="18"/>
           <w:szCs w:val="20"/>
-          <w:lang w:val="sr-Latn-RS"/>
+          <w:lang/>
         </w:rPr>
         <w:t>, New York, Oxford: Oxford University Press, 2000.</w:t>
       </w:r>
@@ -3630,14 +3800,14 @@
           <w:iCs/>
           <w:sz w:val="18"/>
           <w:szCs w:val="20"/>
-          <w:lang w:val="sr-Latn-RS"/>
+          <w:lang/>
         </w:rPr>
       </w:pPr>
       <w:r>
         <w:rPr>
           <w:sz w:val="18"/>
           <w:szCs w:val="20"/>
-          <w:lang w:val="sr-Latn-RS"/>
+          <w:lang/>
         </w:rPr>
         <w:t xml:space="preserve">[5] T. Grasser, V. Palankovski, G. Schrom, and S. Selberherr, “Hydrodynamic Mixed-Mode Simulation”, in </w:t>
       </w:r>
@@ -3646,7 +3816,7 @@
           <w:i/>
           <w:sz w:val="18"/>
           <w:szCs w:val="20"/>
-          <w:lang w:val="sr-Latn-RS"/>
+          <w:lang/>
         </w:rPr>
         <w:t>Simulation of Semiconductor Processes and Devices</w:t>
       </w:r>
@@ -3655,7 +3825,7 @@
           <w:iCs/>
           <w:sz w:val="18"/>
           <w:szCs w:val="20"/>
-          <w:lang w:val="sr-Latn-RS"/>
+          <w:lang/>
         </w:rPr>
         <w:t>, K. De Meyer and S. Biesemans, Eds., pp. 247-250, Wien, New York: Springer, 1998.</w:t>
       </w:r>
@@ -3668,7 +3838,7 @@
         <w:rPr>
           <w:sz w:val="20"/>
           <w:szCs w:val="20"/>
-          <w:lang w:val="sr-Latn-RS"/>
+          <w:lang/>
         </w:rPr>
         <w:sectPr>
           <w:type w:val="continuous"/>
@@ -3687,15 +3857,16 @@
         <w:rPr>
           <w:sz w:val="20"/>
           <w:szCs w:val="20"/>
-          <w:lang w:val="sr-Latn-RS"/>
-        </w:rPr>
-      </w:pPr>
-      <w:r>
-        <w:rPr>
-          <w:sz w:val="20"/>
-          <w:szCs w:val="20"/>
-          <w:lang w:val="sr-Latn-RS"/>
-        </w:rPr>
+          <w:lang/>
+        </w:rPr>
+      </w:pPr>
+      <w:r>
+        <w:rPr>
+          <w:sz w:val="20"/>
+          <w:szCs w:val="20"/>
+          <w:lang/>
+        </w:rPr>
+        <w:lastRenderedPageBreak/>
         <w:t xml:space="preserve">Gde R10 zapravo predstavlja potenciometar (otpornik promenljive vrednosti) kako bi mogli da menjamo vrednost induktivnosti. </w:t>
       </w:r>
     </w:p>
@@ -3711,8 +3882,8 @@
 </file>
 
 <file path=word/numbering.xml><?xml version="1.0" encoding="utf-8"?>
-<w:numbering xmlns:wpc="http://schemas.microsoft.com/office/word/2010/wordprocessingCanvas" xmlns:cx="http://schemas.microsoft.com/office/drawing/2014/chartex" xmlns:cx1="http://schemas.microsoft.com/office/drawing/2015/9/8/chartex" xmlns:cx2="http://schemas.microsoft.com/office/drawing/2015/10/21/chartex" xmlns:cx3="http://schemas.microsoft.com/office/drawing/2016/5/9/chartex" xmlns:cx4="http://schemas.microsoft.com/office/drawing/2016/5/10/chartex" xmlns:cx5="http://schemas.microsoft.com/office/drawing/2016/5/11/chartex" xmlns:cx6="http://schemas.microsoft.com/office/drawing/2016/5/12/chartex" xmlns:cx7="http://schemas.microsoft.com/office/drawing/2016/5/13/chartex" xmlns:cx8="http://schemas.microsoft.com/office/drawing/2016/5/14/chartex" xmlns:mc="http://schemas.openxmlformats.org/markup-compatibility/2006" xmlns:aink="http://schemas.microsoft.com/office/drawing/2016/ink" xmlns:am3d="http://schemas.microsoft.com/office/drawing/2017/model3d" xmlns:o="urn:schemas-microsoft-com:office:office" xmlns:oel="http://schemas.microsoft.com/office/2019/extlst" xmlns:r="http://schemas.openxmlformats.org/officeDocument/2006/relationships" xmlns:m="http://schemas.openxmlformats.org/officeDocument/2006/math" xmlns:v="urn:schemas-microsoft-com:vml" xmlns:wp14="http://schemas.microsoft.com/office/word/2010/wordprocessingDrawing" xmlns:wp="http://schemas.openxmlformats.org/drawingml/2006/wordprocessingDrawing" xmlns:w10="urn:schemas-microsoft-com:office:word" xmlns:w="http://schemas.openxmlformats.org/wordprocessingml/2006/main" xmlns:w14="http://schemas.microsoft.com/office/word/2010/wordml" xmlns:w15="http://schemas.microsoft.com/office/word/2012/wordml" xmlns:w16cex="http://schemas.microsoft.com/office/word/2018/wordml/cex" xmlns:w16cid="http://schemas.microsoft.com/office/word/2016/wordml/cid" xmlns:w16="http://schemas.microsoft.com/office/word/2018/wordml" xmlns:w16sdtdh="http://schemas.microsoft.com/office/word/2020/wordml/sdtdatahash" xmlns:w16se="http://schemas.microsoft.com/office/word/2015/wordml/symex" xmlns:wpg="http://schemas.microsoft.com/office/word/2010/wordprocessingGroup" xmlns:wpi="http://schemas.microsoft.com/office/word/2010/wordprocessingInk" xmlns:wne="http://schemas.microsoft.com/office/word/2006/wordml" xmlns:wps="http://schemas.microsoft.com/office/word/2010/wordprocessingShape" mc:Ignorable="w14 w15 w16se w16cid w16 w16cex w16sdtdh wp14">
-  <w:abstractNum w:abstractNumId="0" w15:restartNumberingAfterBreak="0">
+<w:numbering xmlns:ve="http://schemas.openxmlformats.org/markup-compatibility/2006" xmlns:o="urn:schemas-microsoft-com:office:office" xmlns:r="http://schemas.openxmlformats.org/officeDocument/2006/relationships" xmlns:m="http://schemas.openxmlformats.org/officeDocument/2006/math" xmlns:v="urn:schemas-microsoft-com:vml" xmlns:wp="http://schemas.openxmlformats.org/drawingml/2006/wordprocessingDrawing" xmlns:w10="urn:schemas-microsoft-com:office:word" xmlns:w="http://schemas.openxmlformats.org/wordprocessingml/2006/main" xmlns:wne="http://schemas.microsoft.com/office/word/2006/wordml">
+  <w:abstractNum w:abstractNumId="0">
     <w:nsid w:val="1DF279FC"/>
     <w:multiLevelType w:val="hybridMultilevel"/>
     <w:tmpl w:val="7C903562"/>
@@ -3828,7 +3999,7 @@
       </w:pPr>
     </w:lvl>
   </w:abstractNum>
-  <w:abstractNum w:abstractNumId="1" w15:restartNumberingAfterBreak="0">
+  <w:abstractNum w:abstractNumId="1">
     <w:nsid w:val="33FF794F"/>
     <w:multiLevelType w:val="hybridMultilevel"/>
     <w:tmpl w:val="45D20BAA"/>
@@ -3941,7 +4112,7 @@
       </w:rPr>
     </w:lvl>
   </w:abstractNum>
-  <w:abstractNum w:abstractNumId="2" w15:restartNumberingAfterBreak="0">
+  <w:abstractNum w:abstractNumId="2">
     <w:nsid w:val="3FD57FA3"/>
     <w:multiLevelType w:val="hybridMultilevel"/>
     <w:tmpl w:val="D01C393C"/>
@@ -4057,7 +4228,7 @@
       </w:pPr>
     </w:lvl>
   </w:abstractNum>
-  <w:abstractNum w:abstractNumId="3" w15:restartNumberingAfterBreak="0">
+  <w:abstractNum w:abstractNumId="3">
     <w:nsid w:val="43B660DA"/>
     <w:multiLevelType w:val="hybridMultilevel"/>
     <w:tmpl w:val="63BA4A6C"/>
@@ -4146,7 +4317,7 @@
       </w:pPr>
     </w:lvl>
   </w:abstractNum>
-  <w:abstractNum w:abstractNumId="4" w15:restartNumberingAfterBreak="0">
+  <w:abstractNum w:abstractNumId="4">
     <w:nsid w:val="55B00253"/>
     <w:multiLevelType w:val="hybridMultilevel"/>
     <w:tmpl w:val="CA1414FC"/>
@@ -4259,7 +4430,7 @@
       </w:rPr>
     </w:lvl>
   </w:abstractNum>
-  <w:abstractNum w:abstractNumId="5" w15:restartNumberingAfterBreak="0">
+  <w:abstractNum w:abstractNumId="5">
     <w:nsid w:val="6C221267"/>
     <w:multiLevelType w:val="hybridMultilevel"/>
     <w:tmpl w:val="803CEBFE"/>
@@ -4345,39 +4516,39 @@
       </w:pPr>
     </w:lvl>
   </w:abstractNum>
-  <w:num w:numId="1" w16cid:durableId="984626602">
+  <w:num w:numId="1">
     <w:abstractNumId w:val="2"/>
   </w:num>
-  <w:num w:numId="2" w16cid:durableId="2131896542">
+  <w:num w:numId="2">
     <w:abstractNumId w:val="0"/>
   </w:num>
-  <w:num w:numId="3" w16cid:durableId="2072654813">
+  <w:num w:numId="3">
     <w:abstractNumId w:val="4"/>
   </w:num>
-  <w:num w:numId="4" w16cid:durableId="1946503162">
+  <w:num w:numId="4">
     <w:abstractNumId w:val="1"/>
   </w:num>
-  <w:num w:numId="5" w16cid:durableId="169687799">
+  <w:num w:numId="5">
     <w:abstractNumId w:val="5"/>
   </w:num>
-  <w:num w:numId="6" w16cid:durableId="1753626675">
+  <w:num w:numId="6">
     <w:abstractNumId w:val="3"/>
   </w:num>
 </w:numbering>
 </file>
 
 <file path=word/styles.xml><?xml version="1.0" encoding="utf-8"?>
-<w:styles xmlns:mc="http://schemas.openxmlformats.org/markup-compatibility/2006" xmlns:r="http://schemas.openxmlformats.org/officeDocument/2006/relationships" xmlns:w="http://schemas.openxmlformats.org/wordprocessingml/2006/main" xmlns:w14="http://schemas.microsoft.com/office/word/2010/wordml" xmlns:w15="http://schemas.microsoft.com/office/word/2012/wordml" xmlns:w16cex="http://schemas.microsoft.com/office/word/2018/wordml/cex" xmlns:w16cid="http://schemas.microsoft.com/office/word/2016/wordml/cid" xmlns:w16="http://schemas.microsoft.com/office/word/2018/wordml" xmlns:w16sdtdh="http://schemas.microsoft.com/office/word/2020/wordml/sdtdatahash" xmlns:w16se="http://schemas.microsoft.com/office/word/2015/wordml/symex" mc:Ignorable="w14 w15 w16se w16cid w16 w16cex w16sdtdh">
+<w:styles xmlns:r="http://schemas.openxmlformats.org/officeDocument/2006/relationships" xmlns:w="http://schemas.openxmlformats.org/wordprocessingml/2006/main">
   <w:docDefaults>
     <w:rPrDefault>
       <w:rPr>
         <w:rFonts w:ascii="Times New Roman" w:eastAsia="Times New Roman" w:hAnsi="Times New Roman" w:cs="Times New Roman"/>
-        <w:lang w:val="sr-Latn-RS" w:eastAsia="sr-Latn-RS" w:bidi="ar-SA"/>
+        <w:lang w:bidi="ar-SA"/>
       </w:rPr>
     </w:rPrDefault>
     <w:pPrDefault/>
   </w:docDefaults>
-  <w:latentStyles w:defLockedState="0" w:defUIPriority="0" w:defSemiHidden="0" w:defUnhideWhenUsed="0" w:defQFormat="0" w:count="376">
+  <w:latentStyles w:defLockedState="0" w:defUIPriority="0" w:defSemiHidden="0" w:defUnhideWhenUsed="0" w:defQFormat="0" w:count="267">
     <w:lsdException w:name="Normal" w:qFormat="1"/>
     <w:lsdException w:name="heading 1" w:qFormat="1"/>
     <w:lsdException w:name="heading 2" w:qFormat="1"/>
@@ -4548,115 +4719,6 @@
     <w:lsdException w:name="Book Title" w:uiPriority="33" w:qFormat="1"/>
     <w:lsdException w:name="Bibliography" w:semiHidden="1" w:uiPriority="37" w:unhideWhenUsed="1"/>
     <w:lsdException w:name="TOC Heading" w:semiHidden="1" w:uiPriority="39" w:unhideWhenUsed="1" w:qFormat="1"/>
-    <w:lsdException w:name="Plain Table 1" w:uiPriority="41"/>
-    <w:lsdException w:name="Plain Table 2" w:uiPriority="42"/>
-    <w:lsdException w:name="Plain Table 3" w:uiPriority="43"/>
-    <w:lsdException w:name="Plain Table 4" w:uiPriority="44"/>
-    <w:lsdException w:name="Plain Table 5" w:uiPriority="45"/>
-    <w:lsdException w:name="Grid Table Light" w:uiPriority="40"/>
-    <w:lsdException w:name="Grid Table 1 Light" w:uiPriority="46"/>
-    <w:lsdException w:name="Grid Table 2" w:uiPriority="47"/>
-    <w:lsdException w:name="Grid Table 3" w:uiPriority="48"/>
-    <w:lsdException w:name="Grid Table 4" w:uiPriority="49"/>
-    <w:lsdException w:name="Grid Table 5 Dark" w:uiPriority="50"/>
-    <w:lsdException w:name="Grid Table 6 Colorful" w:uiPriority="51"/>
-    <w:lsdException w:name="Grid Table 7 Colorful" w:uiPriority="52"/>
-    <w:lsdException w:name="Grid Table 1 Light Accent 1" w:uiPriority="46"/>
-    <w:lsdException w:name="Grid Table 2 Accent 1" w:uiPriority="47"/>
-    <w:lsdException w:name="Grid Table 3 Accent 1" w:uiPriority="48"/>
-    <w:lsdException w:name="Grid Table 4 Accent 1" w:uiPriority="49"/>
-    <w:lsdException w:name="Grid Table 5 Dark Accent 1" w:uiPriority="50"/>
-    <w:lsdException w:name="Grid Table 6 Colorful Accent 1" w:uiPriority="51"/>
-    <w:lsdException w:name="Grid Table 7 Colorful Accent 1" w:uiPriority="52"/>
-    <w:lsdException w:name="Grid Table 1 Light Accent 2" w:uiPriority="46"/>
-    <w:lsdException w:name="Grid Table 2 Accent 2" w:uiPriority="47"/>
-    <w:lsdException w:name="Grid Table 3 Accent 2" w:uiPriority="48"/>
-    <w:lsdException w:name="Grid Table 4 Accent 2" w:uiPriority="49"/>
-    <w:lsdException w:name="Grid Table 5 Dark Accent 2" w:uiPriority="50"/>
-    <w:lsdException w:name="Grid Table 6 Colorful Accent 2" w:uiPriority="51"/>
-    <w:lsdException w:name="Grid Table 7 Colorful Accent 2" w:uiPriority="52"/>
-    <w:lsdException w:name="Grid Table 1 Light Accent 3" w:uiPriority="46"/>
-    <w:lsdException w:name="Grid Table 2 Accent 3" w:uiPriority="47"/>
-    <w:lsdException w:name="Grid Table 3 Accent 3" w:uiPriority="48"/>
-    <w:lsdException w:name="Grid Table 4 Accent 3" w:uiPriority="49"/>
-    <w:lsdException w:name="Grid Table 5 Dark Accent 3" w:uiPriority="50"/>
-    <w:lsdException w:name="Grid Table 6 Colorful Accent 3" w:uiPriority="51"/>
-    <w:lsdException w:name="Grid Table 7 Colorful Accent 3" w:uiPriority="52"/>
-    <w:lsdException w:name="Grid Table 1 Light Accent 4" w:uiPriority="46"/>
-    <w:lsdException w:name="Grid Table 2 Accent 4" w:uiPriority="47"/>
-    <w:lsdException w:name="Grid Table 3 Accent 4" w:uiPriority="48"/>
-    <w:lsdException w:name="Grid Table 4 Accent 4" w:uiPriority="49"/>
-    <w:lsdException w:name="Grid Table 5 Dark Accent 4" w:uiPriority="50"/>
-    <w:lsdException w:name="Grid Table 6 Colorful Accent 4" w:uiPriority="51"/>
-    <w:lsdException w:name="Grid Table 7 Colorful Accent 4" w:uiPriority="52"/>
-    <w:lsdException w:name="Grid Table 1 Light Accent 5" w:uiPriority="46"/>
-    <w:lsdException w:name="Grid Table 2 Accent 5" w:uiPriority="47"/>
-    <w:lsdException w:name="Grid Table 3 Accent 5" w:uiPriority="48"/>
-    <w:lsdException w:name="Grid Table 4 Accent 5" w:uiPriority="49"/>
-    <w:lsdException w:name="Grid Table 5 Dark Accent 5" w:uiPriority="50"/>
-    <w:lsdException w:name="Grid Table 6 Colorful Accent 5" w:uiPriority="51"/>
-    <w:lsdException w:name="Grid Table 7 Colorful Accent 5" w:uiPriority="52"/>
-    <w:lsdException w:name="Grid Table 1 Light Accent 6" w:uiPriority="46"/>
-    <w:lsdException w:name="Grid Table 2 Accent 6" w:uiPriority="47"/>
-    <w:lsdException w:name="Grid Table 3 Accent 6" w:uiPriority="48"/>
-    <w:lsdException w:name="Grid Table 4 Accent 6" w:uiPriority="49"/>
-    <w:lsdException w:name="Grid Table 5 Dark Accent 6" w:uiPriority="50"/>
-    <w:lsdException w:name="Grid Table 6 Colorful Accent 6" w:uiPriority="51"/>
-    <w:lsdException w:name="Grid Table 7 Colorful Accent 6" w:uiPriority="52"/>
-    <w:lsdException w:name="List Table 1 Light" w:uiPriority="46"/>
-    <w:lsdException w:name="List Table 2" w:uiPriority="47"/>
-    <w:lsdException w:name="List Table 3" w:uiPriority="48"/>
-    <w:lsdException w:name="List Table 4" w:uiPriority="49"/>
-    <w:lsdException w:name="List Table 5 Dark" w:uiPriority="50"/>
-    <w:lsdException w:name="List Table 6 Colorful" w:uiPriority="51"/>
-    <w:lsdException w:name="List Table 7 Colorful" w:uiPriority="52"/>
-    <w:lsdException w:name="List Table 1 Light Accent 1" w:uiPriority="46"/>
-    <w:lsdException w:name="List Table 2 Accent 1" w:uiPriority="47"/>
-    <w:lsdException w:name="List Table 3 Accent 1" w:uiPriority="48"/>
-    <w:lsdException w:name="List Table 4 Accent 1" w:uiPriority="49"/>
-    <w:lsdException w:name="List Table 5 Dark Accent 1" w:uiPriority="50"/>
-    <w:lsdException w:name="List Table 6 Colorful Accent 1" w:uiPriority="51"/>
-    <w:lsdException w:name="List Table 7 Colorful Accent 1" w:uiPriority="52"/>
-    <w:lsdException w:name="List Table 1 Light Accent 2" w:uiPriority="46"/>
-    <w:lsdException w:name="List Table 2 Accent 2" w:uiPriority="47"/>
-    <w:lsdException w:name="List Table 3 Accent 2" w:uiPriority="48"/>
-    <w:lsdException w:name="List Table 4 Accent 2" w:uiPriority="49"/>
-    <w:lsdException w:name="List Table 5 Dark Accent 2" w:uiPriority="50"/>
-    <w:lsdException w:name="List Table 6 Colorful Accent 2" w:uiPriority="51"/>
-    <w:lsdException w:name="List Table 7 Colorful Accent 2" w:uiPriority="52"/>
-    <w:lsdException w:name="List Table 1 Light Accent 3" w:uiPriority="46"/>
-    <w:lsdException w:name="List Table 2 Accent 3" w:uiPriority="47"/>
-    <w:lsdException w:name="List Table 3 Accent 3" w:uiPriority="48"/>
-    <w:lsdException w:name="List Table 4 Accent 3" w:uiPriority="49"/>
-    <w:lsdException w:name="List Table 5 Dark Accent 3" w:uiPriority="50"/>
-    <w:lsdException w:name="List Table 6 Colorful Accent 3" w:uiPriority="51"/>
-    <w:lsdException w:name="List Table 7 Colorful Accent 3" w:uiPriority="52"/>
-    <w:lsdException w:name="List Table 1 Light Accent 4" w:uiPriority="46"/>
-    <w:lsdException w:name="List Table 2 Accent 4" w:uiPriority="47"/>
-    <w:lsdException w:name="List Table 3 Accent 4" w:uiPriority="48"/>
-    <w:lsdException w:name="List Table 4 Accent 4" w:uiPriority="49"/>
-    <w:lsdException w:name="List Table 5 Dark Accent 4" w:uiPriority="50"/>
-    <w:lsdException w:name="List Table 6 Colorful Accent 4" w:uiPriority="51"/>
-    <w:lsdException w:name="List Table 7 Colorful Accent 4" w:uiPriority="52"/>
-    <w:lsdException w:name="List Table 1 Light Accent 5" w:uiPriority="46"/>
-    <w:lsdException w:name="List Table 2 Accent 5" w:uiPriority="47"/>
-    <w:lsdException w:name="List Table 3 Accent 5" w:uiPriority="48"/>
-    <w:lsdException w:name="List Table 4 Accent 5" w:uiPriority="49"/>
-    <w:lsdException w:name="List Table 5 Dark Accent 5" w:uiPriority="50"/>
-    <w:lsdException w:name="List Table 6 Colorful Accent 5" w:uiPriority="51"/>
-    <w:lsdException w:name="List Table 7 Colorful Accent 5" w:uiPriority="52"/>
-    <w:lsdException w:name="List Table 1 Light Accent 6" w:uiPriority="46"/>
-    <w:lsdException w:name="List Table 2 Accent 6" w:uiPriority="47"/>
-    <w:lsdException w:name="List Table 3 Accent 6" w:uiPriority="48"/>
-    <w:lsdException w:name="List Table 4 Accent 6" w:uiPriority="49"/>
-    <w:lsdException w:name="List Table 5 Dark Accent 6" w:uiPriority="50"/>
-    <w:lsdException w:name="List Table 6 Colorful Accent 6" w:uiPriority="51"/>
-    <w:lsdException w:name="List Table 7 Colorful Accent 6" w:uiPriority="52"/>
-    <w:lsdException w:name="Mention" w:semiHidden="1" w:uiPriority="99" w:unhideWhenUsed="1"/>
-    <w:lsdException w:name="Smart Hyperlink" w:semiHidden="1" w:uiPriority="99" w:unhideWhenUsed="1"/>
-    <w:lsdException w:name="Hashtag" w:semiHidden="1" w:uiPriority="99" w:unhideWhenUsed="1"/>
-    <w:lsdException w:name="Unresolved Mention" w:semiHidden="1" w:uiPriority="99" w:unhideWhenUsed="1"/>
-    <w:lsdException w:name="Smart Link" w:semiHidden="1" w:uiPriority="99" w:unhideWhenUsed="1"/>
   </w:latentStyles>
   <w:style w:type="paragraph" w:default="1" w:styleId="Normal">
     <w:name w:val="Normal"/>
@@ -4673,6 +4735,7 @@
     <w:basedOn w:val="Normal"/>
     <w:next w:val="Normal"/>
     <w:qFormat/>
+    <w:rsid w:val="00C3521E"/>
     <w:pPr>
       <w:keepNext/>
       <w:autoSpaceDE w:val="0"/>
@@ -4691,6 +4754,7 @@
     <w:basedOn w:val="Normal"/>
     <w:next w:val="Normal"/>
     <w:qFormat/>
+    <w:rsid w:val="00C3521E"/>
     <w:pPr>
       <w:keepNext/>
       <w:autoSpaceDE w:val="0"/>
@@ -4708,7 +4772,6 @@
   <w:style w:type="character" w:default="1" w:styleId="DefaultParagraphFont">
     <w:name w:val="Default Paragraph Font"/>
     <w:uiPriority w:val="1"/>
-    <w:semiHidden/>
     <w:unhideWhenUsed/>
   </w:style>
   <w:style w:type="table" w:default="1" w:styleId="TableNormal">
@@ -4716,6 +4779,7 @@
     <w:uiPriority w:val="99"/>
     <w:semiHidden/>
     <w:unhideWhenUsed/>
+    <w:qFormat/>
     <w:tblPr>
       <w:tblInd w:w="0" w:type="dxa"/>
       <w:tblCellMar>
@@ -4735,6 +4799,7 @@
   <w:style w:type="paragraph" w:styleId="BodyText">
     <w:name w:val="Body Text"/>
     <w:basedOn w:val="Normal"/>
+    <w:rsid w:val="00C3521E"/>
     <w:pPr>
       <w:autoSpaceDE w:val="0"/>
       <w:autoSpaceDN w:val="0"/>
@@ -4750,6 +4815,7 @@
     <w:name w:val="Body Text Indent"/>
     <w:basedOn w:val="Normal"/>
     <w:link w:val="BodyTextIndentChar"/>
+    <w:rsid w:val="00C3521E"/>
     <w:pPr>
       <w:autoSpaceDE w:val="0"/>
       <w:autoSpaceDN w:val="0"/>
@@ -4764,6 +4830,7 @@
   </w:style>
   <w:style w:type="character" w:styleId="Hyperlink">
     <w:name w:val="Hyperlink"/>
+    <w:rsid w:val="00C3521E"/>
     <w:rPr>
       <w:color w:val="0000FF"/>
       <w:u w:val="single"/>
@@ -4773,6 +4840,7 @@
     <w:name w:val="Body Text Indent 2"/>
     <w:basedOn w:val="Normal"/>
     <w:link w:val="BodyTextIndent2Char"/>
+    <w:rsid w:val="00C3521E"/>
     <w:pPr>
       <w:autoSpaceDE w:val="0"/>
       <w:autoSpaceDN w:val="0"/>
@@ -4788,6 +4856,7 @@
   <w:style w:type="paragraph" w:styleId="BodyTextIndent3">
     <w:name w:val="Body Text Indent 3"/>
     <w:basedOn w:val="Normal"/>
+    <w:rsid w:val="00C3521E"/>
     <w:pPr>
       <w:autoSpaceDE w:val="0"/>
       <w:autoSpaceDN w:val="0"/>
@@ -4802,12 +4871,14 @@
   <w:style w:type="paragraph" w:styleId="BodyText2">
     <w:name w:val="Body Text 2"/>
     <w:basedOn w:val="Normal"/>
+    <w:rsid w:val="00C3521E"/>
     <w:rPr>
       <w:sz w:val="18"/>
     </w:rPr>
   </w:style>
   <w:style w:type="paragraph" w:customStyle="1" w:styleId="HTMLBody">
     <w:name w:val="HTML Body"/>
+    <w:rsid w:val="00C3521E"/>
     <w:pPr>
       <w:autoSpaceDE w:val="0"/>
       <w:autoSpaceDN w:val="0"/>
@@ -4820,6 +4891,7 @@
   </w:style>
   <w:style w:type="paragraph" w:customStyle="1" w:styleId="HTMLVar">
     <w:name w:val="HTML Var"/>
+    <w:rsid w:val="00C3521E"/>
     <w:pPr>
       <w:autoSpaceDE w:val="0"/>
       <w:autoSpaceDN w:val="0"/>
@@ -4836,6 +4908,7 @@
   </w:style>
   <w:style w:type="character" w:styleId="FollowedHyperlink">
     <w:name w:val="FollowedHyperlink"/>
+    <w:rsid w:val="00C3521E"/>
     <w:rPr>
       <w:color w:val="800080"/>
       <w:u w:val="single"/>
@@ -4844,6 +4917,7 @@
   <w:style w:type="paragraph" w:styleId="BodyText3">
     <w:name w:val="Body Text 3"/>
     <w:basedOn w:val="Normal"/>
+    <w:rsid w:val="00C3521E"/>
     <w:pPr>
       <w:autoSpaceDE w:val="0"/>
       <w:autoSpaceDN w:val="0"/>
@@ -4893,6 +4967,29 @@
       <w:contextualSpacing/>
     </w:pPr>
   </w:style>
+  <w:style w:type="paragraph" w:styleId="BalloonText">
+    <w:name w:val="Balloon Text"/>
+    <w:basedOn w:val="Normal"/>
+    <w:link w:val="BalloonTextChar"/>
+    <w:rsid w:val="000B359E"/>
+    <w:rPr>
+      <w:rFonts w:ascii="Tahoma" w:hAnsi="Tahoma" w:cs="Tahoma"/>
+      <w:sz w:val="16"/>
+      <w:szCs w:val="16"/>
+    </w:rPr>
+  </w:style>
+  <w:style w:type="character" w:customStyle="1" w:styleId="BalloonTextChar">
+    <w:name w:val="Balloon Text Char"/>
+    <w:basedOn w:val="DefaultParagraphFont"/>
+    <w:link w:val="BalloonText"/>
+    <w:rsid w:val="000B359E"/>
+    <w:rPr>
+      <w:rFonts w:ascii="Tahoma" w:hAnsi="Tahoma" w:cs="Tahoma"/>
+      <w:sz w:val="16"/>
+      <w:szCs w:val="16"/>
+      <w:lang w:val="en-US" w:eastAsia="en-US"/>
+    </w:rPr>
+  </w:style>
 </w:styles>
 </file>
 
@@ -4939,7 +5036,7 @@
     </a:clrScheme>
     <a:fontScheme name="Office">
       <a:majorFont>
-        <a:latin typeface="Calibri Light" panose="020F0302020204030204"/>
+        <a:latin typeface="Calibri Light"/>
         <a:ea typeface=""/>
         <a:cs typeface=""/>
         <a:font script="Jpan" typeface="游ゴシック Light"/>
@@ -4991,7 +5088,7 @@
         <a:font script="Tfng" typeface="Ebrima"/>
       </a:majorFont>
       <a:minorFont>
-        <a:latin typeface="Calibri" panose="020F0502020204030204"/>
+        <a:latin typeface="Calibri"/>
         <a:ea typeface=""/>
         <a:cs typeface=""/>
         <a:font script="Jpan" typeface="游明朝"/>
@@ -5185,7 +5282,7 @@
   <a:extraClrSchemeLst/>
   <a:extLst>
     <a:ext uri="{05A4C25C-085E-4340-85A3-A5531E510DB2}">
-      <thm15:themeFamily xmlns:thm15="http://schemas.microsoft.com/office/thememl/2012/main" name="Office Theme" id="{62F939B6-93AF-4DB8-9C6B-D6C7DFDC589F}" vid="{4A3C46E8-61CC-4603-A589-7422A47A8E4A}"/>
+      <thm15:themeFamily xmlns:thm15="http://schemas.microsoft.com/office/thememl/2012/main" xmlns="" name="Office Theme" id="{62F939B6-93AF-4DB8-9C6B-D6C7DFDC589F}" vid="{4A3C46E8-61CC-4603-A589-7422A47A8E4A}"/>
     </a:ext>
   </a:extLst>
 </a:theme>

--- a/Istraživanje haosa u Čua oscilatoru.docx
+++ b/Istraživanje haosa u Čua oscilatoru.docx
@@ -119,15 +119,7 @@
           <w:szCs w:val="20"/>
           <w:lang/>
         </w:rPr>
-        <w:t>– U radu je analizirana pojava haosa u Čua oscilatoru. Postojanje haosa dokazano je kvalitativnim, kvantitativnim i eksperimentalnim pokazateljima determinističkog haosa.</w:t>
-      </w:r>
-      <w:r>
-        <w:rPr>
-          <w:sz w:val="18"/>
-          <w:szCs w:val="20"/>
-          <w:lang/>
-        </w:rPr>
-        <w:t xml:space="preserve">Ovim radom objašnjeno je ponašanje haosa u najjednostavnijem kolu koje je potrebno za stvaranje istog, a korišćene metode se mogu koristiti i za proučavanje haosa u složenijim električnim sistemima. </w:t>
+        <w:t xml:space="preserve">– U radu je analizirana pojava haosa u Čua oscilatoru. Postojanje haosa dokazano je kvalitativnim, kvantitativnim i eksperimentalnim pokazateljima determinističkog haosa.Ovim radom objašnjeno je ponašanje haosa u najjednostavnijem kolu koje je potrebno za stvaranje istog, a korišćene metode se mogu koristiti i za proučavanje haosa u složenijim električnim sistemima. </w:t>
       </w:r>
       <w:r>
         <w:rPr>
@@ -208,19 +200,7 @@
         <w:rPr>
           <w:lang/>
         </w:rPr>
-        <w:t>Haos (</w:t>
-      </w:r>
-      <w:r>
-        <w:rPr>
-          <w:lang/>
-        </w:rPr>
-        <w:t xml:space="preserve">reč potiče </w:t>
-      </w:r>
-      <w:r>
-        <w:rPr>
-          <w:lang/>
-        </w:rPr>
-        <w:t>od starogrčke reči χάος) je neuređeno ili iregularno menjanje stanja nekog sistema.  Razlikujemo dve vrste haosa</w:t>
+        <w:t>Haos (reč potiče od starogrčke reči χάος) je neuređeno ili iregularno menjanje stanja nekog sistema.  Razlikujemo dve vrste haosa</w:t>
       </w:r>
       <w:r>
         <w:rPr>
@@ -608,7 +588,6 @@
                     <w:rPr>
                       <w:rFonts w:ascii="Times New Roman" w:hAnsi="Times New Roman"/>
                       <w:sz w:val="18"/>
-                      <w:lang/>
                     </w:rPr>
                   </w:pPr>
                   <w:r>
@@ -649,16 +628,7 @@
                         <w:rFonts w:ascii="Times New Roman" w:hAnsi="Times New Roman"/>
                         <w:sz w:val="18"/>
                       </w:rPr>
-                      <w:t>jovana.janjatovic.05@</w:t>
-                    </w:r>
-                    <w:r>
-                      <w:rPr>
-                        <w:rStyle w:val="Hyperlink"/>
-                        <w:rFonts w:ascii="Times New Roman" w:hAnsi="Times New Roman"/>
-                        <w:sz w:val="18"/>
-                        <w:lang/>
-                      </w:rPr>
-                      <w:t>gmail.com</w:t>
+                      <w:t>jovana.janjatovic.05@gmail.com</w:t>
                     </w:r>
                   </w:hyperlink>
                 </w:p>
@@ -670,7 +640,6 @@
                     <w:rPr>
                       <w:rFonts w:ascii="Times New Roman" w:hAnsi="Times New Roman"/>
                       <w:sz w:val="18"/>
-                      <w:lang/>
                     </w:rPr>
                   </w:pPr>
                 </w:p>
@@ -732,6 +701,7 @@
       <w:r>
         <w:rPr>
           <w:noProof/>
+          <w:lang/>
         </w:rPr>
         <w:drawing>
           <wp:inline distT="0" distB="0" distL="0" distR="0">
@@ -754,7 +724,7 @@
                     <a:blip r:embed="rId6" cstate="print">
                       <a:extLst>
                         <a:ext uri="{28A0092B-C50C-407E-A947-70E740481C1C}">
-                          <a14:useLocalDpi xmlns:a14="http://schemas.microsoft.com/office/drawing/2010/main" xmlns:wps="http://schemas.microsoft.com/office/word/2010/wordprocessingShape" xmlns:wpi="http://schemas.microsoft.com/office/word/2010/wordprocessingInk" xmlns:wpg="http://schemas.microsoft.com/office/word/2010/wordprocessingGroup" xmlns:w16se="http://schemas.microsoft.com/office/word/2015/wordml/symex" xmlns:w16sdtdh="http://schemas.microsoft.com/office/word/2020/wordml/sdtdatahash" xmlns:w16="http://schemas.microsoft.com/office/word/2018/wordml" xmlns:w16cid="http://schemas.microsoft.com/office/word/2016/wordml/cid" xmlns:w16cex="http://schemas.microsoft.com/office/word/2018/wordml/cex" xmlns:w15="http://schemas.microsoft.com/office/word/2012/wordml" xmlns:w14="http://schemas.microsoft.com/office/word/2010/wordml" xmlns:w="http://schemas.openxmlformats.org/wordprocessingml/2006/main" xmlns:w10="urn:schemas-microsoft-com:office:word" xmlns:wp14="http://schemas.microsoft.com/office/word/2010/wordprocessingDrawing" xmlns:v="urn:schemas-microsoft-com:vml" xmlns:oel="http://schemas.microsoft.com/office/2019/extlst" xmlns:o="urn:schemas-microsoft-com:office:office" xmlns:am3d="http://schemas.microsoft.com/office/drawing/2017/model3d" xmlns:aink="http://schemas.microsoft.com/office/drawing/2016/ink" xmlns:mc="http://schemas.openxmlformats.org/markup-compatibility/2006" xmlns:cx8="http://schemas.microsoft.com/office/drawing/2016/5/14/chartex" xmlns:cx7="http://schemas.microsoft.com/office/drawing/2016/5/13/chartex" xmlns:cx6="http://schemas.microsoft.com/office/drawing/2016/5/12/chartex" xmlns:cx5="http://schemas.microsoft.com/office/drawing/2016/5/11/chartex" xmlns:cx4="http://schemas.microsoft.com/office/drawing/2016/5/10/chartex" xmlns:cx3="http://schemas.microsoft.com/office/drawing/2016/5/9/chartex" xmlns:cx2="http://schemas.microsoft.com/office/drawing/2015/10/21/chartex" xmlns:cx1="http://schemas.microsoft.com/office/drawing/2015/9/8/chartex" xmlns:cx="http://schemas.microsoft.com/office/drawing/2014/chartex" xmlns:wpc="http://schemas.microsoft.com/office/word/2010/wordprocessingCanvas" xmlns="" val="0"/>
+                          <a14:useLocalDpi xmlns="" xmlns:wpc="http://schemas.microsoft.com/office/word/2010/wordprocessingCanvas" xmlns:cx="http://schemas.microsoft.com/office/drawing/2014/chartex" xmlns:cx1="http://schemas.microsoft.com/office/drawing/2015/9/8/chartex" xmlns:cx2="http://schemas.microsoft.com/office/drawing/2015/10/21/chartex" xmlns:cx3="http://schemas.microsoft.com/office/drawing/2016/5/9/chartex" xmlns:cx4="http://schemas.microsoft.com/office/drawing/2016/5/10/chartex" xmlns:cx5="http://schemas.microsoft.com/office/drawing/2016/5/11/chartex" xmlns:cx6="http://schemas.microsoft.com/office/drawing/2016/5/12/chartex" xmlns:cx7="http://schemas.microsoft.com/office/drawing/2016/5/13/chartex" xmlns:cx8="http://schemas.microsoft.com/office/drawing/2016/5/14/chartex" xmlns:mc="http://schemas.openxmlformats.org/markup-compatibility/2006" xmlns:aink="http://schemas.microsoft.com/office/drawing/2016/ink" xmlns:am3d="http://schemas.microsoft.com/office/drawing/2017/model3d" xmlns:o="urn:schemas-microsoft-com:office:office" xmlns:oel="http://schemas.microsoft.com/office/2019/extlst" xmlns:v="urn:schemas-microsoft-com:vml" xmlns:wp14="http://schemas.microsoft.com/office/word/2010/wordprocessingDrawing" xmlns:w10="urn:schemas-microsoft-com:office:word" xmlns:w="http://schemas.openxmlformats.org/wordprocessingml/2006/main" xmlns:w14="http://schemas.microsoft.com/office/word/2010/wordml" xmlns:w15="http://schemas.microsoft.com/office/word/2012/wordml" xmlns:w16cex="http://schemas.microsoft.com/office/word/2018/wordml/cex" xmlns:w16cid="http://schemas.microsoft.com/office/word/2016/wordml/cid" xmlns:w16="http://schemas.microsoft.com/office/word/2018/wordml" xmlns:w16sdtdh="http://schemas.microsoft.com/office/word/2020/wordml/sdtdatahash" xmlns:w16se="http://schemas.microsoft.com/office/word/2015/wordml/symex" xmlns:wpg="http://schemas.microsoft.com/office/word/2010/wordprocessingGroup" xmlns:wpi="http://schemas.microsoft.com/office/word/2010/wordprocessingInk" xmlns:wps="http://schemas.microsoft.com/office/word/2010/wordprocessingShape" xmlns:a14="http://schemas.microsoft.com/office/drawing/2010/main" val="0"/>
                         </a:ext>
                       </a:extLst>
                     </a:blip>
@@ -969,6 +939,7 @@
       <w:r>
         <w:rPr>
           <w:noProof/>
+          <w:lang/>
         </w:rPr>
         <w:drawing>
           <wp:inline distT="0" distB="0" distL="0" distR="0">
@@ -991,7 +962,7 @@
                     <a:blip r:embed="rId7">
                       <a:extLst>
                         <a:ext uri="{28A0092B-C50C-407E-A947-70E740481C1C}">
-                          <a14:useLocalDpi xmlns:a14="http://schemas.microsoft.com/office/drawing/2010/main" xmlns:wps="http://schemas.microsoft.com/office/word/2010/wordprocessingShape" xmlns:wpi="http://schemas.microsoft.com/office/word/2010/wordprocessingInk" xmlns:wpg="http://schemas.microsoft.com/office/word/2010/wordprocessingGroup" xmlns:w16se="http://schemas.microsoft.com/office/word/2015/wordml/symex" xmlns:w16sdtdh="http://schemas.microsoft.com/office/word/2020/wordml/sdtdatahash" xmlns:w16="http://schemas.microsoft.com/office/word/2018/wordml" xmlns:w16cid="http://schemas.microsoft.com/office/word/2016/wordml/cid" xmlns:w16cex="http://schemas.microsoft.com/office/word/2018/wordml/cex" xmlns:w15="http://schemas.microsoft.com/office/word/2012/wordml" xmlns:w14="http://schemas.microsoft.com/office/word/2010/wordml" xmlns:w="http://schemas.openxmlformats.org/wordprocessingml/2006/main" xmlns:w10="urn:schemas-microsoft-com:office:word" xmlns:wp14="http://schemas.microsoft.com/office/word/2010/wordprocessingDrawing" xmlns:v="urn:schemas-microsoft-com:vml" xmlns:oel="http://schemas.microsoft.com/office/2019/extlst" xmlns:o="urn:schemas-microsoft-com:office:office" xmlns:am3d="http://schemas.microsoft.com/office/drawing/2017/model3d" xmlns:aink="http://schemas.microsoft.com/office/drawing/2016/ink" xmlns:mc="http://schemas.openxmlformats.org/markup-compatibility/2006" xmlns:cx8="http://schemas.microsoft.com/office/drawing/2016/5/14/chartex" xmlns:cx7="http://schemas.microsoft.com/office/drawing/2016/5/13/chartex" xmlns:cx6="http://schemas.microsoft.com/office/drawing/2016/5/12/chartex" xmlns:cx5="http://schemas.microsoft.com/office/drawing/2016/5/11/chartex" xmlns:cx4="http://schemas.microsoft.com/office/drawing/2016/5/10/chartex" xmlns:cx3="http://schemas.microsoft.com/office/drawing/2016/5/9/chartex" xmlns:cx2="http://schemas.microsoft.com/office/drawing/2015/10/21/chartex" xmlns:cx1="http://schemas.microsoft.com/office/drawing/2015/9/8/chartex" xmlns:cx="http://schemas.microsoft.com/office/drawing/2014/chartex" xmlns:wpc="http://schemas.microsoft.com/office/word/2010/wordprocessingCanvas" xmlns="" val="0"/>
+                          <a14:useLocalDpi xmlns="" xmlns:wpc="http://schemas.microsoft.com/office/word/2010/wordprocessingCanvas" xmlns:cx="http://schemas.microsoft.com/office/drawing/2014/chartex" xmlns:cx1="http://schemas.microsoft.com/office/drawing/2015/9/8/chartex" xmlns:cx2="http://schemas.microsoft.com/office/drawing/2015/10/21/chartex" xmlns:cx3="http://schemas.microsoft.com/office/drawing/2016/5/9/chartex" xmlns:cx4="http://schemas.microsoft.com/office/drawing/2016/5/10/chartex" xmlns:cx5="http://schemas.microsoft.com/office/drawing/2016/5/11/chartex" xmlns:cx6="http://schemas.microsoft.com/office/drawing/2016/5/12/chartex" xmlns:cx7="http://schemas.microsoft.com/office/drawing/2016/5/13/chartex" xmlns:cx8="http://schemas.microsoft.com/office/drawing/2016/5/14/chartex" xmlns:mc="http://schemas.openxmlformats.org/markup-compatibility/2006" xmlns:aink="http://schemas.microsoft.com/office/drawing/2016/ink" xmlns:am3d="http://schemas.microsoft.com/office/drawing/2017/model3d" xmlns:o="urn:schemas-microsoft-com:office:office" xmlns:oel="http://schemas.microsoft.com/office/2019/extlst" xmlns:v="urn:schemas-microsoft-com:vml" xmlns:wp14="http://schemas.microsoft.com/office/word/2010/wordprocessingDrawing" xmlns:w10="urn:schemas-microsoft-com:office:word" xmlns:w="http://schemas.openxmlformats.org/wordprocessingml/2006/main" xmlns:w14="http://schemas.microsoft.com/office/word/2010/wordml" xmlns:w15="http://schemas.microsoft.com/office/word/2012/wordml" xmlns:w16cex="http://schemas.microsoft.com/office/word/2018/wordml/cex" xmlns:w16cid="http://schemas.microsoft.com/office/word/2016/wordml/cid" xmlns:w16="http://schemas.microsoft.com/office/word/2018/wordml" xmlns:w16sdtdh="http://schemas.microsoft.com/office/word/2020/wordml/sdtdatahash" xmlns:w16se="http://schemas.microsoft.com/office/word/2015/wordml/symex" xmlns:wpg="http://schemas.microsoft.com/office/word/2010/wordprocessingGroup" xmlns:wpi="http://schemas.microsoft.com/office/word/2010/wordprocessingInk" xmlns:wps="http://schemas.microsoft.com/office/word/2010/wordprocessingShape" xmlns:a14="http://schemas.microsoft.com/office/drawing/2010/main" val="0"/>
                         </a:ext>
                       </a:extLst>
                     </a:blip>
@@ -1098,16 +1069,7 @@
           <w:iCs/>
           <w:lang/>
         </w:rPr>
-        <w:t>f(</w:t>
-      </w:r>
-      <w:r>
-        <w:rPr>
-          <w:rFonts w:ascii="Times New Roman" w:hAnsi="Times New Roman"/>
-          <w:i/>
-          <w:iCs/>
-          <w:lang/>
-        </w:rPr>
-        <w:t>v</w:t>
+        <w:t>f(v</w:t>
       </w:r>
       <w:r>
         <w:rPr>
@@ -1126,16 +1088,7 @@
           <w:iCs/>
           <w:lang/>
         </w:rPr>
-        <w:t>)</w:t>
-      </w:r>
-      <w:r>
-        <w:rPr>
-          <w:rFonts w:ascii="Times New Roman" w:hAnsi="Times New Roman"/>
-          <w:i/>
-          <w:iCs/>
-          <w:lang/>
-        </w:rPr>
-        <w:t xml:space="preserve">. </w:t>
+        <w:t xml:space="preserve">). </w:t>
       </w:r>
       <w:r>
         <w:rPr>
@@ -1630,6 +1583,7 @@
           <w:noProof/>
           <w:sz w:val="18"/>
           <w:szCs w:val="18"/>
+          <w:lang/>
         </w:rPr>
         <w:drawing>
           <wp:inline distT="0" distB="0" distL="0" distR="0">
@@ -1652,7 +1606,7 @@
                     <a:blip r:embed="rId8">
                       <a:extLst>
                         <a:ext uri="{28A0092B-C50C-407E-A947-70E740481C1C}">
-                          <a14:useLocalDpi xmlns:a14="http://schemas.microsoft.com/office/drawing/2010/main" xmlns:wps="http://schemas.microsoft.com/office/word/2010/wordprocessingShape" xmlns:wpi="http://schemas.microsoft.com/office/word/2010/wordprocessingInk" xmlns:wpg="http://schemas.microsoft.com/office/word/2010/wordprocessingGroup" xmlns:w16se="http://schemas.microsoft.com/office/word/2015/wordml/symex" xmlns:w16sdtdh="http://schemas.microsoft.com/office/word/2020/wordml/sdtdatahash" xmlns:w16="http://schemas.microsoft.com/office/word/2018/wordml" xmlns:w16cid="http://schemas.microsoft.com/office/word/2016/wordml/cid" xmlns:w16cex="http://schemas.microsoft.com/office/word/2018/wordml/cex" xmlns:w15="http://schemas.microsoft.com/office/word/2012/wordml" xmlns:w14="http://schemas.microsoft.com/office/word/2010/wordml" xmlns:w="http://schemas.openxmlformats.org/wordprocessingml/2006/main" xmlns:w10="urn:schemas-microsoft-com:office:word" xmlns:wp14="http://schemas.microsoft.com/office/word/2010/wordprocessingDrawing" xmlns:v="urn:schemas-microsoft-com:vml" xmlns:oel="http://schemas.microsoft.com/office/2019/extlst" xmlns:o="urn:schemas-microsoft-com:office:office" xmlns:am3d="http://schemas.microsoft.com/office/drawing/2017/model3d" xmlns:aink="http://schemas.microsoft.com/office/drawing/2016/ink" xmlns:mc="http://schemas.openxmlformats.org/markup-compatibility/2006" xmlns:cx8="http://schemas.microsoft.com/office/drawing/2016/5/14/chartex" xmlns:cx7="http://schemas.microsoft.com/office/drawing/2016/5/13/chartex" xmlns:cx6="http://schemas.microsoft.com/office/drawing/2016/5/12/chartex" xmlns:cx5="http://schemas.microsoft.com/office/drawing/2016/5/11/chartex" xmlns:cx4="http://schemas.microsoft.com/office/drawing/2016/5/10/chartex" xmlns:cx3="http://schemas.microsoft.com/office/drawing/2016/5/9/chartex" xmlns:cx2="http://schemas.microsoft.com/office/drawing/2015/10/21/chartex" xmlns:cx1="http://schemas.microsoft.com/office/drawing/2015/9/8/chartex" xmlns:cx="http://schemas.microsoft.com/office/drawing/2014/chartex" xmlns:wpc="http://schemas.microsoft.com/office/word/2010/wordprocessingCanvas" xmlns="" val="0"/>
+                          <a14:useLocalDpi xmlns="" xmlns:wpc="http://schemas.microsoft.com/office/word/2010/wordprocessingCanvas" xmlns:cx="http://schemas.microsoft.com/office/drawing/2014/chartex" xmlns:cx1="http://schemas.microsoft.com/office/drawing/2015/9/8/chartex" xmlns:cx2="http://schemas.microsoft.com/office/drawing/2015/10/21/chartex" xmlns:cx3="http://schemas.microsoft.com/office/drawing/2016/5/9/chartex" xmlns:cx4="http://schemas.microsoft.com/office/drawing/2016/5/10/chartex" xmlns:cx5="http://schemas.microsoft.com/office/drawing/2016/5/11/chartex" xmlns:cx6="http://schemas.microsoft.com/office/drawing/2016/5/12/chartex" xmlns:cx7="http://schemas.microsoft.com/office/drawing/2016/5/13/chartex" xmlns:cx8="http://schemas.microsoft.com/office/drawing/2016/5/14/chartex" xmlns:mc="http://schemas.openxmlformats.org/markup-compatibility/2006" xmlns:aink="http://schemas.microsoft.com/office/drawing/2016/ink" xmlns:am3d="http://schemas.microsoft.com/office/drawing/2017/model3d" xmlns:o="urn:schemas-microsoft-com:office:office" xmlns:oel="http://schemas.microsoft.com/office/2019/extlst" xmlns:v="urn:schemas-microsoft-com:vml" xmlns:wp14="http://schemas.microsoft.com/office/word/2010/wordprocessingDrawing" xmlns:w10="urn:schemas-microsoft-com:office:word" xmlns:w="http://schemas.openxmlformats.org/wordprocessingml/2006/main" xmlns:w14="http://schemas.microsoft.com/office/word/2010/wordml" xmlns:w15="http://schemas.microsoft.com/office/word/2012/wordml" xmlns:w16cex="http://schemas.microsoft.com/office/word/2018/wordml/cex" xmlns:w16cid="http://schemas.microsoft.com/office/word/2016/wordml/cid" xmlns:w16="http://schemas.microsoft.com/office/word/2018/wordml" xmlns:w16sdtdh="http://schemas.microsoft.com/office/word/2020/wordml/sdtdatahash" xmlns:w16se="http://schemas.microsoft.com/office/word/2015/wordml/symex" xmlns:wpg="http://schemas.microsoft.com/office/word/2010/wordprocessingGroup" xmlns:wpi="http://schemas.microsoft.com/office/word/2010/wordprocessingInk" xmlns:wps="http://schemas.microsoft.com/office/word/2010/wordprocessingShape" xmlns:a14="http://schemas.microsoft.com/office/drawing/2010/main" val="0"/>
                         </a:ext>
                       </a:extLst>
                     </a:blip>
@@ -2294,6 +2248,7 @@
         <w:rPr>
           <w:sz w:val="20"/>
           <w:szCs w:val="20"/>
+          <w:lang/>
         </w:rPr>
       </w:pPr>
     </w:p>
@@ -2410,6 +2365,7 @@
                 <w:iCs/>
                 <w:sz w:val="20"/>
                 <w:szCs w:val="20"/>
+                <w:lang/>
               </w:rPr>
             </m:ctrlPr>
           </m:accPr>
@@ -2419,6 +2375,7 @@
                 <w:rFonts w:ascii="Cambria Math" w:hAnsi="Cambria Math"/>
                 <w:sz w:val="20"/>
                 <w:szCs w:val="20"/>
+                <w:lang/>
               </w:rPr>
               <m:t>y</m:t>
             </m:r>
@@ -2693,19 +2650,7 @@
         <w:rPr>
           <w:lang/>
         </w:rPr>
-        <w:t xml:space="preserve"> (nazivanog još i </w:t>
-      </w:r>
-      <w:r>
-        <w:rPr>
-          <w:lang/>
-        </w:rPr>
-        <w:t>Antonio Inductance-Simulation Circuit</w:t>
-      </w:r>
-      <w:r>
-        <w:rPr>
-          <w:lang/>
-        </w:rPr>
-        <w:t>)</w:t>
+        <w:t xml:space="preserve"> (nazivanog još i Antonio Inductance-Simulation Circuit)</w:t>
       </w:r>
       <w:r>
         <w:rPr>
@@ -2726,8 +2671,6 @@
         <w:ind w:left="720" w:firstLine="720"/>
         <w:jc w:val="center"/>
         <w:rPr>
-          <w:i/>
-          <w:iCs/>
           <w:lang/>
         </w:rPr>
       </w:pPr>
@@ -2807,6 +2750,37 @@
         <w:autoSpaceDE w:val="0"/>
         <w:autoSpaceDN w:val="0"/>
         <w:adjustRightInd w:val="0"/>
+        <w:jc w:val="both"/>
+        <w:rPr>
+          <w:sz w:val="20"/>
+          <w:szCs w:val="20"/>
+          <w:lang/>
+        </w:rPr>
+      </w:pPr>
+      <w:r>
+        <w:rPr>
+          <w:sz w:val="20"/>
+          <w:szCs w:val="20"/>
+          <w:lang/>
+        </w:rPr>
+        <w:t xml:space="preserve">Gde R10 zapravo predstavlja potenciometar (otpornik promenljive vrednosti) kako bi mogli da menjamo vrednost induktivnosti. </w:t>
+      </w:r>
+    </w:p>
+    <w:p>
+      <w:pPr>
+        <w:pStyle w:val="BodyTextIndent"/>
+        <w:ind w:left="720" w:firstLine="720"/>
+        <w:rPr>
+          <w:iCs/>
+          <w:lang/>
+        </w:rPr>
+      </w:pPr>
+    </w:p>
+    <w:p>
+      <w:pPr>
+        <w:autoSpaceDE w:val="0"/>
+        <w:autoSpaceDN w:val="0"/>
+        <w:adjustRightInd w:val="0"/>
         <w:jc w:val="center"/>
         <w:rPr>
           <w:sz w:val="20"/>
@@ -2817,8 +2791,8 @@
         <w:rPr>
           <w:noProof/>
           <w:sz w:val="20"/>
-        </w:rPr>
-        <w:lastRenderedPageBreak/>
+          <w:lang/>
+        </w:rPr>
         <w:drawing>
           <wp:inline distT="0" distB="0" distL="0" distR="0">
             <wp:extent cx="1121248" cy="1851660"/>
@@ -2852,7 +2826,7 @@
                     </a:ln>
                     <a:extLst>
                       <a:ext uri="{53640926-AAD7-44D8-BBD7-CCE9431645EC}">
-                        <a14:shadowObscured xmlns:a14="http://schemas.microsoft.com/office/drawing/2010/main" xmlns:wps="http://schemas.microsoft.com/office/word/2010/wordprocessingShape" xmlns:wpi="http://schemas.microsoft.com/office/word/2010/wordprocessingInk" xmlns:wpg="http://schemas.microsoft.com/office/word/2010/wordprocessingGroup" xmlns:w16se="http://schemas.microsoft.com/office/word/2015/wordml/symex" xmlns:w16sdtdh="http://schemas.microsoft.com/office/word/2020/wordml/sdtdatahash" xmlns:w16="http://schemas.microsoft.com/office/word/2018/wordml" xmlns:w16cid="http://schemas.microsoft.com/office/word/2016/wordml/cid" xmlns:w16cex="http://schemas.microsoft.com/office/word/2018/wordml/cex" xmlns:w15="http://schemas.microsoft.com/office/word/2012/wordml" xmlns:w14="http://schemas.microsoft.com/office/word/2010/wordml" xmlns:w="http://schemas.openxmlformats.org/wordprocessingml/2006/main" xmlns:w10="urn:schemas-microsoft-com:office:word" xmlns:wp14="http://schemas.microsoft.com/office/word/2010/wordprocessingDrawing" xmlns:v="urn:schemas-microsoft-com:vml" xmlns:oel="http://schemas.microsoft.com/office/2019/extlst" xmlns:o="urn:schemas-microsoft-com:office:office" xmlns:am3d="http://schemas.microsoft.com/office/drawing/2017/model3d" xmlns:aink="http://schemas.microsoft.com/office/drawing/2016/ink" xmlns:mc="http://schemas.openxmlformats.org/markup-compatibility/2006" xmlns:cx8="http://schemas.microsoft.com/office/drawing/2016/5/14/chartex" xmlns:cx7="http://schemas.microsoft.com/office/drawing/2016/5/13/chartex" xmlns:cx6="http://schemas.microsoft.com/office/drawing/2016/5/12/chartex" xmlns:cx5="http://schemas.microsoft.com/office/drawing/2016/5/11/chartex" xmlns:cx4="http://schemas.microsoft.com/office/drawing/2016/5/10/chartex" xmlns:cx3="http://schemas.microsoft.com/office/drawing/2016/5/9/chartex" xmlns:cx2="http://schemas.microsoft.com/office/drawing/2015/10/21/chartex" xmlns:cx1="http://schemas.microsoft.com/office/drawing/2015/9/8/chartex" xmlns:cx="http://schemas.microsoft.com/office/drawing/2014/chartex" xmlns:wpc="http://schemas.microsoft.com/office/word/2010/wordprocessingCanvas" xmlns=""/>
+                        <a14:shadowObscured xmlns="" xmlns:wpc="http://schemas.microsoft.com/office/word/2010/wordprocessingCanvas" xmlns:cx="http://schemas.microsoft.com/office/drawing/2014/chartex" xmlns:cx1="http://schemas.microsoft.com/office/drawing/2015/9/8/chartex" xmlns:cx2="http://schemas.microsoft.com/office/drawing/2015/10/21/chartex" xmlns:cx3="http://schemas.microsoft.com/office/drawing/2016/5/9/chartex" xmlns:cx4="http://schemas.microsoft.com/office/drawing/2016/5/10/chartex" xmlns:cx5="http://schemas.microsoft.com/office/drawing/2016/5/11/chartex" xmlns:cx6="http://schemas.microsoft.com/office/drawing/2016/5/12/chartex" xmlns:cx7="http://schemas.microsoft.com/office/drawing/2016/5/13/chartex" xmlns:cx8="http://schemas.microsoft.com/office/drawing/2016/5/14/chartex" xmlns:mc="http://schemas.openxmlformats.org/markup-compatibility/2006" xmlns:aink="http://schemas.microsoft.com/office/drawing/2016/ink" xmlns:am3d="http://schemas.microsoft.com/office/drawing/2017/model3d" xmlns:o="urn:schemas-microsoft-com:office:office" xmlns:oel="http://schemas.microsoft.com/office/2019/extlst" xmlns:v="urn:schemas-microsoft-com:vml" xmlns:wp14="http://schemas.microsoft.com/office/word/2010/wordprocessingDrawing" xmlns:w10="urn:schemas-microsoft-com:office:word" xmlns:w="http://schemas.openxmlformats.org/wordprocessingml/2006/main" xmlns:w14="http://schemas.microsoft.com/office/word/2010/wordml" xmlns:w15="http://schemas.microsoft.com/office/word/2012/wordml" xmlns:w16cex="http://schemas.microsoft.com/office/word/2018/wordml/cex" xmlns:w16cid="http://schemas.microsoft.com/office/word/2016/wordml/cid" xmlns:w16="http://schemas.microsoft.com/office/word/2018/wordml" xmlns:w16sdtdh="http://schemas.microsoft.com/office/word/2020/wordml/sdtdatahash" xmlns:w16se="http://schemas.microsoft.com/office/word/2015/wordml/symex" xmlns:wpg="http://schemas.microsoft.com/office/word/2010/wordprocessingGroup" xmlns:wpi="http://schemas.microsoft.com/office/word/2010/wordprocessingInk" xmlns:wps="http://schemas.microsoft.com/office/word/2010/wordprocessingShape" xmlns:a14="http://schemas.microsoft.com/office/drawing/2010/main"/>
                       </a:ext>
                     </a:extLst>
                   </pic:spPr>
@@ -2944,15 +2918,7 @@
           <w:szCs w:val="20"/>
           <w:lang/>
         </w:rPr>
-        <w:t xml:space="preserve">III. </w:t>
-      </w:r>
-      <w:r>
-        <w:rPr>
-          <w:smallCaps/>
-          <w:szCs w:val="20"/>
-          <w:lang/>
-        </w:rPr>
-        <w:t>Fazni dijagrami</w:t>
+        <w:t>III. Fazni dijagrami</w:t>
       </w:r>
     </w:p>
     <w:p>
@@ -2974,23 +2940,7 @@
           <w:bCs/>
           <w:lang/>
         </w:rPr>
-        <w:t>at</w:t>
-      </w:r>
-      <w:r>
-        <w:rPr>
-          <w:b/>
-          <w:bCs/>
-          <w:lang/>
-        </w:rPr>
-        <w:t>r</w:t>
-      </w:r>
-      <w:r>
-        <w:rPr>
-          <w:b/>
-          <w:bCs/>
-          <w:lang/>
-        </w:rPr>
-        <w:t>aktor</w:t>
+        <w:t>atraktor</w:t>
       </w:r>
       <w:r>
         <w:rPr>
@@ -3065,31 +3015,7 @@
           <w:szCs w:val="20"/>
           <w:lang/>
         </w:rPr>
-        <w:t>I</w:t>
-      </w:r>
-      <w:r>
-        <w:rPr>
-          <w:smallCaps/>
-          <w:szCs w:val="20"/>
-          <w:lang/>
-        </w:rPr>
-        <w:t>V</w:t>
-      </w:r>
-      <w:r>
-        <w:rPr>
-          <w:smallCaps/>
-          <w:szCs w:val="20"/>
-          <w:lang/>
-        </w:rPr>
-        <w:t xml:space="preserve">. </w:t>
-      </w:r>
-      <w:r>
-        <w:rPr>
-          <w:smallCaps/>
-          <w:szCs w:val="20"/>
-          <w:lang/>
-        </w:rPr>
-        <w:t xml:space="preserve">Proizvodnja štampane ploče </w:t>
+        <w:t xml:space="preserve">IV. Proizvodnja štampane ploče </w:t>
       </w:r>
     </w:p>
     <w:p>
@@ -3103,213 +3029,7 @@
         <w:rPr>
           <w:lang/>
         </w:rPr>
-        <w:t xml:space="preserve">Štampana ploča (PCB – Printed </w:t>
-      </w:r>
-      <w:r>
-        <w:t>Circuit Board),</w:t>
-      </w:r>
-      <w:r>
-        <w:t xml:space="preserve"> </w:t>
-      </w:r>
-      <w:proofErr w:type="spellStart"/>
-      <w:r>
-        <w:t>predstavlja</w:t>
-      </w:r>
-      <w:proofErr w:type="spellEnd"/>
-      <w:r>
-        <w:t xml:space="preserve"> </w:t>
-      </w:r>
-      <w:proofErr w:type="spellStart"/>
-      <w:r>
-        <w:t>elektronsku</w:t>
-      </w:r>
-      <w:proofErr w:type="spellEnd"/>
-      <w:r>
-        <w:t xml:space="preserve"> </w:t>
-      </w:r>
-      <w:proofErr w:type="spellStart"/>
-      <w:r>
-        <w:t>komponentu</w:t>
-      </w:r>
-      <w:proofErr w:type="spellEnd"/>
-      <w:r>
-        <w:t xml:space="preserve"> </w:t>
-      </w:r>
-      <w:proofErr w:type="spellStart"/>
-      <w:r>
-        <w:t>koja</w:t>
-      </w:r>
-      <w:proofErr w:type="spellEnd"/>
-      <w:r>
-        <w:t xml:space="preserve"> </w:t>
-      </w:r>
-      <w:proofErr w:type="spellStart"/>
-      <w:r>
-        <w:t>omogućava</w:t>
-      </w:r>
-      <w:proofErr w:type="spellEnd"/>
-      <w:r>
-        <w:t xml:space="preserve"> </w:t>
-      </w:r>
-      <w:proofErr w:type="spellStart"/>
-      <w:r>
-        <w:t>ostvarivanje</w:t>
-      </w:r>
-      <w:proofErr w:type="spellEnd"/>
-      <w:r>
-        <w:t xml:space="preserve"> </w:t>
-      </w:r>
-      <w:proofErr w:type="spellStart"/>
-      <w:r>
-        <w:t>veze</w:t>
-      </w:r>
-      <w:proofErr w:type="spellEnd"/>
-      <w:r>
-        <w:t xml:space="preserve"> </w:t>
-      </w:r>
-      <w:proofErr w:type="spellStart"/>
-      <w:r>
-        <w:t>među</w:t>
-      </w:r>
-      <w:proofErr w:type="spellEnd"/>
-      <w:r>
-        <w:t xml:space="preserve"> </w:t>
-      </w:r>
-      <w:proofErr w:type="spellStart"/>
-      <w:r>
-        <w:t>ostalim</w:t>
-      </w:r>
-      <w:proofErr w:type="spellEnd"/>
-      <w:r>
-        <w:t xml:space="preserve"> </w:t>
-      </w:r>
-      <w:proofErr w:type="spellStart"/>
-      <w:r>
-        <w:t>elektronskim</w:t>
-      </w:r>
-      <w:proofErr w:type="spellEnd"/>
-      <w:r>
-        <w:t xml:space="preserve"> </w:t>
-      </w:r>
-      <w:proofErr w:type="spellStart"/>
-      <w:r>
-        <w:t>komponentama</w:t>
-      </w:r>
-      <w:proofErr w:type="spellEnd"/>
-      <w:r>
-        <w:t xml:space="preserve"> </w:t>
-      </w:r>
-      <w:proofErr w:type="spellStart"/>
-      <w:r>
-        <w:t>koje</w:t>
-      </w:r>
-      <w:proofErr w:type="spellEnd"/>
-      <w:r>
-        <w:t xml:space="preserve"> </w:t>
-      </w:r>
-      <w:proofErr w:type="spellStart"/>
-      <w:r>
-        <w:t>su</w:t>
-      </w:r>
-      <w:proofErr w:type="spellEnd"/>
-      <w:r>
-        <w:t xml:space="preserve"> </w:t>
-      </w:r>
-      <w:proofErr w:type="spellStart"/>
-      <w:r>
-        <w:t>uključene</w:t>
-      </w:r>
-      <w:proofErr w:type="spellEnd"/>
-      <w:r>
-        <w:t xml:space="preserve"> u </w:t>
-      </w:r>
-      <w:proofErr w:type="spellStart"/>
-      <w:r>
-        <w:t>njen</w:t>
-      </w:r>
-      <w:proofErr w:type="spellEnd"/>
-      <w:r>
-        <w:t xml:space="preserve"> </w:t>
-      </w:r>
-      <w:proofErr w:type="spellStart"/>
-      <w:r>
-        <w:t>sastav</w:t>
-      </w:r>
-      <w:proofErr w:type="spellEnd"/>
-      <w:r>
-        <w:t xml:space="preserve">. </w:t>
-      </w:r>
-      <w:proofErr w:type="spellStart"/>
-      <w:r>
-        <w:t>Glavna</w:t>
-      </w:r>
-      <w:proofErr w:type="spellEnd"/>
-      <w:r>
-        <w:t xml:space="preserve"> </w:t>
-      </w:r>
-      <w:proofErr w:type="spellStart"/>
-      <w:r>
-        <w:t>podela</w:t>
-      </w:r>
-      <w:proofErr w:type="spellEnd"/>
-      <w:r>
-        <w:t xml:space="preserve"> </w:t>
-      </w:r>
-      <w:proofErr w:type="spellStart"/>
-      <w:r>
-        <w:t>štampanih</w:t>
-      </w:r>
-      <w:proofErr w:type="spellEnd"/>
-      <w:r>
-        <w:t xml:space="preserve"> </w:t>
-      </w:r>
-      <w:proofErr w:type="spellStart"/>
-      <w:r>
-        <w:t>ploča</w:t>
-      </w:r>
-      <w:proofErr w:type="spellEnd"/>
-      <w:r>
-        <w:t xml:space="preserve"> je </w:t>
-      </w:r>
-      <w:proofErr w:type="spellStart"/>
-      <w:proofErr w:type="gramStart"/>
-      <w:r>
-        <w:t>na</w:t>
-      </w:r>
-      <w:proofErr w:type="spellEnd"/>
-      <w:proofErr w:type="gramEnd"/>
-      <w:r>
-        <w:t xml:space="preserve"> </w:t>
-      </w:r>
-      <w:proofErr w:type="spellStart"/>
-      <w:r>
-        <w:t>jednoslojne</w:t>
-      </w:r>
-      <w:proofErr w:type="spellEnd"/>
-      <w:r>
-        <w:t xml:space="preserve"> </w:t>
-      </w:r>
-      <w:proofErr w:type="spellStart"/>
-      <w:r>
-        <w:t>i</w:t>
-      </w:r>
-      <w:proofErr w:type="spellEnd"/>
-      <w:r>
-        <w:t xml:space="preserve"> </w:t>
-      </w:r>
-      <w:proofErr w:type="spellStart"/>
-      <w:r>
-        <w:t>višeslojne</w:t>
-      </w:r>
-      <w:proofErr w:type="spellEnd"/>
-      <w:r>
-        <w:t>.</w:t>
-      </w:r>
-      <w:r>
-        <w:rPr>
-          <w:lang/>
-        </w:rPr>
-        <w:t xml:space="preserve"> </w:t>
+        <w:t xml:space="preserve">Štampana ploča (PCB – Printed Circuit Board), predstavlja elektronsku komponentu koja omogućava ostvarivanje veze među ostalim elektronskim komponentama koje su uključene u njen sastav. Glavna podela štampanih ploča je na jednoslojne i višeslojne. </w:t>
       </w:r>
     </w:p>
     <w:p>
@@ -3344,25 +3064,7 @@
           <w:iCs/>
           <w:lang/>
         </w:rPr>
-        <w:t>A</w:t>
-      </w:r>
-      <w:r>
-        <w:rPr>
-          <w:rFonts w:ascii="Times New Roman" w:hAnsi="Times New Roman"/>
-          <w:i/>
-          <w:iCs/>
-          <w:lang/>
-        </w:rPr>
-        <w:t xml:space="preserve">. </w:t>
-      </w:r>
-      <w:r>
-        <w:rPr>
-          <w:rFonts w:ascii="Times New Roman" w:hAnsi="Times New Roman"/>
-          <w:i/>
-          <w:iCs/>
-          <w:lang/>
-        </w:rPr>
-        <w:t xml:space="preserve">Šema štampane ploče  </w:t>
+        <w:t xml:space="preserve">A. Šema štampane ploče  </w:t>
       </w:r>
     </w:p>
     <w:p>
@@ -3387,13 +3089,84 @@
     <w:p>
       <w:pPr>
         <w:pStyle w:val="HTMLBody"/>
-        <w:jc w:val="both"/>
+        <w:jc w:val="center"/>
         <w:rPr>
           <w:rFonts w:ascii="Times New Roman" w:hAnsi="Times New Roman"/>
           <w:iCs/>
           <w:lang/>
         </w:rPr>
       </w:pPr>
+      <w:r>
+        <w:rPr>
+          <w:iCs/>
+          <w:noProof/>
+        </w:rPr>
+        <w:lastRenderedPageBreak/>
+        <w:drawing>
+          <wp:inline distT="0" distB="0" distL="0" distR="0">
+            <wp:extent cx="1273723" cy="1572518"/>
+            <wp:effectExtent l="19050" t="0" r="2627" b="0"/>
+            <wp:docPr id="4" name="Picture 1"/>
+            <wp:cNvGraphicFramePr>
+              <a:graphicFrameLocks xmlns:a="http://schemas.openxmlformats.org/drawingml/2006/main" noChangeAspect="1"/>
+            </wp:cNvGraphicFramePr>
+            <a:graphic xmlns:a="http://schemas.openxmlformats.org/drawingml/2006/main">
+              <a:graphicData uri="http://schemas.openxmlformats.org/drawingml/2006/picture">
+                <pic:pic xmlns:pic="http://schemas.openxmlformats.org/drawingml/2006/picture">
+                  <pic:nvPicPr>
+                    <pic:cNvPr id="0" name="Picture 1"/>
+                    <pic:cNvPicPr>
+                      <a:picLocks noChangeAspect="1" noChangeArrowheads="1"/>
+                    </pic:cNvPicPr>
+                  </pic:nvPicPr>
+                  <pic:blipFill>
+                    <a:blip r:embed="rId10" cstate="print"/>
+                    <a:srcRect t="3529" b="3725"/>
+                    <a:stretch>
+                      <a:fillRect/>
+                    </a:stretch>
+                  </pic:blipFill>
+                  <pic:spPr bwMode="auto">
+                    <a:xfrm>
+                      <a:off x="0" y="0"/>
+                      <a:ext cx="1273723" cy="1572518"/>
+                    </a:xfrm>
+                    <a:prstGeom prst="rect">
+                      <a:avLst/>
+                    </a:prstGeom>
+                    <a:noFill/>
+                    <a:ln w="9525">
+                      <a:noFill/>
+                      <a:miter lim="800000"/>
+                      <a:headEnd/>
+                      <a:tailEnd/>
+                    </a:ln>
+                  </pic:spPr>
+                </pic:pic>
+              </a:graphicData>
+            </a:graphic>
+          </wp:inline>
+        </w:drawing>
+      </w:r>
+    </w:p>
+    <w:p>
+      <w:pPr>
+        <w:pStyle w:val="HTMLBody"/>
+        <w:jc w:val="center"/>
+        <w:rPr>
+          <w:rFonts w:ascii="Times New Roman" w:hAnsi="Times New Roman"/>
+          <w:iCs/>
+          <w:lang/>
+        </w:rPr>
+      </w:pPr>
+      <w:r>
+        <w:rPr>
+          <w:rFonts w:ascii="Times New Roman" w:hAnsi="Times New Roman"/>
+          <w:iCs/>
+          <w:lang/>
+        </w:rPr>
+        <w:t>Tabela 1. Tabela vrednosti</w:t>
+      </w:r>
     </w:p>
     <w:p>
       <w:pPr>
@@ -3677,7 +3450,6 @@
           <w:szCs w:val="20"/>
           <w:lang/>
         </w:rPr>
-        <w:lastRenderedPageBreak/>
         <w:t>[2] </w:t>
       </w:r>
       <w:r>
@@ -3860,15 +3632,6 @@
           <w:lang/>
         </w:rPr>
       </w:pPr>
-      <w:r>
-        <w:rPr>
-          <w:sz w:val="20"/>
-          <w:szCs w:val="20"/>
-          <w:lang/>
-        </w:rPr>
-        <w:lastRenderedPageBreak/>
-        <w:t xml:space="preserve">Gde R10 zapravo predstavlja potenciometar (otpornik promenljive vrednosti) kako bi mogli da menjamo vrednost induktivnosti. </w:t>
-      </w:r>
     </w:p>
     <w:sectPr>
       <w:type w:val="continuous"/>
@@ -4543,7 +4306,7 @@
     <w:rPrDefault>
       <w:rPr>
         <w:rFonts w:ascii="Times New Roman" w:eastAsia="Times New Roman" w:hAnsi="Times New Roman" w:cs="Times New Roman"/>
-        <w:lang w:bidi="ar-SA"/>
+        <w:lang w:val="en-US" w:eastAsia="en-US" w:bidi="ar-SA"/>
       </w:rPr>
     </w:rPrDefault>
     <w:pPrDefault/>
@@ -4727,7 +4490,6 @@
     <w:rPr>
       <w:sz w:val="24"/>
       <w:szCs w:val="24"/>
-      <w:lang w:val="en-US" w:eastAsia="en-US"/>
     </w:rPr>
   </w:style>
   <w:style w:type="paragraph" w:styleId="Heading1">
@@ -4886,7 +4648,6 @@
     </w:pPr>
     <w:rPr>
       <w:rFonts w:ascii="Arial" w:hAnsi="Arial"/>
-      <w:lang w:val="en-US" w:eastAsia="en-US"/>
     </w:rPr>
   </w:style>
   <w:style w:type="paragraph" w:customStyle="1" w:styleId="HTMLVar">
@@ -4903,7 +4664,6 @@
       <w:iCs/>
       <w:sz w:val="24"/>
       <w:szCs w:val="24"/>
-      <w:lang w:val="en-US" w:eastAsia="en-US"/>
     </w:rPr>
   </w:style>
   <w:style w:type="character" w:styleId="FollowedHyperlink">
@@ -5282,7 +5042,7 @@
   <a:extraClrSchemeLst/>
   <a:extLst>
     <a:ext uri="{05A4C25C-085E-4340-85A3-A5531E510DB2}">
-      <thm15:themeFamily xmlns:thm15="http://schemas.microsoft.com/office/thememl/2012/main" xmlns="" name="Office Theme" id="{62F939B6-93AF-4DB8-9C6B-D6C7DFDC589F}" vid="{4A3C46E8-61CC-4603-A589-7422A47A8E4A}"/>
+      <thm15:themeFamily xmlns="" xmlns:thm15="http://schemas.microsoft.com/office/thememl/2012/main" name="Office Theme" id="{62F939B6-93AF-4DB8-9C6B-D6C7DFDC589F}" vid="{4A3C46E8-61CC-4603-A589-7422A47A8E4A}"/>
     </a:ext>
   </a:extLst>
 </a:theme>
